--- a/_._/_OLD/2024-1/SIS/GabrielKrzizanowski_LucasEduardoDeCarvalho/2_PreProjeto_TCC1.docx
+++ b/_._/_OLD/2024-1/SIS/GabrielKrzizanowski_LucasEduardoDeCarvalho/2_PreProjeto_TCC1.docx
@@ -106,19 +106,11 @@
                 <w:color w:val="000000"/>
               </w:rPr>
             </w:pPr>
-            <w:proofErr w:type="gramStart"/>
             <w:r>
               <w:rPr>
                 <w:color w:val="000000"/>
               </w:rPr>
-              <w:t>( X</w:t>
-            </w:r>
-            <w:proofErr w:type="gramEnd"/>
-            <w:r>
-              <w:rPr>
-                <w:color w:val="000000"/>
-              </w:rPr>
-              <w:t xml:space="preserve">  ) Pré-projeto (   ) Projeto </w:t>
+              <w:t xml:space="preserve">( X  ) Pré-projeto (   ) Projeto </w:t>
             </w:r>
           </w:p>
         </w:tc>
@@ -212,19 +204,11 @@
                 <w:color w:val="000000"/>
               </w:rPr>
             </w:pPr>
-            <w:proofErr w:type="gramStart"/>
             <w:r>
               <w:rPr>
                 <w:color w:val="000000"/>
               </w:rPr>
-              <w:t xml:space="preserve">(  </w:t>
-            </w:r>
-            <w:proofErr w:type="gramEnd"/>
-            <w:r>
-              <w:rPr>
-                <w:color w:val="000000"/>
-              </w:rPr>
-              <w:t xml:space="preserve"> ) Aplicado     ( X ) Inovação</w:t>
+              <w:t>(   ) Aplicado     ( X ) Inovação</w:t>
             </w:r>
           </w:p>
         </w:tc>
@@ -261,15 +245,7 @@
         <w:pStyle w:val="TF-AUTOR"/>
       </w:pPr>
       <w:r>
-        <w:t xml:space="preserve">Gabriel </w:t>
-      </w:r>
-      <w:proofErr w:type="spellStart"/>
-      <w:r>
-        <w:t>Krzizanowski</w:t>
-      </w:r>
-      <w:proofErr w:type="spellEnd"/>
-      <w:r>
-        <w:t xml:space="preserve"> e Lucas Eduardo de Carvalho</w:t>
+        <w:t>Gabriel Krzizanowski e Lucas Eduardo de Carvalho</w:t>
       </w:r>
     </w:p>
     <w:p>
@@ -313,18 +289,18 @@
         <w:pStyle w:val="TF-TEXTO"/>
       </w:pPr>
       <w:r>
-        <w:t xml:space="preserve">Segundo Amaral e </w:t>
-      </w:r>
-      <w:proofErr w:type="spellStart"/>
-      <w:r>
-        <w:t>Lavenex</w:t>
-      </w:r>
-      <w:proofErr w:type="spellEnd"/>
-      <w:r>
-        <w:t xml:space="preserve"> (2007), o hipocampo desempenha um papel crucial na formação de memórias episódicas, que são aquelas associadas a eventos específicos e contextualmente ricas. Além disso, estudos têm demonstrado sua importância na memória espacial, permitindo que os indivíduos se localizem em seu ambiente e naveguem por ele de forma eficaz (</w:t>
-      </w:r>
+        <w:t>Segundo Amaral e Lavenex (2007), o hipocampo desempenha um papel crucial na formação de memórias episódicas, que são aquelas associadas a eventos específicos e contextualmente ricas. Além disso, estudos têm demonstrado sua importância na memória espacial, permitindo que os indivíduos se localizem em seu ambiente e naveguem por ele de forma eficaz (</w:t>
+      </w:r>
+      <w:commentRangeStart w:id="1"/>
       <w:r>
         <w:t xml:space="preserve">MAGUIRE </w:t>
+      </w:r>
+      <w:commentRangeEnd w:id="1"/>
+      <w:r>
+        <w:rPr>
+          <w:rStyle w:val="Refdecomentrio"/>
+        </w:rPr>
+        <w:commentReference w:id="1"/>
       </w:r>
       <w:r>
         <w:rPr>
@@ -376,15 +352,7 @@
         <w:t>Ainda s</w:t>
       </w:r>
       <w:r>
-        <w:t xml:space="preserve">egundo Cervantes (2019), ao caracterizar um neurônio saudável, analisa-se três partes principais: os dendritos, o corpo celular e o axônio, respectivamente. Os dendritos são prolongamentos em forma de árvore, conectados à soma (corpo celular), os quais recebem a informação aferente no processo de sinapse. O corpo celular é onde se encontra o núcleo do neurônio e a maior parte de suas organelas. Ele processa e integra as informações recebidas pelos dendritos e decide se deve gerar um impulso nervoso ou não. Por fim, o axônio é considerado a fibra nervosa enovelada por mielina (células gliais fundidas ao </w:t>
-      </w:r>
-      <w:proofErr w:type="spellStart"/>
-      <w:r>
-        <w:t>axolema</w:t>
-      </w:r>
-      <w:proofErr w:type="spellEnd"/>
-      <w:r>
-        <w:t>), conduzindo a informação referente ao neurônio pós-sináptico (</w:t>
+        <w:t>egundo Cervantes (2019), ao caracterizar um neurônio saudável, analisa-se três partes principais: os dendritos, o corpo celular e o axônio, respectivamente. Os dendritos são prolongamentos em forma de árvore, conectados à soma (corpo celular), os quais recebem a informação aferente no processo de sinapse. O corpo celular é onde se encontra o núcleo do neurônio e a maior parte de suas organelas. Ele processa e integra as informações recebidas pelos dendritos e decide se deve gerar um impulso nervoso ou não. Por fim, o axônio é considerado a fibra nervosa enovelada por mielina (células gliais fundidas ao axolema), conduzindo a informação referente ao neurônio pós-sináptico (</w:t>
       </w:r>
       <w:r>
         <w:t>MARTINS</w:t>
@@ -421,30 +389,20 @@
       <w:pPr>
         <w:pStyle w:val="TF-LEGENDA"/>
       </w:pPr>
-      <w:bookmarkStart w:id="1" w:name="_Ref164967713"/>
+      <w:bookmarkStart w:id="2" w:name="_Ref164967713"/>
       <w:r>
         <w:lastRenderedPageBreak/>
         <w:t xml:space="preserve">Figura </w:t>
       </w:r>
-      <w:r>
-        <w:fldChar w:fldCharType="begin"/>
-      </w:r>
-      <w:r>
-        <w:instrText xml:space="preserve"> SEQ Figura \* ARABIC </w:instrText>
-      </w:r>
-      <w:r>
-        <w:fldChar w:fldCharType="separate"/>
-      </w:r>
-      <w:r>
-        <w:rPr>
-          <w:noProof/>
-        </w:rPr>
-        <w:t>1</w:t>
-      </w:r>
-      <w:r>
-        <w:fldChar w:fldCharType="end"/>
-      </w:r>
-      <w:bookmarkEnd w:id="1"/>
+      <w:fldSimple w:instr=" SEQ Figura \* ARABIC ">
+        <w:r>
+          <w:rPr>
+            <w:noProof/>
+          </w:rPr>
+          <w:t>1</w:t>
+        </w:r>
+      </w:fldSimple>
+      <w:bookmarkEnd w:id="2"/>
       <w:r>
         <w:t xml:space="preserve"> </w:t>
       </w:r>
@@ -478,7 +436,7 @@
                     <pic:cNvPicPr preferRelativeResize="0"/>
                   </pic:nvPicPr>
                   <pic:blipFill>
-                    <a:blip r:embed="rId8"/>
+                    <a:blip r:embed="rId12"/>
                     <a:srcRect/>
                     <a:stretch>
                       <a:fillRect/>
@@ -510,15 +468,7 @@
         <w:pStyle w:val="TF-FONTE"/>
       </w:pPr>
       <w:r>
-        <w:t xml:space="preserve">Fonte: </w:t>
-      </w:r>
-      <w:proofErr w:type="spellStart"/>
-      <w:r>
-        <w:t>Bear</w:t>
-      </w:r>
-      <w:proofErr w:type="spellEnd"/>
-      <w:r>
-        <w:t xml:space="preserve"> </w:t>
+        <w:t xml:space="preserve">Fonte: Bear </w:t>
       </w:r>
       <w:r>
         <w:rPr>
@@ -543,17 +493,8 @@
           <w:color w:val="0D0D0D"/>
           <w:highlight w:val="white"/>
         </w:rPr>
-        <w:t xml:space="preserve">De acordo com </w:t>
-      </w:r>
-      <w:proofErr w:type="spellStart"/>
-      <w:r>
-        <w:rPr>
-          <w:color w:val="0D0D0D"/>
-          <w:highlight w:val="white"/>
-        </w:rPr>
-        <w:t>Ma</w:t>
-      </w:r>
-      <w:proofErr w:type="spellEnd"/>
+        <w:t>De acordo com Ma</w:t>
+      </w:r>
       <w:r>
         <w:rPr>
           <w:color w:val="0D0D0D"/>
@@ -585,23 +526,7 @@
         <w:t xml:space="preserve"> (2011), </w:t>
       </w:r>
       <w:r>
-        <w:t xml:space="preserve">as células, após sofrerem estresses, os quais seus sistemas de reparo não conseguem corrigir e propiciar manutenção da contiguidade celular, podem induzir apoptose, isto é, sua morte programada. Assim, neurônios em apoptose podem apresentar-se nas lâminas com núcleo </w:t>
-      </w:r>
-      <w:proofErr w:type="spellStart"/>
-      <w:r>
-        <w:t>picnótico</w:t>
-      </w:r>
-      <w:proofErr w:type="spellEnd"/>
-      <w:r>
-        <w:t xml:space="preserve"> (com sua cromatina mais condensada) em forma de corpúsculo heterocromático. As organelas podem ser abarcadas pelo sistema de </w:t>
-      </w:r>
-      <w:proofErr w:type="spellStart"/>
-      <w:r>
-        <w:t>endomembranas</w:t>
-      </w:r>
-      <w:proofErr w:type="spellEnd"/>
-      <w:r>
-        <w:t xml:space="preserve"> da célula, formando vacuolizações citoplasmáticas (</w:t>
+        <w:t>as células, após sofrerem estresses, os quais seus sistemas de reparo não conseguem corrigir e propiciar manutenção da contiguidade celular, podem induzir apoptose, isto é, sua morte programada. Assim, neurônios em apoptose podem apresentar-se nas lâminas com núcleo picnótico (com sua cromatina mais condensada) em forma de corpúsculo heterocromático. As organelas podem ser abarcadas pelo sistema de endomembranas da célula, formando vacuolizações citoplasmáticas (</w:t>
       </w:r>
       <w:r>
         <w:t>ALJARARI</w:t>
@@ -610,15 +535,7 @@
         <w:t>, 2023</w:t>
       </w:r>
       <w:r>
-        <w:t xml:space="preserve">). Em células nas quais a morte é iminente, há a formação de um espaço </w:t>
-      </w:r>
-      <w:proofErr w:type="spellStart"/>
-      <w:r>
-        <w:t>pericelular</w:t>
-      </w:r>
-      <w:proofErr w:type="spellEnd"/>
-      <w:r>
-        <w:t xml:space="preserve">, ou seja, um disco branco ao redor da unidade celular. A partir dessas observações, é possível fazer a distinção de um neurônio saudável (típico) de um neurônio morto (atípico). </w:t>
+        <w:t xml:space="preserve">). Em células nas quais a morte é iminente, há a formação de um espaço pericelular, ou seja, um disco branco ao redor da unidade celular. A partir dessas observações, é possível fazer a distinção de um neurônio saudável (típico) de um neurônio morto (atípico). </w:t>
       </w:r>
       <w:r>
         <w:t>Dessa forma</w:t>
@@ -684,13 +601,22 @@
         <w:t xml:space="preserve"> </w:t>
       </w:r>
       <w:r>
-        <w:t xml:space="preserve">pode ser visto a formação de espaço </w:t>
-      </w:r>
-      <w:proofErr w:type="spellStart"/>
-      <w:r>
-        <w:t>pericelular</w:t>
-      </w:r>
-      <w:proofErr w:type="spellEnd"/>
+        <w:t xml:space="preserve">pode ser </w:t>
+      </w:r>
+      <w:commentRangeStart w:id="3"/>
+      <w:r>
+        <w:t xml:space="preserve">visto </w:t>
+      </w:r>
+      <w:commentRangeEnd w:id="3"/>
+      <w:r>
+        <w:rPr>
+          <w:rStyle w:val="Refdecomentrio"/>
+        </w:rPr>
+        <w:commentReference w:id="3"/>
+      </w:r>
+      <w:r>
+        <w:t>a formação de espaço pericelular</w:t>
+      </w:r>
       <w:r>
         <w:t xml:space="preserve"> (seta amarela)</w:t>
       </w:r>
@@ -702,42 +628,24 @@
       <w:pPr>
         <w:pStyle w:val="TF-LEGENDA"/>
       </w:pPr>
-      <w:bookmarkStart w:id="2" w:name="_Ref164967695"/>
+      <w:bookmarkStart w:id="4" w:name="_Ref164967695"/>
       <w:r>
         <w:t xml:space="preserve">Figura </w:t>
       </w:r>
-      <w:r>
-        <w:fldChar w:fldCharType="begin"/>
-      </w:r>
-      <w:r>
-        <w:instrText xml:space="preserve"> SEQ Figura \* ARABIC </w:instrText>
-      </w:r>
-      <w:r>
-        <w:fldChar w:fldCharType="separate"/>
-      </w:r>
-      <w:r>
-        <w:rPr>
-          <w:noProof/>
-        </w:rPr>
-        <w:t>2</w:t>
-      </w:r>
-      <w:r>
-        <w:fldChar w:fldCharType="end"/>
-      </w:r>
-      <w:bookmarkEnd w:id="2"/>
+      <w:fldSimple w:instr=" SEQ Figura \* ARABIC ">
+        <w:r>
+          <w:rPr>
+            <w:noProof/>
+          </w:rPr>
+          <w:t>2</w:t>
+        </w:r>
+      </w:fldSimple>
+      <w:bookmarkEnd w:id="4"/>
       <w:r>
         <w:t xml:space="preserve"> </w:t>
       </w:r>
       <w:r>
-        <w:t xml:space="preserve">– Formação de espaço </w:t>
-      </w:r>
-      <w:proofErr w:type="spellStart"/>
-      <w:r>
-        <w:t>pericelular</w:t>
-      </w:r>
-      <w:proofErr w:type="spellEnd"/>
-      <w:r>
-        <w:t xml:space="preserve"> </w:t>
+        <w:t xml:space="preserve">– Formação de espaço pericelular </w:t>
       </w:r>
     </w:p>
     <w:p>
@@ -762,7 +670,7 @@
                     <pic:cNvPicPr preferRelativeResize="0"/>
                   </pic:nvPicPr>
                   <pic:blipFill>
-                    <a:blip r:embed="rId9"/>
+                    <a:blip r:embed="rId13"/>
                     <a:srcRect/>
                     <a:stretch>
                       <a:fillRect/>
@@ -794,15 +702,7 @@
         <w:pStyle w:val="TF-FONTE"/>
       </w:pPr>
       <w:r>
-        <w:t xml:space="preserve">Fonte: </w:t>
-      </w:r>
-      <w:proofErr w:type="spellStart"/>
-      <w:r>
-        <w:t>Aljarari</w:t>
-      </w:r>
-      <w:proofErr w:type="spellEnd"/>
-      <w:r>
-        <w:t xml:space="preserve"> (2023)</w:t>
+        <w:t>Fonte: Aljarari (2023)</w:t>
       </w:r>
       <w:r>
         <w:t>.</w:t>
@@ -813,19 +713,39 @@
         <w:pStyle w:val="TF-TEXTO"/>
       </w:pPr>
       <w:r>
-        <w:t xml:space="preserve">Neste contexto, alunos dos cursos de Biologia, Biomedicina e Medicina, da Universidade Regional de Blumenau (FURB), realizam pesquisas e análises dos neurônios </w:t>
-      </w:r>
-      <w:proofErr w:type="spellStart"/>
-      <w:r>
-        <w:t>hipocampais</w:t>
-      </w:r>
-      <w:proofErr w:type="spellEnd"/>
-      <w:r>
-        <w:t xml:space="preserve">, verificando suas alterações após seus individues sofrerem estresses através do meio em que estão inseridos. A contagem desses neurônios é feita de forma manual, onde se corta uma parte do hipocampo e, com a ajuda de um microscópio, é realizada a análise da </w:t>
+        <w:t xml:space="preserve">Neste contexto, alunos dos cursos de Biologia, Biomedicina e Medicina, da Universidade Regional de Blumenau (FURB), realizam pesquisas e análises dos neurônios hipocampais, verificando suas alterações após seus individues sofrerem estresses através do meio em que estão inseridos. A contagem desses neurônios é feita de forma manual, </w:t>
+      </w:r>
+      <w:commentRangeStart w:id="5"/>
+      <w:r>
+        <w:t xml:space="preserve">onde </w:t>
+      </w:r>
+      <w:commentRangeEnd w:id="5"/>
+      <w:r>
+        <w:rPr>
+          <w:rStyle w:val="Refdecomentrio"/>
+        </w:rPr>
+        <w:commentReference w:id="5"/>
+      </w:r>
+      <w:r>
+        <w:t xml:space="preserve">se corta uma parte do hipocampo e, com a ajuda de um microscópio, é realizada a análise da </w:t>
       </w:r>
       <w:r>
         <w:lastRenderedPageBreak/>
-        <w:t xml:space="preserve">imagem. A contagem é feita utilizando uma metodologia chamada de “contagem por quadrante”, onde a imagem é dividida em quadrantes ou áreas de interesse, o observador registra o número de neurônios em cada quadrante, </w:t>
+        <w:t xml:space="preserve">imagem. A contagem é feita utilizando uma metodologia chamada de “contagem por quadrante”, </w:t>
+      </w:r>
+      <w:commentRangeStart w:id="6"/>
+      <w:r>
+        <w:t xml:space="preserve">onde </w:t>
+      </w:r>
+      <w:commentRangeEnd w:id="6"/>
+      <w:r>
+        <w:rPr>
+          <w:rStyle w:val="Refdecomentrio"/>
+        </w:rPr>
+        <w:commentReference w:id="6"/>
+      </w:r>
+      <w:r>
+        <w:t xml:space="preserve">a imagem é dividida em quadrantes ou áreas de interesse, o observador registra o número de neurônios em cada quadrante, </w:t>
       </w:r>
       <w:r>
         <w:t>garantindo que cada neurônio seja contado apenas uma vez</w:t>
@@ -871,29 +791,19 @@
           <w:color w:val="000000"/>
         </w:rPr>
       </w:pPr>
-      <w:bookmarkStart w:id="3" w:name="_Ref164968414"/>
+      <w:bookmarkStart w:id="7" w:name="_Ref164968414"/>
       <w:r>
         <w:t xml:space="preserve">Figura </w:t>
       </w:r>
-      <w:r>
-        <w:fldChar w:fldCharType="begin"/>
-      </w:r>
-      <w:r>
-        <w:instrText xml:space="preserve"> SEQ Figura \* ARABIC </w:instrText>
-      </w:r>
-      <w:r>
-        <w:fldChar w:fldCharType="separate"/>
-      </w:r>
-      <w:r>
-        <w:rPr>
-          <w:noProof/>
-        </w:rPr>
-        <w:t>3</w:t>
-      </w:r>
-      <w:r>
-        <w:fldChar w:fldCharType="end"/>
-      </w:r>
-      <w:bookmarkEnd w:id="3"/>
+      <w:fldSimple w:instr=" SEQ Figura \* ARABIC ">
+        <w:r>
+          <w:rPr>
+            <w:noProof/>
+          </w:rPr>
+          <w:t>3</w:t>
+        </w:r>
+      </w:fldSimple>
+      <w:bookmarkEnd w:id="7"/>
       <w:r>
         <w:t xml:space="preserve"> </w:t>
       </w:r>
@@ -926,7 +836,7 @@
                     <pic:cNvPicPr preferRelativeResize="0"/>
                   </pic:nvPicPr>
                   <pic:blipFill>
-                    <a:blip r:embed="rId10"/>
+                    <a:blip r:embed="rId14"/>
                     <a:srcRect/>
                     <a:stretch>
                       <a:fillRect/>
@@ -981,15 +891,7 @@
         </w:rPr>
       </w:pPr>
       <w:r>
-        <w:t xml:space="preserve">Entre os desafios inerentes ao procedimento de contagem manual de neurônios </w:t>
-      </w:r>
-      <w:proofErr w:type="spellStart"/>
-      <w:r>
-        <w:t>hipocampais</w:t>
-      </w:r>
-      <w:proofErr w:type="spellEnd"/>
-      <w:r>
-        <w:t>, destaca-se a considerável exigência de tempo demandada para a realização da quantificação neuronal em uma única imagem, requerendo um investimento substancial de várias horas para a sua conclusão. Além disso, há a necessidade de um nível significativo de familiaridade com as características distintivas dos neurônios tanto típicos quanto atípicos, a fim de sua correta identificação durante o processo de contagem. Outro aspecto relevante diz respeito a confiabilidade dos resultados obtidos, uma vez que a contagem manual está sujeita a possibilidade de variações decorrentes de potenciais erros humanos, os quais podem influenciar a precisão e a consistência dos dados obtidos.</w:t>
+        <w:t>Entre os desafios inerentes ao procedimento de contagem manual de neurônios hipocampais, destaca-se a considerável exigência de tempo demandada para a realização da quantificação neuronal em uma única imagem, requerendo um investimento substancial de várias horas para a sua conclusão. Além disso, há a necessidade de um nível significativo de familiaridade com as características distintivas dos neurônios tanto típicos quanto atípicos, a fim de sua correta identificação durante o processo de contagem. Outro aspecto relevante diz respeito a confiabilidade dos resultados obtidos, uma vez que a contagem manual está sujeita a possibilidade de variações decorrentes de potenciais erros humanos, os quais podem influenciar a precisão e a consistência dos dados obtidos.</w:t>
       </w:r>
     </w:p>
     <w:p>
@@ -997,39 +899,7 @@
         <w:pStyle w:val="TF-TEXTO"/>
       </w:pPr>
       <w:r>
-        <w:t>Devido a isso, o objetivo principal deste trabalho consiste em disponibilizar um aplicativo que seja capaz de realizar a contagem de neurônios atípicos de forma automática, por meio de uma foto tirada pelo celular, utilizando técnicas de processamento de imagens e aprendizado de máquina. Os objetivos específicos são: (i) efetuar a segmentação dos neurônios existentes em uma lâmina; (</w:t>
-      </w:r>
-      <w:proofErr w:type="spellStart"/>
-      <w:r>
-        <w:t>ii</w:t>
-      </w:r>
-      <w:proofErr w:type="spellEnd"/>
-      <w:r>
-        <w:t>) realizar a extração de características morfológicas dos neurônios; (</w:t>
-      </w:r>
-      <w:proofErr w:type="spellStart"/>
-      <w:r>
-        <w:t>iii</w:t>
-      </w:r>
-      <w:proofErr w:type="spellEnd"/>
-      <w:r>
-        <w:t>) classificar os neurônios de acordo com o seu tipo: típicos e atípicos; (</w:t>
-      </w:r>
-      <w:proofErr w:type="spellStart"/>
-      <w:r>
-        <w:t>iv</w:t>
-      </w:r>
-      <w:proofErr w:type="spellEnd"/>
-      <w:r>
-        <w:t xml:space="preserve">) validar e analisar o tempo de resposta da segmentação e extração de medidas </w:t>
-      </w:r>
-      <w:proofErr w:type="spellStart"/>
-      <w:r>
-        <w:t>morfométricas</w:t>
-      </w:r>
-      <w:proofErr w:type="spellEnd"/>
-      <w:r>
-        <w:t xml:space="preserve"> dos neurônicos assim como sua assertividade e quantidade em relação ao processo manual.</w:t>
+        <w:t>Devido a isso, o objetivo principal deste trabalho consiste em disponibilizar um aplicativo que seja capaz de realizar a contagem de neurônios atípicos de forma automática, por meio de uma foto tirada pelo celular, utilizando técnicas de processamento de imagens e aprendizado de máquina. Os objetivos específicos são: (i) efetuar a segmentação dos neurônios existentes em uma lâmina; (ii) realizar a extração de características morfológicas dos neurônios; (iii) classificar os neurônios de acordo com o seu tipo: típicos e atípicos; (iv) validar e analisar o tempo de resposta da segmentação e extração de medidas morfométricas dos neurônicos assim como sua assertividade e quantidade em relação ao processo manual.</w:t>
       </w:r>
     </w:p>
     <w:p>
@@ -1086,13 +956,19 @@
       <w:r>
         <w:t xml:space="preserve">Nesta seção são apresentados os conceitos fundamentais para elaboração e desenvolvimento deste projeto, estando dividida em duas subseções. A subseção 2.1.1 apresenta e elabora o conceito de neurônio típico e atípico; a subseção 2.1.2 traz a definição de </w:t>
       </w:r>
-      <w:proofErr w:type="spellStart"/>
-      <w:r>
-        <w:t>deep</w:t>
-      </w:r>
-      <w:proofErr w:type="spellEnd"/>
-      <w:r>
-        <w:t xml:space="preserve"> learning e redes neurais.</w:t>
+      <w:commentRangeStart w:id="8"/>
+      <w:r>
+        <w:t xml:space="preserve">deep learning </w:t>
+      </w:r>
+      <w:commentRangeEnd w:id="8"/>
+      <w:r>
+        <w:rPr>
+          <w:rStyle w:val="Refdecomentrio"/>
+        </w:rPr>
+        <w:commentReference w:id="8"/>
+      </w:r>
+      <w:r>
+        <w:t>e redes neurais.</w:t>
       </w:r>
     </w:p>
     <w:p>
@@ -1112,15 +988,21 @@
         <w:pStyle w:val="TF-TEXTO"/>
       </w:pPr>
       <w:r>
-        <w:t xml:space="preserve">Os neurônios do hipocampo (também chamado de </w:t>
-      </w:r>
-      <w:proofErr w:type="spellStart"/>
-      <w:r>
-        <w:t>arquicórtex</w:t>
-      </w:r>
-      <w:proofErr w:type="spellEnd"/>
-      <w:r>
-        <w:t>) estão dispostos em três camadas celulares, as quais são denominadas molecular (M), piramidal (P) e polimórfica (PL) (ALJARARI, 2023)</w:t>
+        <w:t xml:space="preserve">Os neurônios do hipocampo (também chamado de arquicórtex) estão dispostos em três camadas celulares, as quais são denominadas </w:t>
+      </w:r>
+      <w:commentRangeStart w:id="9"/>
+      <w:r>
+        <w:t>m</w:t>
+      </w:r>
+      <w:commentRangeEnd w:id="9"/>
+      <w:r>
+        <w:rPr>
+          <w:rStyle w:val="Refdecomentrio"/>
+        </w:rPr>
+        <w:commentReference w:id="9"/>
+      </w:r>
+      <w:r>
+        <w:t>olecular (M), piramidal (P) e polimórfica (PL) (ALJARARI, 2023)</w:t>
       </w:r>
       <w:r>
         <w:t xml:space="preserve">. A </w:t>
@@ -1157,29 +1039,19 @@
       <w:pPr>
         <w:pStyle w:val="TF-LEGENDA"/>
       </w:pPr>
-      <w:bookmarkStart w:id="4" w:name="_Ref164968646"/>
+      <w:bookmarkStart w:id="10" w:name="_Ref164968646"/>
       <w:r>
         <w:t xml:space="preserve">Figura </w:t>
       </w:r>
-      <w:r>
-        <w:fldChar w:fldCharType="begin"/>
-      </w:r>
-      <w:r>
-        <w:instrText xml:space="preserve"> SEQ Figura \* ARABIC </w:instrText>
-      </w:r>
-      <w:r>
-        <w:fldChar w:fldCharType="separate"/>
-      </w:r>
-      <w:r>
-        <w:rPr>
-          <w:noProof/>
-        </w:rPr>
-        <w:t>4</w:t>
-      </w:r>
-      <w:r>
-        <w:fldChar w:fldCharType="end"/>
-      </w:r>
-      <w:bookmarkEnd w:id="4"/>
+      <w:fldSimple w:instr=" SEQ Figura \* ARABIC ">
+        <w:r>
+          <w:rPr>
+            <w:noProof/>
+          </w:rPr>
+          <w:t>4</w:t>
+        </w:r>
+      </w:fldSimple>
+      <w:bookmarkEnd w:id="10"/>
       <w:r>
         <w:t xml:space="preserve"> </w:t>
       </w:r>
@@ -1212,7 +1084,7 @@
                     <pic:cNvPicPr preferRelativeResize="0"/>
                   </pic:nvPicPr>
                   <pic:blipFill rotWithShape="1">
-                    <a:blip r:embed="rId11"/>
+                    <a:blip r:embed="rId15"/>
                     <a:srcRect l="5239" t="3347" r="6375" b="5140"/>
                     <a:stretch/>
                   </pic:blipFill>
@@ -1286,19 +1158,36 @@
       <w:pPr>
         <w:pStyle w:val="TF-TEXTO"/>
       </w:pPr>
-      <w:r>
-        <w:t>O hipocampo é uma das poucas áreas do cérebro adulto onde ocorre a neurogênese, surgimento de novos neurônios, também chamados de células nervosas por estarem relacionados ao impulso nervoso, são células excitáveis, capazes de gerar, conduzir e receber estímulos como uma unidade funcional e morfológica nervosa</w:t>
-      </w:r>
-      <w:r>
-        <w:t xml:space="preserve">. </w:t>
-      </w:r>
-      <w:proofErr w:type="spellStart"/>
-      <w:r>
-        <w:t>Lent</w:t>
-      </w:r>
-      <w:proofErr w:type="spellEnd"/>
-      <w:r>
-        <w:t xml:space="preserve"> (2010)</w:t>
+      <w:commentRangeStart w:id="11"/>
+      <w:r>
+        <w:t xml:space="preserve">O hipocampo é uma das poucas áreas do cérebro adulto </w:t>
+      </w:r>
+      <w:commentRangeStart w:id="12"/>
+      <w:r>
+        <w:t xml:space="preserve">onde </w:t>
+      </w:r>
+      <w:commentRangeEnd w:id="12"/>
+      <w:r>
+        <w:rPr>
+          <w:rStyle w:val="Refdecomentrio"/>
+        </w:rPr>
+        <w:commentReference w:id="12"/>
+      </w:r>
+      <w:r>
+        <w:t>ocorre a neurogênese, surgimento de novos neurônios, também chamados de células nervosas por estarem relacionados ao impulso nervoso, são células excitáveis, capazes de gerar, conduzir e receber estímulos como uma unidade funcional e morfológica nervosa</w:t>
+      </w:r>
+      <w:r>
+        <w:t xml:space="preserve">. Lent </w:t>
+      </w:r>
+      <w:commentRangeEnd w:id="11"/>
+      <w:r>
+        <w:rPr>
+          <w:rStyle w:val="Refdecomentrio"/>
+        </w:rPr>
+        <w:commentReference w:id="11"/>
+      </w:r>
+      <w:r>
+        <w:t>(2010)</w:t>
       </w:r>
       <w:r>
         <w:t xml:space="preserve"> </w:t>
@@ -1328,43 +1217,19 @@
         <w:t xml:space="preserve">os neurônios sensoriais, que informam o cérebro sobre os eventos percebidos no ambiente interno e externo; </w:t>
       </w:r>
       <w:r>
-        <w:t>(</w:t>
-      </w:r>
-      <w:proofErr w:type="spellStart"/>
-      <w:r>
-        <w:t>ii</w:t>
-      </w:r>
-      <w:proofErr w:type="spellEnd"/>
-      <w:r>
-        <w:t xml:space="preserve">) </w:t>
+        <w:t xml:space="preserve">(ii) </w:t>
       </w:r>
       <w:r>
         <w:t xml:space="preserve">os neurônios motores, que contratam os músculos e são responsáveis pelos comportamentos motores; </w:t>
       </w:r>
       <w:r>
-        <w:t>(</w:t>
-      </w:r>
-      <w:proofErr w:type="spellStart"/>
-      <w:r>
-        <w:t>iii</w:t>
-      </w:r>
-      <w:proofErr w:type="spellEnd"/>
-      <w:r>
-        <w:t xml:space="preserve">) </w:t>
+        <w:t xml:space="preserve">(iii) </w:t>
       </w:r>
       <w:r>
         <w:t xml:space="preserve">os neurônios de comunicação, que transmitem sinais de uma área para outra do cérebro; e </w:t>
       </w:r>
       <w:r>
-        <w:t>(</w:t>
-      </w:r>
-      <w:proofErr w:type="spellStart"/>
-      <w:r>
-        <w:t>iv</w:t>
-      </w:r>
-      <w:proofErr w:type="spellEnd"/>
-      <w:r>
-        <w:t xml:space="preserve">) </w:t>
+        <w:t xml:space="preserve">(iv) </w:t>
       </w:r>
       <w:r>
         <w:t xml:space="preserve">os neurônios de </w:t>
@@ -1407,15 +1272,7 @@
         <w:t>lém</w:t>
       </w:r>
       <w:r>
-        <w:t xml:space="preserve"> dos quatro tipos básicos de neurônios destacados por </w:t>
-      </w:r>
-      <w:proofErr w:type="spellStart"/>
-      <w:r>
-        <w:t>Lent</w:t>
-      </w:r>
-      <w:proofErr w:type="spellEnd"/>
-      <w:r>
-        <w:t xml:space="preserve"> (2010), é importante ressaltar também a presença de células da glia, que desempenham um papel fundamental no suporte e na manutenção do ambiente neural. Essas células auxiliam na nutrição, na remoção de resíduos e na modulação da atividade neuronal, contribuindo para a saúde e o funcionamento adequado do sistema nervoso. Entre os diferentes tipos de células da glia, destacam-se os astrócitos, que desempenham um papel crucial na regulação da neurotransmissão e na manutenção da homeostase cerebral.</w:t>
+        <w:t xml:space="preserve"> dos quatro tipos básicos de neurônios destacados por Lent (2010), é importante ressaltar também a presença de células da glia, que desempenham um papel fundamental no suporte e na manutenção do ambiente neural. Essas células auxiliam na nutrição, na remoção de resíduos e na modulação da atividade neuronal, contribuindo para a saúde e o funcionamento adequado do sistema nervoso. Entre os diferentes tipos de células da glia, destacam-se os astrócitos, que desempenham um papel crucial na regulação da neurotransmissão e na manutenção da homeostase cerebral.</w:t>
       </w:r>
     </w:p>
     <w:p>
@@ -1428,13 +1285,8 @@
       <w:r>
         <w:t xml:space="preserve">Adicionalmente, </w:t>
       </w:r>
-      <w:proofErr w:type="spellStart"/>
-      <w:r>
-        <w:t>Frontiers</w:t>
-      </w:r>
-      <w:proofErr w:type="spellEnd"/>
-      <w:r>
-        <w:t xml:space="preserve"> (2020) </w:t>
+      <w:r>
+        <w:t xml:space="preserve">Frontiers (2020) </w:t>
       </w:r>
       <w:r>
         <w:t xml:space="preserve">ainda destaca que </w:t>
@@ -1468,19 +1320,11 @@
           <w:szCs w:val="20"/>
         </w:rPr>
       </w:pPr>
-      <w:proofErr w:type="spellStart"/>
       <w:r>
         <w:rPr>
           <w:szCs w:val="20"/>
         </w:rPr>
-        <w:t>Deep</w:t>
-      </w:r>
-      <w:proofErr w:type="spellEnd"/>
-      <w:r>
-        <w:rPr>
-          <w:szCs w:val="20"/>
-        </w:rPr>
-        <w:t xml:space="preserve"> learning e redes neurais</w:t>
+        <w:t>Deep learning e redes neurais</w:t>
       </w:r>
     </w:p>
     <w:p>
@@ -1498,39 +1342,21 @@
         <w:t>et al</w:t>
       </w:r>
       <w:r>
-        <w:t xml:space="preserve">. (2017) descrevem que </w:t>
-      </w:r>
-      <w:proofErr w:type="spellStart"/>
-      <w:r>
-        <w:t>deep</w:t>
-      </w:r>
-      <w:proofErr w:type="spellEnd"/>
-      <w:r>
-        <w:t xml:space="preserve"> learning como sendo um processo que busca imitar o funcionamento do cérebro humano, iterando e abstraindo o sinal recebido para atingir o objetivo de aprendizagem. Para o desenvolvimento de algoritmos de </w:t>
-      </w:r>
-      <w:proofErr w:type="spellStart"/>
-      <w:r>
-        <w:t>deep</w:t>
-      </w:r>
-      <w:proofErr w:type="spellEnd"/>
-      <w:r>
-        <w:t xml:space="preserve"> learning voltados a visão computacional, uma das técnicas mais utilizadas na atualidade são as </w:t>
-      </w:r>
-      <w:proofErr w:type="spellStart"/>
-      <w:r>
-        <w:t>Convolutional</w:t>
-      </w:r>
-      <w:proofErr w:type="spellEnd"/>
-      <w:r>
-        <w:t xml:space="preserve"> Neural Networks (CNN). </w:t>
-      </w:r>
-      <w:proofErr w:type="spellStart"/>
-      <w:r>
-        <w:t>Voulodimos</w:t>
-      </w:r>
-      <w:proofErr w:type="spellEnd"/>
-      <w:r>
-        <w:t xml:space="preserve"> </w:t>
+        <w:t>. (2017) descrevem que d</w:t>
+      </w:r>
+      <w:commentRangeStart w:id="13"/>
+      <w:r>
+        <w:t xml:space="preserve">eep learning </w:t>
+      </w:r>
+      <w:commentRangeEnd w:id="13"/>
+      <w:r>
+        <w:rPr>
+          <w:rStyle w:val="Refdecomentrio"/>
+        </w:rPr>
+        <w:commentReference w:id="13"/>
+      </w:r>
+      <w:r>
+        <w:t xml:space="preserve">como sendo um processo que busca imitar o funcionamento do cérebro humano, iterando e abstraindo o sinal recebido para atingir o objetivo de aprendizagem. Para o desenvolvimento de algoritmos de deep learning voltados a visão computacional, uma das técnicas mais utilizadas na atualidade são as Convolutional Neural Networks (CNN). Voulodimos </w:t>
       </w:r>
       <w:r>
         <w:rPr>
@@ -1540,17 +1366,8 @@
         <w:t>et al</w:t>
       </w:r>
       <w:r>
-        <w:t xml:space="preserve">. (2018) afirmam que CNN compõem-se por três camadas: camada </w:t>
-      </w:r>
-      <w:proofErr w:type="spellStart"/>
-      <w:r>
-        <w:t>convolucional</w:t>
-      </w:r>
-      <w:proofErr w:type="spellEnd"/>
-      <w:r>
-        <w:t xml:space="preserve">, camada </w:t>
-      </w:r>
-      <w:proofErr w:type="spellStart"/>
+        <w:t xml:space="preserve">. (2018) afirmam que CNN compõem-se por três camadas: camada convolucional, camada </w:t>
+      </w:r>
       <w:r>
         <w:rPr>
           <w:i/>
@@ -1558,9 +1375,19 @@
         </w:rPr>
         <w:t>pooling</w:t>
       </w:r>
-      <w:proofErr w:type="spellEnd"/>
-      <w:r>
-        <w:t xml:space="preserve">, e camada totalmente conectada. Cada uma destas transforma os dados de entrada para a </w:t>
+      <w:commentRangeStart w:id="14"/>
+      <w:r>
+        <w:t>,</w:t>
+      </w:r>
+      <w:commentRangeEnd w:id="14"/>
+      <w:r>
+        <w:rPr>
+          <w:rStyle w:val="Refdecomentrio"/>
+        </w:rPr>
+        <w:commentReference w:id="14"/>
+      </w:r>
+      <w:r>
+        <w:t xml:space="preserve"> e camada totalmente conectada. Cada uma destas transforma os dados de entrada para a </w:t>
       </w:r>
       <w:r>
         <w:t xml:space="preserve">saída de ativação de um neurônio, posteriormente ao chegar à camada totalmente conectada, gera um vetor de mapeamento 1D. A </w:t>
@@ -1590,45 +1417,27 @@
         <w:t xml:space="preserve"> </w:t>
       </w:r>
       <w:r>
-        <w:t xml:space="preserve">exemplifica a arquitetura de uma rede neural </w:t>
-      </w:r>
-      <w:proofErr w:type="spellStart"/>
-      <w:r>
-        <w:t>convolucional</w:t>
-      </w:r>
-      <w:proofErr w:type="spellEnd"/>
-      <w:r>
-        <w:t>.</w:t>
+        <w:t>exemplifica a arquitetura de uma rede neural convolucional.</w:t>
       </w:r>
     </w:p>
     <w:p>
       <w:pPr>
         <w:pStyle w:val="TF-LEGENDA"/>
       </w:pPr>
-      <w:bookmarkStart w:id="5" w:name="_Ref165206713"/>
+      <w:bookmarkStart w:id="15" w:name="_Ref165206713"/>
       <w:r>
         <w:lastRenderedPageBreak/>
         <w:t xml:space="preserve">Figura </w:t>
       </w:r>
-      <w:r>
-        <w:fldChar w:fldCharType="begin"/>
-      </w:r>
-      <w:r>
-        <w:instrText xml:space="preserve"> SEQ Figura \* ARABIC </w:instrText>
-      </w:r>
-      <w:r>
-        <w:fldChar w:fldCharType="separate"/>
-      </w:r>
-      <w:r>
-        <w:rPr>
-          <w:noProof/>
-        </w:rPr>
-        <w:t>5</w:t>
-      </w:r>
-      <w:r>
-        <w:fldChar w:fldCharType="end"/>
-      </w:r>
-      <w:bookmarkEnd w:id="5"/>
+      <w:fldSimple w:instr=" SEQ Figura \* ARABIC ">
+        <w:r>
+          <w:rPr>
+            <w:noProof/>
+          </w:rPr>
+          <w:t>5</w:t>
+        </w:r>
+      </w:fldSimple>
+      <w:bookmarkEnd w:id="15"/>
       <w:r>
         <w:t xml:space="preserve"> </w:t>
       </w:r>
@@ -1636,21 +1445,7 @@
         <w:rPr>
           <w:highlight w:val="white"/>
         </w:rPr>
-        <w:t xml:space="preserve">– Arquitetura geral de uma Rede Neural </w:t>
-      </w:r>
-      <w:proofErr w:type="spellStart"/>
-      <w:r>
-        <w:rPr>
-          <w:highlight w:val="white"/>
-        </w:rPr>
-        <w:t>Convolucional</w:t>
-      </w:r>
-      <w:proofErr w:type="spellEnd"/>
-      <w:r>
-        <w:rPr>
-          <w:highlight w:val="white"/>
-        </w:rPr>
-        <w:t xml:space="preserve"> (CNN) </w:t>
+        <w:t xml:space="preserve">– Arquitetura geral de uma Rede Neural Convolucional (CNN) </w:t>
       </w:r>
     </w:p>
     <w:p>
@@ -1675,7 +1470,7 @@
                     <pic:cNvPicPr preferRelativeResize="0"/>
                   </pic:nvPicPr>
                   <pic:blipFill>
-                    <a:blip r:embed="rId12"/>
+                    <a:blip r:embed="rId16"/>
                     <a:srcRect/>
                     <a:stretch>
                       <a:fillRect/>
@@ -1702,19 +1497,11 @@
       <w:pPr>
         <w:pStyle w:val="TF-FONTE"/>
       </w:pPr>
-      <w:bookmarkStart w:id="6" w:name="_1fob9te" w:colFirst="0" w:colLast="0"/>
-      <w:bookmarkEnd w:id="6"/>
+      <w:bookmarkStart w:id="16" w:name="_1fob9te" w:colFirst="0" w:colLast="0"/>
+      <w:bookmarkEnd w:id="16"/>
       <w:r>
         <w:tab/>
-        <w:t xml:space="preserve">Fonte: </w:t>
-      </w:r>
-      <w:proofErr w:type="spellStart"/>
-      <w:r>
-        <w:t>Alom</w:t>
-      </w:r>
-      <w:proofErr w:type="spellEnd"/>
-      <w:r>
-        <w:t xml:space="preserve"> </w:t>
+        <w:t xml:space="preserve">Fonte: Alom </w:t>
       </w:r>
       <w:r>
         <w:rPr>
@@ -1731,13 +1518,8 @@
       <w:pPr>
         <w:pStyle w:val="TF-TEXTO"/>
       </w:pPr>
-      <w:proofErr w:type="spellStart"/>
-      <w:r>
-        <w:t>Alom</w:t>
-      </w:r>
-      <w:proofErr w:type="spellEnd"/>
-      <w:r>
-        <w:t xml:space="preserve"> </w:t>
+      <w:r>
+        <w:t xml:space="preserve">Alom </w:t>
       </w:r>
       <w:r>
         <w:rPr>
@@ -1747,31 +1529,7 @@
         <w:t>et al</w:t>
       </w:r>
       <w:r>
-        <w:t xml:space="preserve">. (2019) destacam que a arquitetura geral da Rede Neural </w:t>
-      </w:r>
-      <w:proofErr w:type="spellStart"/>
-      <w:r>
-        <w:t>Convolucional</w:t>
-      </w:r>
-      <w:proofErr w:type="spellEnd"/>
-      <w:r>
-        <w:t xml:space="preserve"> (CNN) inclui uma camada de entrada, várias camadas alternadas de convolução e </w:t>
-      </w:r>
-      <w:proofErr w:type="spellStart"/>
-      <w:r>
-        <w:t>max-pooling</w:t>
-      </w:r>
-      <w:proofErr w:type="spellEnd"/>
-      <w:r>
-        <w:t xml:space="preserve">, uma camada totalmente conectada e uma camada de classificação. </w:t>
-      </w:r>
-      <w:proofErr w:type="spellStart"/>
-      <w:r>
-        <w:t>Voulodimos</w:t>
-      </w:r>
-      <w:proofErr w:type="spellEnd"/>
-      <w:r>
-        <w:t xml:space="preserve"> </w:t>
+        <w:t xml:space="preserve">. (2019) destacam que a arquitetura geral da Rede Neural Convolucional (CNN) inclui uma camada de entrada, várias camadas alternadas de convolução e max-pooling, uma camada totalmente conectada e uma camada de classificação. Voulodimos </w:t>
       </w:r>
       <w:r>
         <w:rPr>
@@ -1783,7 +1541,6 @@
       <w:r>
         <w:t xml:space="preserve">. (2018) também ressaltam que para a formulação de uma CNN são necessários uma grande quantidade de parâmetros a serem aprendidos, como por exemplo o número de camadas convulsionais, responsáveis por gerar novas camadas, o número de camadas </w:t>
       </w:r>
-      <w:proofErr w:type="spellStart"/>
       <w:r>
         <w:rPr>
           <w:i/>
@@ -1791,11 +1548,9 @@
         </w:rPr>
         <w:t>pooling</w:t>
       </w:r>
-      <w:proofErr w:type="spellEnd"/>
       <w:r>
         <w:t xml:space="preserve">, que diminuem as dimensões verticais e horizontais da imagem, e o número de camadas totalmente conectadas, as quais performam as operações após a atividade de várias camadas convulsionais e </w:t>
       </w:r>
-      <w:proofErr w:type="spellStart"/>
       <w:r>
         <w:rPr>
           <w:i/>
@@ -1803,7 +1558,6 @@
         </w:rPr>
         <w:t>pooling</w:t>
       </w:r>
-      <w:proofErr w:type="spellEnd"/>
       <w:r>
         <w:t xml:space="preserve">. </w:t>
       </w:r>
@@ -1813,15 +1567,7 @@
         <w:pStyle w:val="TF-TEXTO"/>
       </w:pPr>
       <w:r>
-        <w:t xml:space="preserve">Ainda de acordo com os autores, ao longo do tempo, foram criados diversos modelos com o intuito de alcançar objetivos mais específicos, como por exemplo: (i) </w:t>
-      </w:r>
-      <w:proofErr w:type="spellStart"/>
-      <w:r>
-        <w:t>Mask</w:t>
-      </w:r>
-      <w:proofErr w:type="spellEnd"/>
-      <w:r>
-        <w:t xml:space="preserve"> R-CNN desenvolvida por He </w:t>
+        <w:t xml:space="preserve">Ainda de acordo com os autores, ao longo do tempo, foram criados diversos modelos com o intuito de alcançar objetivos mais específicos, como por exemplo: (i) Mask R-CNN desenvolvida por He </w:t>
       </w:r>
       <w:r>
         <w:rPr>
@@ -1831,23 +1577,35 @@
         <w:t>et al</w:t>
       </w:r>
       <w:r>
-        <w:t>. (2017), que complementa a rede R-CNN, adicionando uma camada para a predição de objetos, (</w:t>
-      </w:r>
-      <w:proofErr w:type="spellStart"/>
-      <w:r>
-        <w:t>ii</w:t>
-      </w:r>
-      <w:proofErr w:type="spellEnd"/>
-      <w:r>
-        <w:t>) YOLO, um sistema de detecção de objetos em tempo real (REDMON; FARHADI, 2018) e (</w:t>
-      </w:r>
-      <w:proofErr w:type="spellStart"/>
-      <w:r>
-        <w:t>iii</w:t>
-      </w:r>
-      <w:proofErr w:type="spellEnd"/>
-      <w:r>
-        <w:t>) U-NET, utilizada principalmente na segmentação de objetos</w:t>
+        <w:t xml:space="preserve">. (2017), que complementa a rede R-CNN, adicionando uma camada para a predição de objetos, (ii) </w:t>
+      </w:r>
+      <w:commentRangeStart w:id="17"/>
+      <w:r>
+        <w:t>YOLO</w:t>
+      </w:r>
+      <w:commentRangeEnd w:id="17"/>
+      <w:r>
+        <w:rPr>
+          <w:rStyle w:val="Refdecomentrio"/>
+        </w:rPr>
+        <w:commentReference w:id="17"/>
+      </w:r>
+      <w:r>
+        <w:t xml:space="preserve">, um sistema de detecção de objetos em tempo real (REDMON; FARHADI, 2018) e (iii) </w:t>
+      </w:r>
+      <w:commentRangeStart w:id="18"/>
+      <w:r>
+        <w:t>U-NET</w:t>
+      </w:r>
+      <w:commentRangeEnd w:id="18"/>
+      <w:r>
+        <w:rPr>
+          <w:rStyle w:val="Refdecomentrio"/>
+        </w:rPr>
+        <w:commentReference w:id="18"/>
+      </w:r>
+      <w:r>
+        <w:t>, utilizada principalmente na segmentação de objetos</w:t>
       </w:r>
       <w:r>
         <w:t xml:space="preserve"> na área médica</w:t>
@@ -1861,95 +1619,49 @@
         <w:pStyle w:val="TF-TEXTO"/>
       </w:pPr>
       <w:r>
-        <w:t xml:space="preserve">Segundo </w:t>
-      </w:r>
-      <w:proofErr w:type="spellStart"/>
-      <w:r>
-        <w:t>Goutte</w:t>
-      </w:r>
-      <w:proofErr w:type="spellEnd"/>
-      <w:r>
-        <w:t xml:space="preserve"> e </w:t>
-      </w:r>
-      <w:proofErr w:type="spellStart"/>
-      <w:r>
-        <w:t>Gaussier</w:t>
-      </w:r>
-      <w:proofErr w:type="spellEnd"/>
-      <w:r>
-        <w:t xml:space="preserve"> (2005), para avaliar os modelos de </w:t>
-      </w:r>
-      <w:proofErr w:type="spellStart"/>
-      <w:r>
-        <w:t>CNNs</w:t>
-      </w:r>
-      <w:proofErr w:type="spellEnd"/>
-      <w:r>
-        <w:t xml:space="preserve">, normalmente são utilizadas as métricas como: (i) </w:t>
-      </w:r>
-      <w:proofErr w:type="spellStart"/>
+        <w:t xml:space="preserve">Segundo Goutte e Gaussier (2005), para avaliar os modelos de CNNs, normalmente são utilizadas as métricas como: (i) </w:t>
+      </w:r>
+      <w:commentRangeStart w:id="19"/>
       <w:r>
         <w:t>Precision</w:t>
       </w:r>
-      <w:proofErr w:type="spellEnd"/>
-      <w:r>
-        <w:t>, que denomina a proporção de retornos denominados como corretos pelo sistema; (</w:t>
-      </w:r>
-      <w:proofErr w:type="spellStart"/>
-      <w:r>
-        <w:t>ii</w:t>
-      </w:r>
-      <w:proofErr w:type="spellEnd"/>
-      <w:r>
-        <w:t xml:space="preserve">) Recall, denominando a proporção de entidades que o sistema de fato retorna. Por fim, utiliza-se a métrica F-score, que apresenta um meio harmônico entre a precisão (P) e recall. Além disso, também se utiliza a curva </w:t>
-      </w:r>
-      <w:proofErr w:type="spellStart"/>
-      <w:r>
-        <w:t>Receiver</w:t>
-      </w:r>
-      <w:proofErr w:type="spellEnd"/>
-      <w:r>
-        <w:t xml:space="preserve"> </w:t>
-      </w:r>
-      <w:proofErr w:type="spellStart"/>
-      <w:r>
-        <w:t>Operating</w:t>
-      </w:r>
-      <w:proofErr w:type="spellEnd"/>
-      <w:r>
-        <w:t xml:space="preserve"> </w:t>
-      </w:r>
-      <w:proofErr w:type="spellStart"/>
-      <w:r>
-        <w:t>Characteristic</w:t>
-      </w:r>
-      <w:proofErr w:type="spellEnd"/>
-      <w:r>
-        <w:t xml:space="preserve"> (ROC) que é um gráfico simples, mas robusto, que permite estudar a variação da sensibilidade e especificidade, para diferentes pontos de corte na probabilidade estimada (</w:t>
-      </w:r>
-      <w:proofErr w:type="spellStart"/>
+      <w:commentRangeEnd w:id="19"/>
+      <w:r>
+        <w:rPr>
+          <w:rStyle w:val="Refdecomentrio"/>
+        </w:rPr>
+        <w:commentReference w:id="19"/>
+      </w:r>
+      <w:r>
+        <w:t xml:space="preserve">, que denomina a proporção de retornos denominados como corretos pelo sistema; (ii) </w:t>
+      </w:r>
+      <w:commentRangeStart w:id="20"/>
+      <w:r>
+        <w:t>Recall</w:t>
+      </w:r>
+      <w:commentRangeEnd w:id="20"/>
+      <w:r>
+        <w:rPr>
+          <w:rStyle w:val="Refdecomentrio"/>
+        </w:rPr>
+        <w:commentReference w:id="20"/>
+      </w:r>
+      <w:r>
+        <w:t>, denominando a proporção de entidades que o sistema de fato retorna. Por fim, utiliza-se a métrica F-score, que apresenta um meio harmônico entre a precisão (P) e recall. Além disso, também se utiliza a curva Receiver Operating Characteristic (ROC) que é um gráfico simples, mas robusto, que permite estudar a variação da sensibilidade e especificidade, para diferentes pontos de corte na probabilidade estimada (</w:t>
+      </w:r>
+      <w:commentRangeStart w:id="21"/>
       <w:r>
         <w:t>thresholds</w:t>
       </w:r>
-      <w:proofErr w:type="spellEnd"/>
-      <w:r>
-        <w:t xml:space="preserve">). Assim como, na tentativa de simplificar a análise da ROC, a curva Area </w:t>
-      </w:r>
-      <w:proofErr w:type="spellStart"/>
-      <w:r>
-        <w:t>Under</w:t>
-      </w:r>
-      <w:proofErr w:type="spellEnd"/>
-      <w:r>
-        <w:t xml:space="preserve"> </w:t>
-      </w:r>
-      <w:proofErr w:type="spellStart"/>
-      <w:r>
-        <w:t>the</w:t>
-      </w:r>
-      <w:proofErr w:type="spellEnd"/>
-      <w:r>
-        <w:t xml:space="preserve"> Curve (AUC) nada mais é que uma maneira de resumir a curva ROC em um único valor, agregando todos os limiares da ROC, calculando a “área sob a curva” (SASAKI, 2007).</w:t>
+      <w:commentRangeEnd w:id="21"/>
+      <w:r>
+        <w:rPr>
+          <w:rStyle w:val="Refdecomentrio"/>
+        </w:rPr>
+        <w:commentReference w:id="21"/>
+      </w:r>
+      <w:r>
+        <w:t>). Assim como, na tentativa de simplificar a análise da ROC, a curva Area Under the Curve (AUC) nada mais é que uma maneira de resumir a curva ROC em um único valor, agregando todos os limiares da ROC, calculando a “área sob a curva” (SASAKI, 2007).</w:t>
       </w:r>
     </w:p>
     <w:p>
@@ -1982,8 +1694,8 @@
       <w:pPr>
         <w:pStyle w:val="TF-TEXTO"/>
       </w:pPr>
-      <w:bookmarkStart w:id="7" w:name="_3znysh7" w:colFirst="0" w:colLast="0"/>
-      <w:bookmarkEnd w:id="7"/>
+      <w:bookmarkStart w:id="22" w:name="_3znysh7" w:colFirst="0" w:colLast="0"/>
+      <w:bookmarkEnd w:id="22"/>
       <w:r>
         <w:t>Para o</w:t>
       </w:r>
@@ -2016,7 +1728,21 @@
         <w:t>et al</w:t>
       </w:r>
       <w:r>
-        <w:t>. (2020), a revisão da literatura é uma abordagem analítica que busca sintetizar os resultados encontrados ou identificar o estado atual do conhecimento sobre o tema em questão. A revisão da literatura é usualmente dividida em duas categorias: revisão sistemática da literatura (RSL) e revisão tradicional da literatura (RTL). A revisão sistemática é um recurso importante da prática baseada em evidências, que consiste em uma forma de síntese dos resultados de pesquisas relacionados com um problema específico (GALVÃO</w:t>
+        <w:t xml:space="preserve">. (2020), a revisão da literatura é uma abordagem analítica que busca sintetizar os resultados encontrados ou identificar o estado atual do conhecimento sobre o tema em questão. A revisão da literatura é usualmente dividida em duas categorias: </w:t>
+      </w:r>
+      <w:commentRangeStart w:id="23"/>
+      <w:r>
+        <w:t>revisão sistemática da literatura (RSL) e revisão tradicional da literatura</w:t>
+      </w:r>
+      <w:commentRangeEnd w:id="23"/>
+      <w:r>
+        <w:rPr>
+          <w:rStyle w:val="Refdecomentrio"/>
+        </w:rPr>
+        <w:commentReference w:id="23"/>
+      </w:r>
+      <w:r>
+        <w:t xml:space="preserve"> (RTL). A revisão sistemática é um recurso importante da prática baseada em evidências, que consiste em uma forma de síntese dos resultados de pesquisas relacionados com um problema específico (GALVÃO</w:t>
       </w:r>
       <w:r>
         <w:t xml:space="preserve"> </w:t>
@@ -2045,19 +1771,11 @@
       <w:pPr>
         <w:pStyle w:val="TF-TEXTO"/>
       </w:pPr>
-      <w:bookmarkStart w:id="8" w:name="_2et92p0" w:colFirst="0" w:colLast="0"/>
-      <w:bookmarkEnd w:id="8"/>
+      <w:bookmarkStart w:id="24" w:name="_2et92p0" w:colFirst="0" w:colLast="0"/>
+      <w:bookmarkEnd w:id="24"/>
       <w:r>
         <w:tab/>
-        <w:t xml:space="preserve">Para elaboração dessa pesquisa, foi utilizado a revisão de literatura RSL. A partir disso, realizou-se uma pesquisa nos meios de acesso com o foco em análise de neurônio do hipocampo, típicos e atípicos e utilização de </w:t>
-      </w:r>
-      <w:proofErr w:type="spellStart"/>
-      <w:r>
-        <w:t>deep</w:t>
-      </w:r>
-      <w:proofErr w:type="spellEnd"/>
-      <w:r>
-        <w:t xml:space="preserve"> lea</w:t>
+        <w:t>Para elaboração dessa pesquisa, foi utilizado a revisão de literatura RSL. A partir disso, realizou-se uma pesquisa nos meios de acesso com o foco em análise de neurônio do hipocampo, típicos e atípicos e utilização de deep lea</w:t>
       </w:r>
       <w:r>
         <w:t>r</w:t>
@@ -2070,61 +1788,28 @@
       <w:pPr>
         <w:pStyle w:val="TF-TEXTO"/>
       </w:pPr>
-      <w:bookmarkStart w:id="9" w:name="_3dy6vkm" w:colFirst="0" w:colLast="0"/>
-      <w:bookmarkEnd w:id="9"/>
+      <w:bookmarkStart w:id="25" w:name="_3dy6vkm" w:colFirst="0" w:colLast="0"/>
+      <w:bookmarkEnd w:id="25"/>
       <w:r>
         <w:tab/>
       </w:r>
-      <w:r>
-        <w:t>O filtro escolhido para pesquisa foi montado da seguinte maneira: ("sistema" OR "aplicação" OR "software") AND ("neurônio" OR "hipocampo" OR "</w:t>
-      </w:r>
-      <w:proofErr w:type="spellStart"/>
-      <w:r>
-        <w:t>hipocampal</w:t>
-      </w:r>
-      <w:proofErr w:type="spellEnd"/>
-      <w:r>
-        <w:t>"  OR "típicas" OR "atípicas") AND ("</w:t>
-      </w:r>
-      <w:proofErr w:type="spellStart"/>
-      <w:r>
-        <w:t>deep</w:t>
-      </w:r>
-      <w:proofErr w:type="spellEnd"/>
-      <w:r>
-        <w:t xml:space="preserve"> learning" OR "aprendizado de máquina" OR "aprendizado") AND ("RATO" OR "ROEDOR"), ("sistema" OR "aplicação" OR "software") AND ("neurônio" OR "hipocampo" OR "</w:t>
-      </w:r>
-      <w:proofErr w:type="spellStart"/>
-      <w:r>
-        <w:t>hipocampal</w:t>
-      </w:r>
-      <w:proofErr w:type="spellEnd"/>
-      <w:r>
-        <w:t>"  OR "típicas" OR "atípicas") AND ("</w:t>
-      </w:r>
-      <w:proofErr w:type="spellStart"/>
-      <w:r>
-        <w:t>deep</w:t>
-      </w:r>
-      <w:proofErr w:type="spellEnd"/>
-      <w:r>
-        <w:t xml:space="preserve"> learning" OR "aprendizado de máquina" OR "aprendizado") AND ("RATO" OR "ROEDOR") AND ("MORTE"), ("sistema" OR "aplicação" OR "software") AND ("neurônio" OR "hipocampo" OR "</w:t>
-      </w:r>
-      <w:proofErr w:type="spellStart"/>
-      <w:r>
-        <w:t>hipocampal</w:t>
-      </w:r>
-      <w:proofErr w:type="spellEnd"/>
-      <w:r>
-        <w:t>"  OR "típicas" OR "atípicas") AND ("</w:t>
-      </w:r>
-      <w:proofErr w:type="spellStart"/>
-      <w:r>
-        <w:t>deep</w:t>
-      </w:r>
-      <w:proofErr w:type="spellEnd"/>
-      <w:r>
-        <w:t xml:space="preserve"> learning" OR "aprendizado de máquina" OR "aprendizado") AND ("RATO" OR "ROEDOR") AND ("MORTE"</w:t>
+      <w:commentRangeStart w:id="26"/>
+      <w:r>
+        <w:t>O filtro escolhido para pesquisa foi montado da seguinte maneira: (</w:t>
+      </w:r>
+      <w:commentRangeStart w:id="27"/>
+      <w:r>
+        <w:t>“</w:t>
+      </w:r>
+      <w:commentRangeEnd w:id="27"/>
+      <w:r>
+        <w:rPr>
+          <w:rStyle w:val="Refdecomentrio"/>
+        </w:rPr>
+        <w:commentReference w:id="27"/>
+      </w:r>
+      <w:r>
+        <w:t>sistema" OR "aplicação" OR "software") AND ("neurônio" OR "hipocampo" OR "hipocampal"  OR "típicas" OR "atípicas") AND ("deep learning" OR "aprendizado de máquina" OR "aprendizado") AND ("RATO" OR "ROEDOR"), ("sistema" OR "aplicação" OR "software") AND ("neurônio" OR "hipocampo" OR "hipocampal"  OR "típicas" OR "atípicas") AND ("deep learning" OR "aprendizado de máquina" OR "aprendizado") AND ("RATO" OR "ROEDOR") AND ("MORTE"), ("sistema" OR "aplicação" OR "software") AND ("neurônio" OR "hipocampo" OR "hipocampal"  OR "típicas" OR "atípicas") AND ("deep learning" OR "aprendizado de máquina" OR "aprendizado") AND ("RATO" OR "ROEDOR") AND ("MORTE"</w:t>
       </w:r>
       <w:r>
         <w:t>)</w:t>
@@ -2135,8 +1820,8 @@
       <w:r>
         <w:t xml:space="preserve"> </w:t>
       </w:r>
-      <w:bookmarkStart w:id="10" w:name="_1t3h5sf" w:colFirst="0" w:colLast="0"/>
-      <w:bookmarkEnd w:id="10"/>
+      <w:bookmarkStart w:id="28" w:name="_1t3h5sf" w:colFirst="0" w:colLast="0"/>
+      <w:bookmarkEnd w:id="28"/>
       <w:r>
         <w:t xml:space="preserve">O </w:t>
       </w:r>
@@ -2167,39 +1852,37 @@
       <w:r>
         <w:t xml:space="preserve"> tanto da parte biológica, quanto da parte técnica de modelos de aprendizado de máquina.</w:t>
       </w:r>
-      <w:bookmarkStart w:id="11" w:name="_4d34og8" w:colFirst="0" w:colLast="0"/>
-      <w:bookmarkEnd w:id="11"/>
+      <w:bookmarkStart w:id="29" w:name="_4d34og8" w:colFirst="0" w:colLast="0"/>
+      <w:bookmarkEnd w:id="29"/>
+      <w:commentRangeEnd w:id="26"/>
+      <w:r>
+        <w:rPr>
+          <w:rStyle w:val="Refdecomentrio"/>
+        </w:rPr>
+        <w:commentReference w:id="26"/>
+      </w:r>
     </w:p>
     <w:p>
       <w:pPr>
         <w:pStyle w:val="TF-LEGENDA"/>
       </w:pPr>
-      <w:bookmarkStart w:id="12" w:name="_2s8eyo1" w:colFirst="0" w:colLast="0"/>
-      <w:bookmarkStart w:id="13" w:name="_Ref164968921"/>
-      <w:bookmarkEnd w:id="12"/>
+      <w:bookmarkStart w:id="30" w:name="_2s8eyo1" w:colFirst="0" w:colLast="0"/>
+      <w:bookmarkStart w:id="31" w:name="_Ref164968921"/>
+      <w:bookmarkEnd w:id="30"/>
+      <w:commentRangeStart w:id="32"/>
       <w:r>
         <w:lastRenderedPageBreak/>
         <w:t xml:space="preserve">Quadro </w:t>
       </w:r>
-      <w:r>
-        <w:fldChar w:fldCharType="begin"/>
-      </w:r>
-      <w:r>
-        <w:instrText xml:space="preserve"> SEQ Quadro \* ARABIC </w:instrText>
-      </w:r>
-      <w:r>
-        <w:fldChar w:fldCharType="separate"/>
-      </w:r>
-      <w:r>
-        <w:rPr>
-          <w:noProof/>
-        </w:rPr>
-        <w:t>1</w:t>
-      </w:r>
-      <w:r>
-        <w:fldChar w:fldCharType="end"/>
-      </w:r>
-      <w:bookmarkEnd w:id="13"/>
+      <w:fldSimple w:instr=" SEQ Quadro \* ARABIC ">
+        <w:r>
+          <w:rPr>
+            <w:noProof/>
+          </w:rPr>
+          <w:t>1</w:t>
+        </w:r>
+      </w:fldSimple>
+      <w:bookmarkEnd w:id="31"/>
       <w:r>
         <w:t xml:space="preserve"> </w:t>
       </w:r>
@@ -2220,6 +1903,13 @@
       </w:r>
       <w:r>
         <w:t>.</w:t>
+      </w:r>
+      <w:commentRangeEnd w:id="32"/>
+      <w:r>
+        <w:rPr>
+          <w:rStyle w:val="Refdecomentrio"/>
+        </w:rPr>
+        <w:commentReference w:id="32"/>
       </w:r>
     </w:p>
     <w:tbl>
@@ -2377,23 +2067,7 @@
               </w:pBdr>
             </w:pPr>
             <w:r>
-              <w:t xml:space="preserve">Comparação de arquiteturas de </w:t>
-            </w:r>
-            <w:proofErr w:type="spellStart"/>
-            <w:r>
-              <w:t>Deep</w:t>
-            </w:r>
-            <w:proofErr w:type="spellEnd"/>
-            <w:r>
-              <w:t xml:space="preserve"> Learning para segmentação de imagens </w:t>
-            </w:r>
-            <w:proofErr w:type="spellStart"/>
-            <w:r>
-              <w:t>dermatoscópicas</w:t>
-            </w:r>
-            <w:proofErr w:type="spellEnd"/>
-            <w:r>
-              <w:t xml:space="preserve"> de melanoma.</w:t>
+              <w:t>Comparação de arquiteturas de Deep Learning para segmentação de imagens dermatoscópicas de melanoma.</w:t>
             </w:r>
           </w:p>
         </w:tc>
@@ -2420,15 +2094,7 @@
               </w:pBdr>
             </w:pPr>
             <w:r>
-              <w:t>"</w:t>
-            </w:r>
-            <w:proofErr w:type="spellStart"/>
-            <w:r>
-              <w:t>Deep</w:t>
-            </w:r>
-            <w:proofErr w:type="spellEnd"/>
-            <w:r>
-              <w:t xml:space="preserve"> learning" AND ("neurônios típicos" OR "neurônios atípicos") AND "hipocampo"</w:t>
+              <w:t>"Deep learning" AND ("neurônios típicos" OR "neurônios atípicos") AND "hipocampo"</w:t>
             </w:r>
           </w:p>
         </w:tc>
@@ -2493,21 +2159,8 @@
               </w:pBdr>
             </w:pPr>
             <w:r>
-              <w:t xml:space="preserve">Análise </w:t>
-            </w:r>
-            <w:proofErr w:type="spellStart"/>
-            <w:r>
-              <w:t>ultra-estrutural</w:t>
-            </w:r>
-            <w:proofErr w:type="spellEnd"/>
-            <w:r>
-              <w:t xml:space="preserve"> na morte celular da área CA1 do hipocampo após isquemia cerebral global transitória em ratos </w:t>
-            </w:r>
-            <w:proofErr w:type="spellStart"/>
-            <w:r>
-              <w:t>Wistar</w:t>
-            </w:r>
-            <w:proofErr w:type="spellEnd"/>
+              <w:t>Análise ultra-estrutural na morte celular da área CA1 do hipocampo após isquemia cerebral global transitória em ratos Wistar</w:t>
+            </w:r>
           </w:p>
         </w:tc>
         <w:tc>
@@ -2559,11 +2212,9 @@
                 <w:between w:val="nil"/>
               </w:pBdr>
             </w:pPr>
-            <w:proofErr w:type="spellStart"/>
             <w:r>
               <w:t>Winkelmann</w:t>
             </w:r>
-            <w:proofErr w:type="spellEnd"/>
             <w:r>
               <w:t xml:space="preserve"> </w:t>
             </w:r>
@@ -2597,15 +2248,7 @@
               </w:pBdr>
             </w:pPr>
             <w:r>
-              <w:t xml:space="preserve">Diagnóstico da doença de Alzheimer usando </w:t>
-            </w:r>
-            <w:proofErr w:type="spellStart"/>
-            <w:r>
-              <w:t>autoencoders</w:t>
-            </w:r>
-            <w:proofErr w:type="spellEnd"/>
-            <w:r>
-              <w:t xml:space="preserve"> aplicados a imagens de ressonância magnética</w:t>
+              <w:t>Diagnóstico da doença de Alzheimer usando autoencoders aplicados a imagens de ressonância magnética</w:t>
             </w:r>
           </w:p>
         </w:tc>
@@ -2632,15 +2275,7 @@
               </w:pBdr>
             </w:pPr>
             <w:r>
-              <w:t xml:space="preserve">"Redes neurais" AND "região </w:t>
-            </w:r>
-            <w:proofErr w:type="spellStart"/>
-            <w:r>
-              <w:t>hipocampal</w:t>
-            </w:r>
-            <w:proofErr w:type="spellEnd"/>
-            <w:r>
-              <w:t>"</w:t>
+              <w:t>"Redes neurais" AND "região hipocampal"</w:t>
             </w:r>
           </w:p>
         </w:tc>
@@ -2666,13 +2301,8 @@
                 <w:between w:val="nil"/>
               </w:pBdr>
             </w:pPr>
-            <w:proofErr w:type="spellStart"/>
-            <w:r>
-              <w:t>Grivol</w:t>
-            </w:r>
-            <w:proofErr w:type="spellEnd"/>
-            <w:r>
-              <w:t xml:space="preserve"> (2022).</w:t>
+            <w:r>
+              <w:t>Grivol (2022).</w:t>
             </w:r>
           </w:p>
         </w:tc>
@@ -2694,15 +2324,7 @@
               <w:pStyle w:val="TF-TEXTOQUADRO"/>
             </w:pPr>
             <w:r>
-              <w:t xml:space="preserve">Neurogênese e estrutura dendrítica </w:t>
-            </w:r>
-            <w:proofErr w:type="spellStart"/>
-            <w:r>
-              <w:t>hipocampais</w:t>
-            </w:r>
-            <w:proofErr w:type="spellEnd"/>
-            <w:r>
-              <w:t xml:space="preserve"> em ratos submetidos à restrição proteica durante a ontogênese encefálica: estudo comportamental e influências do ambiente enriquecido</w:t>
+              <w:t>Neurogênese e estrutura dendrítica hipocampais em ratos submetidos à restrição proteica durante a ontogênese encefálica: estudo comportamental e influências do ambiente enriquecido</w:t>
             </w:r>
           </w:p>
         </w:tc>
@@ -2722,15 +2344,7 @@
               <w:pStyle w:val="TF-TEXTOQUADRO"/>
             </w:pPr>
             <w:r>
-              <w:t xml:space="preserve">"Neurônios </w:t>
-            </w:r>
-            <w:proofErr w:type="spellStart"/>
-            <w:r>
-              <w:t>hipocampais</w:t>
-            </w:r>
-            <w:proofErr w:type="spellEnd"/>
-            <w:r>
-              <w:t>" AND ("ratos" OR "contagem") AND "hipocampo"</w:t>
+              <w:t>"Neurônios hipocampais" AND ("ratos" OR "contagem") AND "hipocampo"</w:t>
             </w:r>
           </w:p>
         </w:tc>
@@ -2749,13 +2363,8 @@
             <w:pPr>
               <w:pStyle w:val="TF-TEXTOQUADRO"/>
             </w:pPr>
-            <w:proofErr w:type="spellStart"/>
-            <w:r>
-              <w:t>Grigoletti</w:t>
-            </w:r>
-            <w:proofErr w:type="spellEnd"/>
-            <w:r>
-              <w:t xml:space="preserve"> (2015).</w:t>
+            <w:r>
+              <w:t>Grigoletti (2015).</w:t>
             </w:r>
           </w:p>
         </w:tc>
@@ -2816,13 +2425,8 @@
             <w:pPr>
               <w:pStyle w:val="TF-TEXTOQUADRO"/>
             </w:pPr>
-            <w:proofErr w:type="spellStart"/>
-            <w:r>
-              <w:t>Figuerola</w:t>
-            </w:r>
-            <w:proofErr w:type="spellEnd"/>
-            <w:r>
-              <w:t xml:space="preserve"> (2012).</w:t>
+            <w:r>
+              <w:t>Figuerola (2012).</w:t>
             </w:r>
           </w:p>
         </w:tc>
@@ -2832,8 +2436,8 @@
       <w:pPr>
         <w:pStyle w:val="TF-FONTE"/>
       </w:pPr>
-      <w:bookmarkStart w:id="14" w:name="_17dp8vu" w:colFirst="0" w:colLast="0"/>
-      <w:bookmarkEnd w:id="14"/>
+      <w:bookmarkStart w:id="33" w:name="_17dp8vu" w:colFirst="0" w:colLast="0"/>
+      <w:bookmarkEnd w:id="33"/>
       <w:r>
         <w:t>Fonte: elaborado pelos autores</w:t>
       </w:r>
@@ -2885,55 +2489,7 @@
         <w:t>, Bezerra e Andrade</w:t>
       </w:r>
       <w:r>
-        <w:t xml:space="preserve"> (2020) e </w:t>
-      </w:r>
-      <w:proofErr w:type="spellStart"/>
-      <w:r>
-        <w:t>Grigoletti</w:t>
-      </w:r>
-      <w:proofErr w:type="spellEnd"/>
-      <w:r>
-        <w:t xml:space="preserve"> (2015) investigam a neurogênese e a morfologia dos neurônios </w:t>
-      </w:r>
-      <w:proofErr w:type="spellStart"/>
-      <w:r>
-        <w:t>hipocampais</w:t>
-      </w:r>
-      <w:proofErr w:type="spellEnd"/>
-      <w:r>
-        <w:t xml:space="preserve"> em diferentes condições experimentais, enquanto </w:t>
-      </w:r>
-      <w:proofErr w:type="spellStart"/>
-      <w:r>
-        <w:t>Winkelmann</w:t>
-      </w:r>
-      <w:proofErr w:type="spellEnd"/>
-      <w:r>
-        <w:t xml:space="preserve"> (2003) foca na análise </w:t>
-      </w:r>
-      <w:proofErr w:type="spellStart"/>
-      <w:r>
-        <w:t>ultraestrutural</w:t>
-      </w:r>
-      <w:proofErr w:type="spellEnd"/>
-      <w:r>
-        <w:t xml:space="preserve"> da morte celular após isquemia cerebral. Em contraste, </w:t>
-      </w:r>
-      <w:proofErr w:type="spellStart"/>
-      <w:r>
-        <w:t>Grivol</w:t>
-      </w:r>
-      <w:proofErr w:type="spellEnd"/>
-      <w:r>
-        <w:t xml:space="preserve"> (2022) explora o uso de redes neurais na identificação da doença de Alzheimer por meio de imagens de ressonância magnética, evidenciando uma aplicação clínica. Por fim, </w:t>
-      </w:r>
-      <w:proofErr w:type="spellStart"/>
-      <w:r>
-        <w:t>Figuerola</w:t>
-      </w:r>
-      <w:proofErr w:type="spellEnd"/>
-      <w:r>
-        <w:t xml:space="preserve"> (2012) adota uma abordagem computacional para estudar a dinâmica da plasticidade sináptica durante o sono no hipocampo, utilizando técnicas de inteligência artificial. Embora cada trabalho tenha sua própria ênfase e metodologia, todos contribuem para uma compreensão mais abrangente da função e da plasticidade do hipocampo em contextos variados, desde o desenvolvimento neural até doenças neurodegenerativas</w:t>
+        <w:t xml:space="preserve"> (2020) e Grigoletti (2015) investigam a neurogênese e a morfologia dos neurônios hipocampais em diferentes condições experimentais, enquanto Winkelmann (2003) foca na análise ultraestrutural da morte celular após isquemia cerebral. Em contraste, Grivol (2022) explora o uso de redes neurais na identificação da doença de Alzheimer por meio de imagens de ressonância magnética, evidenciando uma aplicação clínica. Por fim, Figuerola (2012) adota uma abordagem computacional para estudar a dinâmica da plasticidade sináptica durante o sono no hipocampo, utilizando técnicas de inteligência artificial. Embora cada trabalho tenha sua própria ênfase e metodologia, todos contribuem para uma compreensão mais abrangente da função e da plasticidade do hipocampo em contextos variados, desde o desenvolvimento neural até doenças neurodegenerativas</w:t>
       </w:r>
     </w:p>
     <w:p>
@@ -2962,13 +2518,8 @@
         <w:pStyle w:val="TF-TEXTO"/>
       </w:pPr>
       <w:r>
-        <w:t xml:space="preserve">O trabalho aqui proposto visa auxiliar acadêmicos e profissionais das áreas da saúde e biologia da FURB em suas pesquisas envolvendo contagens de células </w:t>
-      </w:r>
-      <w:proofErr w:type="spellStart"/>
-      <w:r>
-        <w:t>hipocampais</w:t>
-      </w:r>
-      <w:proofErr w:type="spellEnd"/>
+        <w:t>O trabalho aqui proposto visa auxiliar acadêmicos e profissionais das áreas da saúde e biologia da FURB em suas pesquisas envolvendo contagens de células hipocampais</w:t>
+      </w:r>
       <w:r>
         <w:t>.</w:t>
       </w:r>
@@ -3007,15 +2558,7 @@
         <w:t xml:space="preserve">s e </w:t>
       </w:r>
       <w:r>
-        <w:t xml:space="preserve">aprendizagem de máquina para realizar a contagem de células </w:t>
-      </w:r>
-      <w:proofErr w:type="spellStart"/>
-      <w:r>
-        <w:t>hipocampais</w:t>
-      </w:r>
-      <w:proofErr w:type="spellEnd"/>
-      <w:r>
-        <w:t xml:space="preserve"> de forma automática. Também será utilizado uma base de dados com diversas amostrar para realizar o treinamento do modelo que será criado. Além disso, cabe ressaltar que este trabalho será desenvolvido em parceria com acadêmicos dos cursos de Medicina e Ciências Biológicas e</w:t>
+        <w:t>aprendizagem de máquina para realizar a contagem de células hipocampais de forma automática. Também será utilizado uma base de dados com diversas amostrar para realizar o treinamento do modelo que será criado. Além disso, cabe ressaltar que este trabalho será desenvolvido em parceria com acadêmicos dos cursos de Medicina e Ciências Biológicas e</w:t>
       </w:r>
       <w:r>
         <w:t>m conjunto com</w:t>
@@ -3072,15 +2615,7 @@
         <w:contextualSpacing w:val="0"/>
       </w:pPr>
       <w:r>
-        <w:t xml:space="preserve">levantamento bibliográfico: pesquisar e estudar sobre células </w:t>
-      </w:r>
-      <w:proofErr w:type="spellStart"/>
-      <w:r>
-        <w:t>hipocampais</w:t>
-      </w:r>
-      <w:proofErr w:type="spellEnd"/>
-      <w:r>
-        <w:t xml:space="preserve"> para conseguir realizar a distinção de células típicas e atípicas, visão computacional, processamento de imagens, aprendizado de máquina e trabalhos correlatos;</w:t>
+        <w:t>levantamento bibliográfico: pesquisar e estudar sobre células hipocampais para conseguir realizar a distinção de células típicas e atípicas, visão computacional, processamento de imagens, aprendizado de máquina e trabalhos correlatos;</w:t>
       </w:r>
     </w:p>
     <w:p>
@@ -3114,31 +2649,7 @@
         <w:contextualSpacing w:val="0"/>
       </w:pPr>
       <w:r>
-        <w:t xml:space="preserve">especificação: utilizar a ferramenta de diagramação Enterprise Architect (EA) para elaborar os diagramas de caso de uso e de atividades de acordo com a </w:t>
-      </w:r>
-      <w:proofErr w:type="spellStart"/>
-      <w:r>
-        <w:t>Unified</w:t>
-      </w:r>
-      <w:proofErr w:type="spellEnd"/>
-      <w:r>
-        <w:t xml:space="preserve"> </w:t>
-      </w:r>
-      <w:proofErr w:type="spellStart"/>
-      <w:r>
-        <w:t>Modeling</w:t>
-      </w:r>
-      <w:proofErr w:type="spellEnd"/>
-      <w:r>
-        <w:t xml:space="preserve"> </w:t>
-      </w:r>
-      <w:proofErr w:type="spellStart"/>
-      <w:r>
-        <w:t>Language</w:t>
-      </w:r>
-      <w:proofErr w:type="spellEnd"/>
-      <w:r>
-        <w:t xml:space="preserve"> (UML);</w:t>
+        <w:t>especificação: utilizar a ferramenta de diagramação Enterprise Architect (EA) para elaborar os diagramas de caso de uso e de atividades de acordo com a Unified Modeling Language (UML);</w:t>
       </w:r>
     </w:p>
     <w:p>
@@ -3156,15 +2667,7 @@
       </w:pPr>
       <w:r>
         <w:lastRenderedPageBreak/>
-        <w:t xml:space="preserve">implementação: a partir do item (c) implementar a aplicação móvel para a plataforma Android utilizando a linguagem </w:t>
-      </w:r>
-      <w:proofErr w:type="spellStart"/>
-      <w:r>
-        <w:t>Flutter</w:t>
-      </w:r>
-      <w:proofErr w:type="spellEnd"/>
-      <w:r>
-        <w:t>;</w:t>
+        <w:t>implementação: a partir do item (c) implementar a aplicação móvel para a plataforma Android utilizando a linguagem Flutter;</w:t>
       </w:r>
     </w:p>
     <w:p>
@@ -3249,15 +2752,18 @@
         <w:contextualSpacing w:val="0"/>
       </w:pPr>
       <w:r>
-        <w:t xml:space="preserve">preparação das imagens: realizar o realce e melhoramento das imagens utilizando o </w:t>
-      </w:r>
-      <w:proofErr w:type="spellStart"/>
-      <w:r>
-        <w:t>OpenCV</w:t>
-      </w:r>
-      <w:proofErr w:type="spellEnd"/>
-      <w:r>
-        <w:t>. Posteriormente subdividir as imagens em dois grupos: imagens de treinamento e de validação.</w:t>
+        <w:t>preparação das imagens: realizar o realce e melhoramento das imagens utilizando o OpenCV. Posteriormente subdividir as imagens em dois grupos: imagens de treinamento e de validação</w:t>
+      </w:r>
+      <w:commentRangeStart w:id="34"/>
+      <w:r>
+        <w:t>.</w:t>
+      </w:r>
+      <w:commentRangeEnd w:id="34"/>
+      <w:r>
+        <w:rPr>
+          <w:rStyle w:val="Refdecomentrio"/>
+        </w:rPr>
+        <w:commentReference w:id="34"/>
       </w:r>
     </w:p>
     <w:p>
@@ -3291,39 +2797,7 @@
         <w:contextualSpacing w:val="0"/>
       </w:pPr>
       <w:r>
-        <w:t xml:space="preserve">implementação da ferramenta: utilizando as imagens obtidas (b), baseado no conhecimento levantado nos itens (d) e (e) desenvolver a ferramenta para identificação e contagem das células utilizando a linguagem Python e as bibliotecas </w:t>
-      </w:r>
-      <w:proofErr w:type="spellStart"/>
-      <w:r>
-        <w:t>OpenCV</w:t>
-      </w:r>
-      <w:proofErr w:type="spellEnd"/>
-      <w:r>
-        <w:t xml:space="preserve">, </w:t>
-      </w:r>
-      <w:proofErr w:type="spellStart"/>
-      <w:r>
-        <w:t>scikit-learn</w:t>
-      </w:r>
-      <w:proofErr w:type="spellEnd"/>
-      <w:r>
-        <w:t xml:space="preserve">, </w:t>
-      </w:r>
-      <w:proofErr w:type="spellStart"/>
-      <w:r>
-        <w:t>Keras</w:t>
-      </w:r>
-      <w:proofErr w:type="spellEnd"/>
-      <w:r>
-        <w:t xml:space="preserve"> e </w:t>
-      </w:r>
-      <w:proofErr w:type="spellStart"/>
-      <w:r>
-        <w:t>TensorFlow</w:t>
-      </w:r>
-      <w:proofErr w:type="spellEnd"/>
-      <w:r>
-        <w:t>;</w:t>
+        <w:t>implementação da ferramenta: utilizando as imagens obtidas (b), baseado no conhecimento levantado nos itens (d) e (e) desenvolver a ferramenta para identificação e contagem das células utilizando a linguagem Python e as bibliotecas OpenCV, scikit-learn, Keras e TensorFlow;</w:t>
       </w:r>
     </w:p>
     <w:p>
@@ -3385,359 +2859,441 @@
           <w:bCs/>
           <w:lang w:val="en-US"/>
         </w:rPr>
-        <w:t xml:space="preserve">Neuroprotective effects of a combination of Boswellia </w:t>
-      </w:r>
-      <w:proofErr w:type="spellStart"/>
+        <w:t>Neuroprotective effects of a combination of Boswellia papyrifera and Syzygium aromaticum on AlCl3 induced Alzheimer’s disease in male albino rat</w:t>
+      </w:r>
+      <w:r>
+        <w:rPr>
+          <w:lang w:val="en-US"/>
+        </w:rPr>
+        <w:t>. Brazilian Journal of Biology, v. 83, 1 jan. 2023.</w:t>
+      </w:r>
+    </w:p>
+    <w:p>
+      <w:pPr>
+        <w:pStyle w:val="TF-refernciasITEM"/>
+        <w:rPr>
+          <w:lang w:val="en-US"/>
+        </w:rPr>
+      </w:pPr>
+      <w:r>
+        <w:rPr>
+          <w:lang w:val="en-US"/>
+        </w:rPr>
+        <w:t>ALOM, M</w:t>
+      </w:r>
+      <w:r>
+        <w:rPr>
+          <w:lang w:val="en-US"/>
+        </w:rPr>
+        <w:t>.</w:t>
+      </w:r>
+      <w:r>
+        <w:rPr>
+          <w:lang w:val="en-US"/>
+        </w:rPr>
+        <w:t xml:space="preserve"> Z</w:t>
+      </w:r>
+      <w:r>
+        <w:rPr>
+          <w:lang w:val="en-US"/>
+        </w:rPr>
+        <w:t>.</w:t>
+      </w:r>
+      <w:r>
+        <w:rPr>
+          <w:lang w:val="en-US"/>
+        </w:rPr>
+        <w:t xml:space="preserve"> </w:t>
+      </w:r>
+      <w:r>
+        <w:rPr>
+          <w:i/>
+          <w:iCs/>
+          <w:lang w:val="en-US"/>
+        </w:rPr>
+        <w:t>et al</w:t>
+      </w:r>
+      <w:r>
+        <w:rPr>
+          <w:lang w:val="en-US"/>
+        </w:rPr>
+        <w:t xml:space="preserve">. </w:t>
+      </w:r>
+      <w:r>
+        <w:rPr>
+          <w:lang w:val="en-US"/>
+        </w:rPr>
+        <w:t xml:space="preserve">A State-of-the-Art Survey on Deep Learning Theory and Architectures. </w:t>
+      </w:r>
       <w:r>
         <w:rPr>
           <w:b/>
           <w:bCs/>
           <w:lang w:val="en-US"/>
         </w:rPr>
-        <w:t>papyrifera</w:t>
-      </w:r>
-      <w:proofErr w:type="spellEnd"/>
+        <w:t>Electronics</w:t>
+      </w:r>
+      <w:r>
+        <w:rPr>
+          <w:lang w:val="en-US"/>
+        </w:rPr>
+        <w:t xml:space="preserve">, [S.l.], v. 8, n. 3, p. 292, 5 mar. 2019.  </w:t>
+      </w:r>
+    </w:p>
+    <w:p>
+      <w:pPr>
+        <w:pStyle w:val="TF-refernciasITEM"/>
+        <w:rPr>
+          <w:lang w:val="en-US"/>
+        </w:rPr>
+      </w:pPr>
+      <w:r>
+        <w:rPr>
+          <w:lang w:val="en-US"/>
+        </w:rPr>
+        <w:t>AMARAL</w:t>
+      </w:r>
+      <w:r>
+        <w:rPr>
+          <w:lang w:val="en-US"/>
+        </w:rPr>
+        <w:t xml:space="preserve">, D. G.; </w:t>
+      </w:r>
+      <w:r>
+        <w:rPr>
+          <w:lang w:val="en-US"/>
+        </w:rPr>
+        <w:t>LAVENEX</w:t>
+      </w:r>
+      <w:r>
+        <w:rPr>
+          <w:lang w:val="en-US"/>
+        </w:rPr>
+        <w:t xml:space="preserve">, P. </w:t>
+      </w:r>
       <w:r>
         <w:rPr>
           <w:b/>
           <w:bCs/>
           <w:lang w:val="en-US"/>
         </w:rPr>
-        <w:t xml:space="preserve"> and </w:t>
-      </w:r>
-      <w:proofErr w:type="spellStart"/>
+        <w:t>Hippocampal neuroanatomy</w:t>
+      </w:r>
+      <w:r>
+        <w:rPr>
+          <w:lang w:val="en-US"/>
+        </w:rPr>
+        <w:t xml:space="preserve">: The hippocampus book. </w:t>
+      </w:r>
+      <w:r>
+        <w:rPr>
+          <w:lang w:val="en-US"/>
+        </w:rPr>
+        <w:t xml:space="preserve">Oxford: Oxford University Press, 2007. </w:t>
+      </w:r>
+      <w:r>
+        <w:t xml:space="preserve">Disponível em: https://academic.oup.com/book/25965/chapter-abstract/193768286?redirectedFrom=fulltext. </w:t>
+      </w:r>
+      <w:r>
+        <w:rPr>
+          <w:lang w:val="en-US"/>
+        </w:rPr>
+        <w:t>Acesso em: 20 abr. 2024.</w:t>
+      </w:r>
+    </w:p>
+    <w:p>
+      <w:pPr>
+        <w:pStyle w:val="TF-refernciasITEM"/>
+        <w:rPr>
+          <w:lang w:val="en-US"/>
+        </w:rPr>
+      </w:pPr>
+      <w:r>
+        <w:rPr>
+          <w:lang w:val="en-US"/>
+        </w:rPr>
+        <w:lastRenderedPageBreak/>
+        <w:t>BEAR, M. F.</w:t>
+      </w:r>
+      <w:r>
+        <w:rPr>
+          <w:lang w:val="en-US"/>
+        </w:rPr>
+        <w:t xml:space="preserve"> </w:t>
+      </w:r>
+      <w:r>
+        <w:rPr>
+          <w:i/>
+          <w:iCs/>
+          <w:lang w:val="en-US"/>
+        </w:rPr>
+        <w:t>et al</w:t>
+      </w:r>
+      <w:r>
+        <w:rPr>
+          <w:lang w:val="en-US"/>
+        </w:rPr>
+        <w:t>.</w:t>
+      </w:r>
+      <w:r>
+        <w:rPr>
+          <w:lang w:val="en-US"/>
+        </w:rPr>
+        <w:t xml:space="preserve"> </w:t>
+      </w:r>
+      <w:r>
+        <w:rPr>
+          <w:lang w:val="en-US"/>
+        </w:rPr>
+        <w:t xml:space="preserve">(2015). </w:t>
+      </w:r>
       <w:r>
         <w:rPr>
           <w:b/>
           <w:bCs/>
           <w:lang w:val="en-US"/>
         </w:rPr>
-        <w:t>Syzygium</w:t>
-      </w:r>
-      <w:proofErr w:type="spellEnd"/>
+        <w:t>Neuroscience</w:t>
+      </w:r>
+      <w:r>
+        <w:rPr>
+          <w:lang w:val="en-US"/>
+        </w:rPr>
+        <w:t>: Exploring the Brain. Wolters Kluwer, 4th edition, Philadelphia.</w:t>
+      </w:r>
+    </w:p>
+    <w:p>
+      <w:pPr>
+        <w:pStyle w:val="TF-refernciasITEM"/>
+      </w:pPr>
+      <w:r>
+        <w:t>BOTELHO, L</w:t>
+      </w:r>
+      <w:r>
+        <w:t>.</w:t>
+      </w:r>
+      <w:r>
+        <w:t xml:space="preserve"> L</w:t>
+      </w:r>
+      <w:r>
+        <w:t>.</w:t>
+      </w:r>
+      <w:r>
+        <w:t xml:space="preserve"> R</w:t>
+      </w:r>
+      <w:r>
+        <w:t>;</w:t>
+      </w:r>
+      <w:r>
+        <w:t xml:space="preserve"> </w:t>
+      </w:r>
+      <w:r>
+        <w:t xml:space="preserve">CUNHA, </w:t>
+      </w:r>
+      <w:r>
+        <w:t>C</w:t>
+      </w:r>
+      <w:r>
+        <w:t>.</w:t>
+      </w:r>
+      <w:r>
+        <w:t xml:space="preserve"> C</w:t>
+      </w:r>
+      <w:r>
+        <w:t xml:space="preserve">. </w:t>
+      </w:r>
+      <w:r>
+        <w:t>A</w:t>
+      </w:r>
+      <w:r>
+        <w:t>.;</w:t>
+      </w:r>
+      <w:r>
+        <w:t xml:space="preserve"> M</w:t>
+      </w:r>
+      <w:r>
+        <w:t>ACEDO, M</w:t>
+      </w:r>
+      <w:r>
+        <w:t xml:space="preserve">. </w:t>
+      </w:r>
       <w:r>
         <w:rPr>
           <w:b/>
           <w:bCs/>
-          <w:lang w:val="en-US"/>
-        </w:rPr>
-        <w:t xml:space="preserve"> aromaticum on AlCl3 induced Alzheimer’s disease in male albino rat</w:t>
-      </w:r>
-      <w:r>
-        <w:rPr>
-          <w:lang w:val="en-US"/>
-        </w:rPr>
-        <w:t xml:space="preserve">. Brazilian Journal of Biology, v. 83, 1 </w:t>
-      </w:r>
-      <w:proofErr w:type="spellStart"/>
-      <w:r>
-        <w:rPr>
-          <w:lang w:val="en-US"/>
-        </w:rPr>
-        <w:t>jan.</w:t>
-      </w:r>
-      <w:proofErr w:type="spellEnd"/>
-      <w:r>
-        <w:rPr>
-          <w:lang w:val="en-US"/>
-        </w:rPr>
-        <w:t xml:space="preserve"> 2023.</w:t>
+        </w:rPr>
+        <w:t>O método da revisão integrativa nos estudos organizacionais</w:t>
+      </w:r>
+      <w:r>
+        <w:t>. Gestão e sociedade 5.11 (2011): 121-136.</w:t>
       </w:r>
     </w:p>
     <w:p>
       <w:pPr>
         <w:pStyle w:val="TF-refernciasITEM"/>
-        <w:rPr>
-          <w:lang w:val="en-US"/>
-        </w:rPr>
-      </w:pPr>
-      <w:r>
-        <w:rPr>
-          <w:lang w:val="en-US"/>
-        </w:rPr>
-        <w:t>ALOM, M</w:t>
-      </w:r>
-      <w:r>
-        <w:rPr>
-          <w:lang w:val="en-US"/>
-        </w:rPr>
-        <w:t>.</w:t>
-      </w:r>
-      <w:r>
-        <w:rPr>
-          <w:lang w:val="en-US"/>
-        </w:rPr>
-        <w:t xml:space="preserve"> Z</w:t>
-      </w:r>
-      <w:r>
-        <w:rPr>
-          <w:lang w:val="en-US"/>
-        </w:rPr>
-        <w:t>.</w:t>
-      </w:r>
-      <w:r>
-        <w:rPr>
-          <w:lang w:val="en-US"/>
-        </w:rPr>
-        <w:t xml:space="preserve"> </w:t>
+      </w:pPr>
+      <w:r>
+        <w:t xml:space="preserve">CASARIN, S. T. </w:t>
       </w:r>
       <w:r>
         <w:rPr>
           <w:i/>
           <w:iCs/>
-          <w:lang w:val="en-US"/>
         </w:rPr>
         <w:t>et al</w:t>
       </w:r>
       <w:r>
-        <w:rPr>
-          <w:lang w:val="en-US"/>
-        </w:rPr>
         <w:t xml:space="preserve">. </w:t>
-      </w:r>
-      <w:r>
-        <w:rPr>
-          <w:lang w:val="en-US"/>
-        </w:rPr>
-        <w:t xml:space="preserve">A State-of-the-Art Survey on Deep Learning Theory and Architectures. </w:t>
       </w:r>
       <w:r>
         <w:rPr>
           <w:b/>
           <w:bCs/>
-          <w:lang w:val="en-US"/>
-        </w:rPr>
-        <w:t>Electronics</w:t>
-      </w:r>
-      <w:r>
-        <w:rPr>
-          <w:lang w:val="en-US"/>
-        </w:rPr>
-        <w:t>, [</w:t>
-      </w:r>
-      <w:proofErr w:type="spellStart"/>
-      <w:r>
-        <w:rPr>
-          <w:lang w:val="en-US"/>
-        </w:rPr>
-        <w:t>S.l.</w:t>
-      </w:r>
-      <w:proofErr w:type="spellEnd"/>
-      <w:r>
-        <w:rPr>
-          <w:lang w:val="en-US"/>
-        </w:rPr>
-        <w:t xml:space="preserve">], v. 8, n. 3, p. 292, 5 mar. 2019.  </w:t>
+        </w:rPr>
+        <w:t>Tipos de revisão de literatura</w:t>
+      </w:r>
+      <w:r>
+        <w:t>: considerações das editoras do Journal of Nursing and Health. J. nurs. health. 2020. Disponível em: https://periodicos.ufpel.edu.br/ojs2/index.php/enfermagem/article/view/19924/11995. Acesso em: 20 abr. 2024.</w:t>
       </w:r>
     </w:p>
     <w:p>
       <w:pPr>
         <w:pStyle w:val="TF-refernciasITEM"/>
-        <w:rPr>
-          <w:lang w:val="en-US"/>
-        </w:rPr>
-      </w:pPr>
-      <w:r>
-        <w:rPr>
-          <w:lang w:val="en-US"/>
-        </w:rPr>
-        <w:t>AMARAL</w:t>
-      </w:r>
-      <w:r>
-        <w:rPr>
-          <w:lang w:val="en-US"/>
-        </w:rPr>
-        <w:t xml:space="preserve">, D. G.; </w:t>
-      </w:r>
-      <w:r>
-        <w:rPr>
-          <w:lang w:val="en-US"/>
-        </w:rPr>
-        <w:t>LAVENEX</w:t>
-      </w:r>
-      <w:r>
-        <w:rPr>
-          <w:lang w:val="en-US"/>
-        </w:rPr>
-        <w:t xml:space="preserve">, P. </w:t>
+      </w:pPr>
+      <w:r>
+        <w:t xml:space="preserve">CERVANTES, E. P. </w:t>
       </w:r>
       <w:r>
         <w:rPr>
           <w:b/>
           <w:bCs/>
-          <w:lang w:val="en-US"/>
-        </w:rPr>
-        <w:t>Hippocampal neuroanatomy</w:t>
-      </w:r>
-      <w:r>
-        <w:rPr>
-          <w:lang w:val="en-US"/>
-        </w:rPr>
-        <w:t xml:space="preserve">: The hippocampus book. </w:t>
-      </w:r>
-      <w:r>
-        <w:rPr>
-          <w:lang w:val="en-US"/>
-        </w:rPr>
-        <w:t xml:space="preserve">Oxford: Oxford University Press, 2007. </w:t>
-      </w:r>
-      <w:r>
-        <w:t xml:space="preserve">Disponível em: https://academic.oup.com/book/25965/chapter-abstract/193768286?redirectedFrom=fulltext. </w:t>
-      </w:r>
-      <w:proofErr w:type="spellStart"/>
-      <w:r>
-        <w:rPr>
-          <w:lang w:val="en-US"/>
-        </w:rPr>
-        <w:t>Acesso</w:t>
-      </w:r>
-      <w:proofErr w:type="spellEnd"/>
-      <w:r>
-        <w:rPr>
-          <w:lang w:val="en-US"/>
-        </w:rPr>
-        <w:t xml:space="preserve"> </w:t>
-      </w:r>
-      <w:proofErr w:type="spellStart"/>
-      <w:r>
-        <w:rPr>
-          <w:lang w:val="en-US"/>
-        </w:rPr>
-        <w:t>em</w:t>
-      </w:r>
-      <w:proofErr w:type="spellEnd"/>
-      <w:r>
-        <w:rPr>
-          <w:lang w:val="en-US"/>
-        </w:rPr>
-        <w:t>: 20 abr. 2024.</w:t>
+        </w:rPr>
+        <w:t>Classificação morfológica de neurônios baseada na hierarquia das arvores dendríticas</w:t>
+      </w:r>
+      <w:r>
+        <w:t>. 2019. Tese (Doutorado em Ciências). Instituto de Matematica e Estatística, Universidade de São Paulo, São Paulo.</w:t>
       </w:r>
     </w:p>
     <w:p>
       <w:pPr>
         <w:pStyle w:val="TF-refernciasITEM"/>
-        <w:rPr>
-          <w:lang w:val="en-US"/>
-        </w:rPr>
-      </w:pPr>
-      <w:r>
-        <w:rPr>
-          <w:lang w:val="en-US"/>
-        </w:rPr>
-        <w:lastRenderedPageBreak/>
-        <w:t>BEAR, M. F.</w:t>
-      </w:r>
-      <w:r>
-        <w:rPr>
-          <w:lang w:val="en-US"/>
-        </w:rPr>
+      </w:pPr>
+      <w:r>
+        <w:t xml:space="preserve">FIGUEROLA, W. B. </w:t>
+      </w:r>
+      <w:r>
+        <w:rPr>
+          <w:b/>
+          <w:bCs/>
+        </w:rPr>
+        <w:t>Dinâmica da Plasticidade Sináptica em neurônios do Hipocampo durante ciclos de sono</w:t>
+      </w:r>
+      <w:r>
+        <w:t xml:space="preserve">: um estudo computacional. </w:t>
+      </w:r>
+      <w:r>
+        <w:t>2012.</w:t>
+      </w:r>
+      <w:r>
+        <w:t xml:space="preserve"> Tese (</w:t>
+      </w:r>
+      <w:r>
+        <w:t>Doutorado em Ciências</w:t>
+      </w:r>
+      <w:r>
+        <w:t>)</w:t>
+      </w:r>
+      <w:r>
+        <w:t xml:space="preserve"> – Curso de Pós-Graduação em Engenharia Elétrica, Universidade Federal do Rio Grande do Norte, Natal.</w:t>
+      </w:r>
+    </w:p>
+    <w:p>
+      <w:pPr>
+        <w:pStyle w:val="TF-refernciasITEM"/>
+        <w:rPr>
+          <w:lang w:val="en-US"/>
+        </w:rPr>
+      </w:pPr>
+      <w:r>
+        <w:t>GALVÃO, C</w:t>
+      </w:r>
+      <w:r>
+        <w:t>. M.</w:t>
+      </w:r>
+      <w:r>
         <w:t xml:space="preserve"> </w:t>
       </w:r>
       <w:r>
         <w:rPr>
           <w:i/>
           <w:iCs/>
-          <w:lang w:val="en-US"/>
         </w:rPr>
         <w:t>et al</w:t>
       </w:r>
       <w:r>
-        <w:rPr>
-          <w:lang w:val="en-US"/>
-        </w:rPr>
-        <w:t>.</w:t>
-      </w:r>
-      <w:r>
-        <w:rPr>
-          <w:lang w:val="en-US"/>
-        </w:rPr>
-        <w:t xml:space="preserve"> </w:t>
-      </w:r>
-      <w:r>
-        <w:rPr>
-          <w:lang w:val="en-US"/>
-        </w:rPr>
-        <w:t xml:space="preserve">(2015). </w:t>
+        <w:t xml:space="preserve">. </w:t>
       </w:r>
       <w:r>
         <w:rPr>
           <w:b/>
           <w:bCs/>
-          <w:lang w:val="en-US"/>
-        </w:rPr>
-        <w:t>Neuroscience</w:t>
-      </w:r>
-      <w:r>
-        <w:rPr>
-          <w:lang w:val="en-US"/>
-        </w:rPr>
-        <w:t>: Exploring the Brain. Wolters Kluwer, 4th edition, Philadelphia.</w:t>
+        </w:rPr>
+        <w:t>Revisão sistemática</w:t>
+      </w:r>
+      <w:r>
+        <w:t xml:space="preserve">: recurso que proporciona a incorporação das evidências na prática da enfermagem. </w:t>
+      </w:r>
+      <w:r>
+        <w:rPr>
+          <w:lang w:val="en-US"/>
+        </w:rPr>
+        <w:t>Revista Latino-americana de enfermagem 12 (2004): 549-556.</w:t>
       </w:r>
     </w:p>
     <w:p>
       <w:pPr>
         <w:pStyle w:val="TF-refernciasITEM"/>
-      </w:pPr>
-      <w:r>
-        <w:t>BOTELHO, L</w:t>
-      </w:r>
-      <w:r>
-        <w:t>.</w:t>
-      </w:r>
-      <w:r>
-        <w:t xml:space="preserve"> L</w:t>
-      </w:r>
-      <w:r>
-        <w:t>.</w:t>
-      </w:r>
-      <w:r>
-        <w:t xml:space="preserve"> R</w:t>
-      </w:r>
-      <w:r>
-        <w:t>;</w:t>
-      </w:r>
-      <w:r>
-        <w:t xml:space="preserve"> </w:t>
-      </w:r>
-      <w:r>
-        <w:t xml:space="preserve">CUNHA, </w:t>
-      </w:r>
-      <w:r>
-        <w:t>C</w:t>
-      </w:r>
-      <w:r>
-        <w:t>.</w:t>
-      </w:r>
-      <w:r>
-        <w:t xml:space="preserve"> C</w:t>
-      </w:r>
-      <w:r>
-        <w:t xml:space="preserve">. </w:t>
-      </w:r>
-      <w:r>
-        <w:t>A</w:t>
-      </w:r>
-      <w:r>
-        <w:t>.;</w:t>
-      </w:r>
-      <w:r>
-        <w:t xml:space="preserve"> M</w:t>
-      </w:r>
-      <w:r>
-        <w:t>ACEDO, M</w:t>
-      </w:r>
-      <w:r>
-        <w:t xml:space="preserve">. </w:t>
+        <w:rPr>
+          <w:lang w:val="en-US"/>
+        </w:rPr>
+      </w:pPr>
+      <w:r>
+        <w:rPr>
+          <w:lang w:val="en-US"/>
+        </w:rPr>
+        <w:t xml:space="preserve">GOUTTE, </w:t>
+      </w:r>
+      <w:r>
+        <w:rPr>
+          <w:lang w:val="en-US"/>
+        </w:rPr>
+        <w:t>C.</w:t>
+      </w:r>
+      <w:r>
+        <w:rPr>
+          <w:lang w:val="en-US"/>
+        </w:rPr>
+        <w:t xml:space="preserve">; GAUSSIER, E. </w:t>
       </w:r>
       <w:r>
         <w:rPr>
           <w:b/>
           <w:bCs/>
-        </w:rPr>
-        <w:t>O método da revisão integrativa nos estudos organizacionais</w:t>
-      </w:r>
-      <w:r>
-        <w:t>. Gestão e sociedade 5.11 (2011): 121-136.</w:t>
+          <w:lang w:val="en-US"/>
+        </w:rPr>
+        <w:t>A Probabilistic Interpretation of Precision, Recall and F-Score, with Implication for Evaluation</w:t>
+      </w:r>
+      <w:r>
+        <w:rPr>
+          <w:lang w:val="en-US"/>
+        </w:rPr>
+        <w:t xml:space="preserve">. </w:t>
+      </w:r>
+      <w:r>
+        <w:rPr>
+          <w:lang w:val="en-US"/>
+        </w:rPr>
+        <w:t xml:space="preserve">Lecture Notes In Computer Science, [S.L.], p. 345-359, 2005. Springer Berlin Heidelberg </w:t>
       </w:r>
     </w:p>
     <w:p>
@@ -3745,259 +3301,280 @@
         <w:pStyle w:val="TF-refernciasITEM"/>
       </w:pPr>
       <w:r>
-        <w:t xml:space="preserve">CASARIN, S. T. </w:t>
+        <w:t>GRIGOLETTI, G</w:t>
+      </w:r>
+      <w:r>
+        <w:t>. B. L</w:t>
+      </w:r>
+      <w:r>
+        <w:t xml:space="preserve">. </w:t>
+      </w:r>
+      <w:r>
+        <w:rPr>
+          <w:b/>
+          <w:bCs/>
+        </w:rPr>
+        <w:t>Neurogênese e estrutura dendrítica hipocampais em ratos submetidos à restrição proteica durante a ontogênese encefálica: estudo comportamental e influências do ambiente enriquecido</w:t>
+      </w:r>
+      <w:r>
+        <w:t>. Diss. [S.l], 2015.</w:t>
+      </w:r>
+      <w:r>
+        <w:t xml:space="preserve"> Dissertação (Mestrado em Ciências) </w:t>
+      </w:r>
+      <w:r>
+        <w:t>–</w:t>
+      </w:r>
+      <w:r>
+        <w:t xml:space="preserve"> </w:t>
+      </w:r>
+      <w:r>
+        <w:t>Curso de Medicina, Universidade Estadual de Campinas, Campinas.</w:t>
+      </w:r>
+    </w:p>
+    <w:p>
+      <w:pPr>
+        <w:pStyle w:val="TF-refernciasITEM"/>
+      </w:pPr>
+      <w:r>
+        <w:t>GRIVOL, M</w:t>
+      </w:r>
+      <w:r>
+        <w:t>. A. B.</w:t>
+      </w:r>
+      <w:r>
+        <w:t xml:space="preserve"> </w:t>
+      </w:r>
+      <w:r>
+        <w:rPr>
+          <w:b/>
+          <w:bCs/>
+        </w:rPr>
+        <w:t>Diagnóstico da doença de Alzheimer usando autoencoders aplicados a imagens de ressonância magnética</w:t>
+      </w:r>
+      <w:r>
+        <w:t xml:space="preserve">. </w:t>
+      </w:r>
+      <w:r>
+        <w:t>(2022).</w:t>
+      </w:r>
+      <w:r>
+        <w:t xml:space="preserve"> Trabalho de Conclusão de Curso (Bacharelado em Ciência da Computação) – Curso de Ciência da Computação, Universidade Federal de São Carlos, São Carlos.</w:t>
+      </w:r>
+    </w:p>
+    <w:p>
+      <w:pPr>
+        <w:pStyle w:val="TF-refernciasITEM"/>
+      </w:pPr>
+      <w:r>
+        <w:rPr>
+          <w:lang w:val="en-US"/>
+        </w:rPr>
+        <w:t>HE, K</w:t>
+      </w:r>
+      <w:r>
+        <w:rPr>
+          <w:lang w:val="en-US"/>
+        </w:rPr>
+        <w:t>.</w:t>
+      </w:r>
+      <w:r>
+        <w:rPr>
+          <w:lang w:val="en-US"/>
+        </w:rPr>
+        <w:t xml:space="preserve"> </w:t>
       </w:r>
       <w:r>
         <w:rPr>
           <w:i/>
           <w:iCs/>
+          <w:lang w:val="en-US"/>
         </w:rPr>
         <w:t>et al</w:t>
       </w:r>
       <w:r>
-        <w:t xml:space="preserve">. </w:t>
+        <w:rPr>
+          <w:lang w:val="en-US"/>
+        </w:rPr>
+        <w:t xml:space="preserve">. Mask R-CNN. </w:t>
       </w:r>
       <w:r>
         <w:rPr>
           <w:b/>
           <w:bCs/>
-        </w:rPr>
-        <w:t>Tipos de revisão de literatura</w:t>
-      </w:r>
-      <w:r>
-        <w:t xml:space="preserve">: considerações das editoras do </w:t>
-      </w:r>
-      <w:proofErr w:type="spellStart"/>
-      <w:r>
-        <w:t>Journal</w:t>
-      </w:r>
-      <w:proofErr w:type="spellEnd"/>
-      <w:r>
-        <w:t xml:space="preserve"> </w:t>
-      </w:r>
-      <w:proofErr w:type="spellStart"/>
-      <w:r>
-        <w:t>of</w:t>
-      </w:r>
-      <w:proofErr w:type="spellEnd"/>
-      <w:r>
-        <w:t xml:space="preserve"> </w:t>
-      </w:r>
-      <w:proofErr w:type="spellStart"/>
-      <w:r>
-        <w:t>Nursing</w:t>
-      </w:r>
-      <w:proofErr w:type="spellEnd"/>
-      <w:r>
-        <w:t xml:space="preserve"> </w:t>
-      </w:r>
-      <w:proofErr w:type="spellStart"/>
-      <w:r>
-        <w:t>and</w:t>
-      </w:r>
-      <w:proofErr w:type="spellEnd"/>
-      <w:r>
-        <w:t xml:space="preserve"> Health. J. </w:t>
-      </w:r>
-      <w:proofErr w:type="spellStart"/>
-      <w:r>
-        <w:t>nurs</w:t>
-      </w:r>
-      <w:proofErr w:type="spellEnd"/>
-      <w:r>
-        <w:t xml:space="preserve">. </w:t>
-      </w:r>
-      <w:proofErr w:type="spellStart"/>
-      <w:r>
-        <w:t>health</w:t>
-      </w:r>
-      <w:proofErr w:type="spellEnd"/>
-      <w:r>
-        <w:t>. 2020. Disponível em: https://periodicos.ufpel.edu.br/ojs2/index.php/enfermagem/article/view/19924/11995. Acesso em: 20 abr. 2024.</w:t>
-      </w:r>
-    </w:p>
-    <w:p>
-      <w:pPr>
-        <w:pStyle w:val="TF-refernciasITEM"/>
-      </w:pPr>
-      <w:r>
-        <w:t xml:space="preserve">CERVANTES, E. P. </w:t>
+          <w:lang w:val="en-US"/>
+        </w:rPr>
+        <w:t>In</w:t>
+      </w:r>
+      <w:r>
+        <w:rPr>
+          <w:lang w:val="en-US"/>
+        </w:rPr>
+        <w:t xml:space="preserve">: 2017 IEEE International Conference on Computer Vision (ICCV), 2017, Venice, Italy. </w:t>
+      </w:r>
+      <w:r>
+        <w:t xml:space="preserve">Proceedings, [S.l.], IEEE, 2017. p. 2980-2988. </w:t>
+      </w:r>
+    </w:p>
+    <w:p>
+      <w:pPr>
+        <w:keepNext w:val="0"/>
+        <w:spacing w:before="240" w:after="120"/>
+      </w:pPr>
+      <w:r>
+        <w:t xml:space="preserve">LENT, R. </w:t>
       </w:r>
       <w:r>
         <w:rPr>
           <w:b/>
           <w:bCs/>
         </w:rPr>
-        <w:t>Classificação morfológica de neurônios baseada na hierarquia das arvores dendríticas</w:t>
-      </w:r>
-      <w:r>
-        <w:t xml:space="preserve">. 2019. Tese (Doutorado em Ciências). Instituto de </w:t>
-      </w:r>
-      <w:proofErr w:type="spellStart"/>
-      <w:r>
-        <w:t>Matematica</w:t>
-      </w:r>
-      <w:proofErr w:type="spellEnd"/>
-      <w:r>
-        <w:t xml:space="preserve"> e Estatística, Universidade de São Paulo, São Paulo.</w:t>
+        <w:t>Cem bilhões de Neurônios? Conceitos Fundamentais de Neurociências</w:t>
+      </w:r>
+      <w:r>
+        <w:t>. (2. ed.)</w:t>
+      </w:r>
+      <w:r>
+        <w:t>, 2010.</w:t>
+      </w:r>
+      <w:r>
+        <w:t xml:space="preserve"> </w:t>
+      </w:r>
+      <w:r>
+        <w:t xml:space="preserve">Disponível em: </w:t>
+      </w:r>
+      <w:r>
+        <w:t>https://edisciplinas.usp.br/pluginfile.php/7626310/mod_resource/content/1/Roberto%20Lent%20-%20Cem%20Bilh%C3%B5es%20de%20Neur%C3%B4nios%3F.pdf</w:t>
+      </w:r>
+      <w:r>
+        <w:t>. Acesso em: 20 abr. 2024.</w:t>
       </w:r>
     </w:p>
     <w:p>
       <w:pPr>
         <w:pStyle w:val="TF-refernciasITEM"/>
-      </w:pPr>
-      <w:r>
-        <w:t xml:space="preserve">FIGUEROLA, W. B. </w:t>
+        <w:rPr>
+          <w:lang w:val="en-US"/>
+        </w:rPr>
+      </w:pPr>
+      <w:r>
+        <w:rPr>
+          <w:lang w:val="en-US"/>
+        </w:rPr>
+        <w:t>MA, Feiyu</w:t>
+      </w:r>
+      <w:r>
+        <w:rPr>
+          <w:lang w:val="en-US"/>
+        </w:rPr>
+        <w:t xml:space="preserve"> </w:t>
+      </w:r>
+      <w:r>
+        <w:rPr>
+          <w:i/>
+          <w:iCs/>
+          <w:lang w:val="en-US"/>
+        </w:rPr>
+        <w:t>et al</w:t>
+      </w:r>
+      <w:r>
+        <w:rPr>
+          <w:lang w:val="en-US"/>
+        </w:rPr>
+        <w:t xml:space="preserve">. </w:t>
       </w:r>
       <w:r>
         <w:rPr>
           <w:b/>
           <w:bCs/>
-        </w:rPr>
-        <w:t>Dinâmica da Plasticidade Sináptica em neurônios do Hipocampo durante ciclos de sono</w:t>
-      </w:r>
-      <w:r>
-        <w:t xml:space="preserve">: um estudo computacional. </w:t>
-      </w:r>
-      <w:r>
-        <w:t>2012.</w:t>
-      </w:r>
-      <w:r>
-        <w:t xml:space="preserve"> Tese (</w:t>
-      </w:r>
-      <w:r>
-        <w:t>Doutorado em Ciências</w:t>
-      </w:r>
-      <w:r>
-        <w:t>)</w:t>
-      </w:r>
-      <w:r>
-        <w:t xml:space="preserve"> – Curso de Pós-Graduação em Engenharia Elétrica, Universidade Federal do Rio Grande do Norte, Natal.</w:t>
+          <w:lang w:val="en-US"/>
+        </w:rPr>
+        <w:t>Metallothionein 3 attenuated the apoptosis of neurons in the CA1 region of the hippocampus in the senescence-accelerated mouse/PRONE8 (SAMP8)</w:t>
+      </w:r>
+      <w:r>
+        <w:rPr>
+          <w:lang w:val="en-US"/>
+        </w:rPr>
+        <w:t xml:space="preserve">. </w:t>
+      </w:r>
+      <w:r>
+        <w:t xml:space="preserve">Arquivos de Neuro-Psiquiatria, [S.L.], v. 69, n. 1, p. 105-111, fev. 2011. </w:t>
+      </w:r>
+      <w:r>
+        <w:rPr>
+          <w:lang w:val="en-US"/>
+        </w:rPr>
+        <w:t>FapUNIFESP (SciELO).</w:t>
       </w:r>
     </w:p>
     <w:p>
       <w:pPr>
         <w:pStyle w:val="TF-refernciasITEM"/>
-        <w:rPr>
-          <w:lang w:val="en-US"/>
-        </w:rPr>
-      </w:pPr>
-      <w:r>
-        <w:t>GALVÃO, C</w:t>
-      </w:r>
-      <w:r>
-        <w:t>. M.</w:t>
-      </w:r>
-      <w:r>
-        <w:t xml:space="preserve"> </w:t>
-      </w:r>
-      <w:r>
-        <w:rPr>
-          <w:i/>
-          <w:iCs/>
-        </w:rPr>
-        <w:t>et al</w:t>
-      </w:r>
-      <w:r>
+      </w:pPr>
+      <w:r>
+        <w:rPr>
+          <w:lang w:val="en-US"/>
+        </w:rPr>
+        <w:t>MAGUIRE</w:t>
+      </w:r>
+      <w:r>
+        <w:rPr>
+          <w:lang w:val="en-US"/>
+        </w:rPr>
+        <w:t>, E. A</w:t>
+      </w:r>
+      <w:r>
+        <w:rPr>
+          <w:lang w:val="en-US"/>
+        </w:rPr>
+        <w:t>.</w:t>
+      </w:r>
+      <w:r>
+        <w:rPr>
+          <w:lang w:val="en-US"/>
+        </w:rPr>
+        <w:t xml:space="preserve"> et al</w:t>
+      </w:r>
+      <w:r>
+        <w:rPr>
+          <w:lang w:val="en-US"/>
+        </w:rPr>
         <w:t xml:space="preserve">. </w:t>
       </w:r>
       <w:r>
         <w:rPr>
           <w:b/>
           <w:bCs/>
-        </w:rPr>
-        <w:t>Revisão sistemática</w:t>
-      </w:r>
-      <w:r>
-        <w:t xml:space="preserve">: recurso que proporciona a incorporação das evidências na prática da enfermagem. </w:t>
-      </w:r>
-      <w:proofErr w:type="spellStart"/>
-      <w:r>
-        <w:rPr>
-          <w:lang w:val="en-US"/>
-        </w:rPr>
-        <w:t>Revista</w:t>
-      </w:r>
-      <w:proofErr w:type="spellEnd"/>
-      <w:r>
-        <w:rPr>
-          <w:lang w:val="en-US"/>
-        </w:rPr>
-        <w:t xml:space="preserve"> Latino-americana de </w:t>
-      </w:r>
-      <w:proofErr w:type="spellStart"/>
-      <w:r>
-        <w:rPr>
-          <w:lang w:val="en-US"/>
-        </w:rPr>
-        <w:t>enfermagem</w:t>
-      </w:r>
-      <w:proofErr w:type="spellEnd"/>
-      <w:r>
-        <w:rPr>
-          <w:lang w:val="en-US"/>
-        </w:rPr>
-        <w:t xml:space="preserve"> 12 (2004): 549-556.</w:t>
+          <w:lang w:val="en-US"/>
+        </w:rPr>
+        <w:t>Navigation-related structural change in the hippocampi of taxi drivers</w:t>
+      </w:r>
+      <w:r>
+        <w:rPr>
+          <w:lang w:val="en-US"/>
+        </w:rPr>
+        <w:t xml:space="preserve">. Proceedings of the National Academy of Sciences. Montreal, 2000. Disponível em: https://www.pnas.org/doi/epdf/10.1073/pnas.070039597. </w:t>
+      </w:r>
+      <w:r>
+        <w:t>Acesso em: 20 abr. 2024.</w:t>
       </w:r>
     </w:p>
     <w:p>
       <w:pPr>
         <w:pStyle w:val="TF-refernciasITEM"/>
-        <w:rPr>
-          <w:lang w:val="en-US"/>
-        </w:rPr>
-      </w:pPr>
-      <w:r>
-        <w:rPr>
-          <w:lang w:val="en-US"/>
-        </w:rPr>
-        <w:t xml:space="preserve">GOUTTE, </w:t>
-      </w:r>
-      <w:r>
-        <w:rPr>
-          <w:lang w:val="en-US"/>
-        </w:rPr>
-        <w:t>C.</w:t>
-      </w:r>
-      <w:r>
-        <w:rPr>
-          <w:lang w:val="en-US"/>
-        </w:rPr>
-        <w:t xml:space="preserve">; GAUSSIER, E. </w:t>
+      </w:pPr>
+      <w:r>
+        <w:t xml:space="preserve">MARTINS, A. F. </w:t>
       </w:r>
       <w:r>
         <w:rPr>
           <w:b/>
           <w:bCs/>
-          <w:lang w:val="en-US"/>
-        </w:rPr>
-        <w:t>A Probabilistic Interpretation of Precision, Recall and F-Score, with Implication for Evaluation</w:t>
-      </w:r>
-      <w:r>
-        <w:rPr>
-          <w:lang w:val="en-US"/>
-        </w:rPr>
-        <w:t xml:space="preserve">. </w:t>
-      </w:r>
-      <w:r>
-        <w:rPr>
-          <w:lang w:val="en-US"/>
-        </w:rPr>
-        <w:t xml:space="preserve">Lecture Notes </w:t>
-      </w:r>
-      <w:proofErr w:type="gramStart"/>
-      <w:r>
-        <w:rPr>
-          <w:lang w:val="en-US"/>
-        </w:rPr>
-        <w:t>In</w:t>
-      </w:r>
-      <w:proofErr w:type="gramEnd"/>
-      <w:r>
-        <w:rPr>
-          <w:lang w:val="en-US"/>
-        </w:rPr>
-        <w:t xml:space="preserve"> Computer Science, [S.L.], p. 345-359, 2005. Springer Berlin Heidelberg </w:t>
+        </w:rPr>
+        <w:t>Caracterização in situ dos orientadores de axônio por repulsão (RGMs) na musculatura esquelética, e caracterização funcional do membro A (RGMa) durante a miogênese em camundongos</w:t>
+      </w:r>
+      <w:r>
+        <w:t>. repositorio.ufmg.br, 10 jun. 2015.</w:t>
       </w:r>
     </w:p>
     <w:p>
@@ -4005,59 +3582,132 @@
         <w:pStyle w:val="TF-refernciasITEM"/>
       </w:pPr>
       <w:r>
-        <w:t>GRIGOLETTI, G</w:t>
-      </w:r>
-      <w:r>
-        <w:t>. B. L</w:t>
-      </w:r>
-      <w:r>
-        <w:t xml:space="preserve">. </w:t>
+        <w:rPr>
+          <w:lang w:val="en-US"/>
+        </w:rPr>
+        <w:lastRenderedPageBreak/>
+        <w:t>REDMON J</w:t>
+      </w:r>
+      <w:r>
+        <w:rPr>
+          <w:lang w:val="en-US"/>
+        </w:rPr>
+        <w:t>.</w:t>
+      </w:r>
+      <w:r>
+        <w:rPr>
+          <w:lang w:val="en-US"/>
+        </w:rPr>
+        <w:t xml:space="preserve">; FARHADI, A. </w:t>
       </w:r>
       <w:r>
         <w:rPr>
           <w:b/>
           <w:bCs/>
-        </w:rPr>
-        <w:t xml:space="preserve">Neurogênese e estrutura dendrítica </w:t>
-      </w:r>
-      <w:proofErr w:type="spellStart"/>
+          <w:lang w:val="en-US"/>
+        </w:rPr>
+        <w:t>YOLOv3</w:t>
+      </w:r>
+      <w:r>
+        <w:rPr>
+          <w:lang w:val="en-US"/>
+        </w:rPr>
+        <w:t xml:space="preserve">: An Incremental Improvement. </w:t>
+      </w:r>
+      <w:r>
+        <w:t xml:space="preserve">Washington: ArXiv. </w:t>
+      </w:r>
+      <w:r>
+        <w:t>2018</w:t>
+      </w:r>
+      <w:r>
+        <w:t>.</w:t>
+      </w:r>
+    </w:p>
+    <w:p>
+      <w:pPr>
+        <w:keepNext w:val="0"/>
+        <w:spacing w:before="240" w:after="120"/>
+        <w:rPr>
+          <w:lang w:val="en-US"/>
+        </w:rPr>
+      </w:pPr>
+      <w:r>
+        <w:t xml:space="preserve">RIBEIRO, M. S. </w:t>
+      </w:r>
       <w:r>
         <w:rPr>
           <w:b/>
           <w:bCs/>
         </w:rPr>
-        <w:t>hipocampais</w:t>
-      </w:r>
-      <w:proofErr w:type="spellEnd"/>
+        <w:t>Análise estereologia de neurônios do corpo amigdaloide e avaliação comportamental de camundongos sob o uso de esteroides anabolizantes</w:t>
+      </w:r>
+      <w:r>
+        <w:t xml:space="preserve">. 2014. Tese de Mestrado (Bacharelado em Biologia) – Instituto de Ciências Biológicas. </w:t>
+      </w:r>
+      <w:r>
+        <w:rPr>
+          <w:lang w:val="en-US"/>
+        </w:rPr>
+        <w:t>Universidade Federal de Alfenas, Alfenas.</w:t>
+      </w:r>
+    </w:p>
+    <w:p>
+      <w:pPr>
+        <w:pStyle w:val="TF-refernciasITEM"/>
+        <w:rPr>
+          <w:lang w:val="en-US"/>
+        </w:rPr>
+      </w:pPr>
+      <w:r>
+        <w:rPr>
+          <w:lang w:val="en-US"/>
+        </w:rPr>
+        <w:t>RONNEBERGER, O</w:t>
+      </w:r>
+      <w:r>
+        <w:rPr>
+          <w:lang w:val="en-US"/>
+        </w:rPr>
+        <w:t>.</w:t>
+      </w:r>
+      <w:r>
+        <w:rPr>
+          <w:lang w:val="en-US"/>
+        </w:rPr>
+        <w:t>; FISCHER, P</w:t>
+      </w:r>
+      <w:r>
+        <w:rPr>
+          <w:lang w:val="en-US"/>
+        </w:rPr>
+        <w:t>.</w:t>
+      </w:r>
+      <w:r>
+        <w:rPr>
+          <w:lang w:val="en-US"/>
+        </w:rPr>
+        <w:t xml:space="preserve">; BROX, T. </w:t>
+      </w:r>
       <w:r>
         <w:rPr>
           <w:b/>
           <w:bCs/>
-        </w:rPr>
-        <w:t xml:space="preserve"> em ratos submetidos à restrição proteica durante a ontogênese encefálica: estudo comportamental e influências do ambiente enriquecido</w:t>
-      </w:r>
-      <w:r>
-        <w:t>. Diss. [</w:t>
-      </w:r>
-      <w:proofErr w:type="spellStart"/>
-      <w:r>
-        <w:t>S.l</w:t>
-      </w:r>
-      <w:proofErr w:type="spellEnd"/>
-      <w:r>
-        <w:t>], 2015.</w:t>
-      </w:r>
-      <w:r>
-        <w:t xml:space="preserve"> Dissertação (Mestrado em Ciências) </w:t>
-      </w:r>
-      <w:r>
-        <w:t>–</w:t>
-      </w:r>
-      <w:r>
-        <w:t xml:space="preserve"> </w:t>
-      </w:r>
-      <w:r>
-        <w:t>Curso de Medicina, Universidade Estadual de Campinas, Campinas.</w:t>
+          <w:lang w:val="en-US"/>
+        </w:rPr>
+        <w:t>U-Net</w:t>
+      </w:r>
+      <w:r>
+        <w:rPr>
+          <w:lang w:val="en-US"/>
+        </w:rPr>
+        <w:t xml:space="preserve">: convolutional networks for biomedical image segmentation. </w:t>
+      </w:r>
+      <w:r>
+        <w:rPr>
+          <w:lang w:val="en-US"/>
+        </w:rPr>
+        <w:t xml:space="preserve">In: Computer Science, 2015, [S.l.], Springer International Publishing, 2015, p. 234-241. </w:t>
       </w:r>
     </w:p>
     <w:p>
@@ -4065,45 +3715,112 @@
         <w:pStyle w:val="TF-refernciasITEM"/>
       </w:pPr>
       <w:r>
-        <w:t>GRIVOL, M</w:t>
-      </w:r>
-      <w:r>
-        <w:t>. A. B.</w:t>
-      </w:r>
-      <w:r>
-        <w:t xml:space="preserve"> </w:t>
+        <w:rPr>
+          <w:lang w:val="en-US"/>
+        </w:rPr>
+        <w:t xml:space="preserve">SASAKI, Y. </w:t>
       </w:r>
       <w:r>
         <w:rPr>
           <w:b/>
           <w:bCs/>
-        </w:rPr>
-        <w:t xml:space="preserve">Diagnóstico da doença de Alzheimer usando </w:t>
-      </w:r>
-      <w:proofErr w:type="spellStart"/>
+          <w:lang w:val="en-US"/>
+        </w:rPr>
+        <w:t>The truth of the F-measure</w:t>
+      </w:r>
+      <w:r>
+        <w:rPr>
+          <w:lang w:val="en-US"/>
+        </w:rPr>
+        <w:t xml:space="preserve">. </w:t>
+      </w:r>
+      <w:r>
+        <w:t xml:space="preserve">2007. Disponível em: https://www.cs.odu.edu/~mukka/cs795sum11dm/Lecturenotes/Day3/F-measure-YS-26Oct07.pdf. Acesso em 19 abr. de 2024. </w:t>
+      </w:r>
+    </w:p>
+    <w:p>
+      <w:pPr>
+        <w:pStyle w:val="TF-refernciasITEM"/>
+      </w:pPr>
+      <w:r>
+        <w:t>SILVA JÚNIOR, A</w:t>
+      </w:r>
+      <w:r>
+        <w:t>.</w:t>
+      </w:r>
+      <w:r>
+        <w:t xml:space="preserve"> P</w:t>
+      </w:r>
+      <w:r>
+        <w:t>.</w:t>
+      </w:r>
+      <w:r>
+        <w:t>; BEZERRA, D</w:t>
+      </w:r>
+      <w:r>
+        <w:t>. G. S.</w:t>
+      </w:r>
+      <w:r>
+        <w:t>; ANDRADE, Y</w:t>
+      </w:r>
+      <w:r>
+        <w:t>. S.</w:t>
+      </w:r>
+      <w:r>
+        <w:t xml:space="preserve"> </w:t>
+      </w:r>
       <w:r>
         <w:rPr>
           <w:b/>
           <w:bCs/>
         </w:rPr>
-        <w:t>autoencoders</w:t>
-      </w:r>
-      <w:proofErr w:type="spellEnd"/>
+        <w:t>Comparação de arquiteturas de Deep Learning para segmentação de imagens dermatoscópicas de melanoma</w:t>
+      </w:r>
+      <w:r>
+        <w:t>. 2020. 84 f., il. Trabalho de Conclusão de Curso (Bacharelado em Engenharia Eletrônica) —Universidade de Brasília, Brasília, 2020.</w:t>
+      </w:r>
+    </w:p>
+    <w:p>
+      <w:pPr>
+        <w:pStyle w:val="TF-refernciasITEM"/>
+        <w:rPr>
+          <w:lang w:val="en-US"/>
+        </w:rPr>
+      </w:pPr>
+      <w:r>
+        <w:t xml:space="preserve">TEMIDO-FERREIRA, M., et al. </w:t>
+      </w:r>
       <w:r>
         <w:rPr>
           <w:b/>
           <w:bCs/>
-        </w:rPr>
-        <w:t xml:space="preserve"> aplicados a imagens de ressonância magnética</w:t>
-      </w:r>
-      <w:r>
-        <w:t xml:space="preserve">. </w:t>
-      </w:r>
-      <w:r>
-        <w:t>(2022).</w:t>
-      </w:r>
-      <w:r>
-        <w:t xml:space="preserve"> Trabalho de Conclusão de Curso (Bacharelado em Ciência da Computação) – Curso de Ciência da Computação, Universidade Federal de São Carlos, São Carlos.</w:t>
+          <w:lang w:val="en-US"/>
+        </w:rPr>
+        <w:t>Novel Players in the Aging Synapse</w:t>
+      </w:r>
+      <w:r>
+        <w:rPr>
+          <w:lang w:val="en-US"/>
+        </w:rPr>
+        <w:t xml:space="preserve">: Impact on Cognition. Journal of Caffeine and Adenosine Research, 9(3), 104–127, 2019. </w:t>
+      </w:r>
+      <w:r>
+        <w:rPr>
+          <w:lang w:val="en-US"/>
+        </w:rPr>
+        <w:t xml:space="preserve">Disponível em: </w:t>
+      </w:r>
+      <w:r>
+        <w:rPr>
+          <w:lang w:val="en-US"/>
+        </w:rPr>
+        <w:t>Doi:10.1089/caff.2019.0013.</w:t>
+      </w:r>
+      <w:r>
+        <w:rPr>
+          <w:lang w:val="en-US"/>
+        </w:rPr>
+        <w:t xml:space="preserve"> Acesso em: 20 abr. 2024.</w:t>
       </w:r>
     </w:p>
     <w:p>
@@ -4114,7 +3831,7 @@
         <w:rPr>
           <w:lang w:val="en-US"/>
         </w:rPr>
-        <w:t>HE, K</w:t>
+        <w:t>VOULODIMOS, A</w:t>
       </w:r>
       <w:r>
         <w:rPr>
@@ -4126,21 +3843,7 @@
         <w:rPr>
           <w:lang w:val="en-US"/>
         </w:rPr>
-        <w:t xml:space="preserve"> </w:t>
-      </w:r>
-      <w:r>
-        <w:rPr>
-          <w:i/>
-          <w:iCs/>
-          <w:lang w:val="en-US"/>
-        </w:rPr>
-        <w:t>et al</w:t>
-      </w:r>
-      <w:r>
-        <w:rPr>
-          <w:lang w:val="en-US"/>
-        </w:rPr>
-        <w:t xml:space="preserve">. Mask R-CNN. </w:t>
+        <w:t xml:space="preserve"> et al. </w:t>
       </w:r>
       <w:r>
         <w:rPr>
@@ -4148,175 +3851,75 @@
           <w:bCs/>
           <w:lang w:val="en-US"/>
         </w:rPr>
-        <w:t>In</w:t>
-      </w:r>
-      <w:r>
-        <w:rPr>
-          <w:lang w:val="en-US"/>
-        </w:rPr>
-        <w:t xml:space="preserve">: 2017 IEEE International Conference on Computer Vision (ICCV), 2017, Venice, Italy. </w:t>
-      </w:r>
-      <w:proofErr w:type="spellStart"/>
-      <w:r>
-        <w:t>Proceedings</w:t>
-      </w:r>
-      <w:proofErr w:type="spellEnd"/>
-      <w:r>
-        <w:t>, [</w:t>
-      </w:r>
-      <w:proofErr w:type="spellStart"/>
-      <w:r>
-        <w:t>S.l</w:t>
-      </w:r>
-      <w:proofErr w:type="spellEnd"/>
-      <w:r>
-        <w:t xml:space="preserve">.], IEEE, 2017. p. 2980-2988. </w:t>
-      </w:r>
-    </w:p>
-    <w:p>
-      <w:pPr>
-        <w:keepNext w:val="0"/>
-        <w:spacing w:before="240" w:after="120"/>
-      </w:pPr>
-      <w:r>
-        <w:t xml:space="preserve">LENT, R. </w:t>
+        <w:t>Deep Learning for Computer Vision</w:t>
+      </w:r>
+      <w:r>
+        <w:rPr>
+          <w:lang w:val="en-US"/>
+        </w:rPr>
+        <w:t xml:space="preserve">: a brief review. </w:t>
+      </w:r>
+      <w:r>
+        <w:t xml:space="preserve">Computational Intelligence and Neuroscience, [S.l.], v. 2018, n. 3, p. 1-13, 2018. </w:t>
+      </w:r>
+    </w:p>
+    <w:p>
+      <w:pPr>
+        <w:pStyle w:val="TF-refernciasITEM"/>
+      </w:pPr>
+      <w:r>
+        <w:t>WINKELMANN</w:t>
+      </w:r>
+      <w:r>
+        <w:t xml:space="preserve">, E. R. </w:t>
       </w:r>
       <w:r>
         <w:rPr>
           <w:b/>
           <w:bCs/>
         </w:rPr>
-        <w:t>Cem bilhões de Neurônios? Conceitos Fundamentais de Neurociências</w:t>
-      </w:r>
-      <w:r>
-        <w:t>. (2. ed.)</w:t>
-      </w:r>
-      <w:r>
-        <w:t>, 2010.</w:t>
-      </w:r>
-      <w:r>
-        <w:t xml:space="preserve"> </w:t>
-      </w:r>
-      <w:r>
-        <w:t xml:space="preserve">Disponível em: </w:t>
-      </w:r>
-      <w:r>
-        <w:t>https://edisciplinas.usp.br/pluginfile.php/7626310/mod_resource/content/1/Roberto%20Lent%20-%20Cem%20Bilh%C3%B5es%20de%20Neur%C3%B4nios%3F.pdf</w:t>
-      </w:r>
-      <w:r>
-        <w:t>. Acesso em: 20 abr. 2024.</w:t>
+        <w:t>Análise ultra-estrutural na morte celular da área CA1 do hipocampo após isquemia cerebral global transitória em ratos Wistar</w:t>
+      </w:r>
+      <w:r>
+        <w:t>.</w:t>
+      </w:r>
+      <w:r>
+        <w:t xml:space="preserve"> 2003.</w:t>
+      </w:r>
+      <w:r>
+        <w:t xml:space="preserve"> Tese de Mestrado (Bacharelado em Biologia) – Instituto de Ciências Biológicas. Universidade Federal do Rio Grande do Sul, Porto Alegre.</w:t>
       </w:r>
     </w:p>
     <w:p>
       <w:pPr>
         <w:pStyle w:val="TF-refernciasITEM"/>
-        <w:rPr>
-          <w:lang w:val="en-US"/>
-        </w:rPr>
-      </w:pPr>
-      <w:r>
-        <w:rPr>
-          <w:lang w:val="en-US"/>
-        </w:rPr>
-        <w:t xml:space="preserve">MA, </w:t>
-      </w:r>
-      <w:proofErr w:type="spellStart"/>
-      <w:r>
-        <w:rPr>
-          <w:lang w:val="en-US"/>
-        </w:rPr>
-        <w:t>Feiyu</w:t>
-      </w:r>
-      <w:proofErr w:type="spellEnd"/>
-      <w:r>
-        <w:rPr>
-          <w:lang w:val="en-US"/>
-        </w:rPr>
-        <w:t xml:space="preserve"> </w:t>
-      </w:r>
-      <w:r>
-        <w:rPr>
-          <w:i/>
-          <w:iCs/>
-          <w:lang w:val="en-US"/>
-        </w:rPr>
-        <w:t>et al</w:t>
-      </w:r>
-      <w:r>
-        <w:rPr>
-          <w:lang w:val="en-US"/>
-        </w:rPr>
-        <w:t xml:space="preserve">. </w:t>
+      </w:pPr>
+      <w:r>
+        <w:t xml:space="preserve">YU, Y. et al. </w:t>
       </w:r>
       <w:r>
         <w:rPr>
           <w:b/>
           <w:bCs/>
-          <w:lang w:val="en-US"/>
-        </w:rPr>
-        <w:t>Metallothionein 3 attenuated the apoptosis of neurons in the CA1 region of the hippocampus in the senescence-accelerated mouse/PRONE8 (SAMP8)</w:t>
-      </w:r>
-      <w:r>
-        <w:rPr>
-          <w:lang w:val="en-US"/>
-        </w:rPr>
-        <w:t xml:space="preserve">. </w:t>
-      </w:r>
-      <w:r>
-        <w:t xml:space="preserve">Arquivos de </w:t>
-      </w:r>
-      <w:proofErr w:type="spellStart"/>
-      <w:r>
-        <w:t>Neuro-Psiquiatria</w:t>
-      </w:r>
-      <w:proofErr w:type="spellEnd"/>
-      <w:r>
-        <w:t xml:space="preserve">, [S.L.], v. 69, n. 1, p. 105-111, fev. 2011. </w:t>
-      </w:r>
-      <w:proofErr w:type="spellStart"/>
-      <w:r>
-        <w:rPr>
-          <w:lang w:val="en-US"/>
-        </w:rPr>
-        <w:t>FapUNIFESP</w:t>
-      </w:r>
-      <w:proofErr w:type="spellEnd"/>
-      <w:r>
-        <w:rPr>
-          <w:lang w:val="en-US"/>
-        </w:rPr>
-        <w:t xml:space="preserve"> (</w:t>
-      </w:r>
-      <w:proofErr w:type="spellStart"/>
-      <w:r>
-        <w:rPr>
-          <w:lang w:val="en-US"/>
-        </w:rPr>
-        <w:t>SciELO</w:t>
-      </w:r>
-      <w:proofErr w:type="spellEnd"/>
-      <w:r>
-        <w:rPr>
-          <w:lang w:val="en-US"/>
-        </w:rPr>
-        <w:t>).</w:t>
+        </w:rPr>
+        <w:t>Estruturas Cerebrais Atípicas como uma Função do Volume de Matéria Cinzenta (VMC) e Densidade de Matéria Cinzenta (DMC) em Jovens Adultos Relacionadas a Traços do Espectro do Autismo</w:t>
+      </w:r>
+      <w:r>
+        <w:t>. Frontiers in Psychology, 11. 2020. Disponível em: https://doi.org/10.3389/fpsyg.2020.00523. Acesso em: 20 abr. 2024.</w:t>
       </w:r>
     </w:p>
     <w:p>
       <w:pPr>
         <w:pStyle w:val="TF-refernciasITEM"/>
-      </w:pPr>
-      <w:r>
-        <w:rPr>
-          <w:lang w:val="en-US"/>
-        </w:rPr>
-        <w:t>MAGUIRE</w:t>
-      </w:r>
-      <w:r>
-        <w:rPr>
-          <w:lang w:val="en-US"/>
-        </w:rPr>
-        <w:t>, E. A</w:t>
+        <w:rPr>
+          <w:lang w:val="en-US"/>
+        </w:rPr>
+      </w:pPr>
+      <w:r>
+        <w:rPr>
+          <w:lang w:val="en-US"/>
+        </w:rPr>
+        <w:t>WU, Q</w:t>
       </w:r>
       <w:r>
         <w:rPr>
@@ -4328,13 +3931,7 @@
         <w:rPr>
           <w:lang w:val="en-US"/>
         </w:rPr>
-        <w:t xml:space="preserve"> et al</w:t>
-      </w:r>
-      <w:r>
-        <w:rPr>
-          <w:lang w:val="en-US"/>
-        </w:rPr>
-        <w:t xml:space="preserve">. </w:t>
+        <w:t xml:space="preserve"> et al. </w:t>
       </w:r>
       <w:r>
         <w:rPr>
@@ -4342,713 +3939,13 @@
           <w:bCs/>
           <w:lang w:val="en-US"/>
         </w:rPr>
-        <w:t>Navigation-related structural change in the hippocampi of taxi drivers</w:t>
-      </w:r>
-      <w:r>
-        <w:rPr>
-          <w:lang w:val="en-US"/>
-        </w:rPr>
-        <w:t xml:space="preserve">. Proceedings of the National Academy of Sciences. Montreal, 2000. </w:t>
-      </w:r>
-      <w:proofErr w:type="spellStart"/>
-      <w:r>
-        <w:rPr>
-          <w:lang w:val="en-US"/>
-        </w:rPr>
-        <w:t>Disponível</w:t>
-      </w:r>
-      <w:proofErr w:type="spellEnd"/>
-      <w:r>
-        <w:rPr>
-          <w:lang w:val="en-US"/>
-        </w:rPr>
-        <w:t xml:space="preserve"> </w:t>
-      </w:r>
-      <w:proofErr w:type="spellStart"/>
-      <w:r>
-        <w:rPr>
-          <w:lang w:val="en-US"/>
-        </w:rPr>
-        <w:t>em</w:t>
-      </w:r>
-      <w:proofErr w:type="spellEnd"/>
-      <w:r>
-        <w:rPr>
-          <w:lang w:val="en-US"/>
-        </w:rPr>
-        <w:t xml:space="preserve">: https://www.pnas.org/doi/epdf/10.1073/pnas.070039597. </w:t>
-      </w:r>
-      <w:r>
-        <w:t>Acesso em: 20 abr. 2024.</w:t>
-      </w:r>
-    </w:p>
-    <w:p>
-      <w:pPr>
-        <w:pStyle w:val="TF-refernciasITEM"/>
-      </w:pPr>
-      <w:r>
-        <w:t xml:space="preserve">MARTINS, A. F. </w:t>
-      </w:r>
-      <w:r>
-        <w:rPr>
-          <w:b/>
-          <w:bCs/>
-        </w:rPr>
-        <w:t>Caracterização in situ dos orientadores de axônio por repulsão (</w:t>
-      </w:r>
-      <w:proofErr w:type="spellStart"/>
-      <w:r>
-        <w:rPr>
-          <w:b/>
-          <w:bCs/>
-        </w:rPr>
-        <w:t>RGMs</w:t>
-      </w:r>
-      <w:proofErr w:type="spellEnd"/>
-      <w:r>
-        <w:rPr>
-          <w:b/>
-          <w:bCs/>
-        </w:rPr>
-        <w:t>) na musculatura esquelética, e caracterização funcional do membro A (</w:t>
-      </w:r>
-      <w:proofErr w:type="spellStart"/>
-      <w:r>
-        <w:rPr>
-          <w:b/>
-          <w:bCs/>
-        </w:rPr>
-        <w:t>RGMa</w:t>
-      </w:r>
-      <w:proofErr w:type="spellEnd"/>
-      <w:r>
-        <w:rPr>
-          <w:b/>
-          <w:bCs/>
-        </w:rPr>
-        <w:t xml:space="preserve">) durante a </w:t>
-      </w:r>
-      <w:proofErr w:type="spellStart"/>
-      <w:r>
-        <w:rPr>
-          <w:b/>
-          <w:bCs/>
-        </w:rPr>
-        <w:t>miogênese</w:t>
-      </w:r>
-      <w:proofErr w:type="spellEnd"/>
-      <w:r>
-        <w:rPr>
-          <w:b/>
-          <w:bCs/>
-        </w:rPr>
-        <w:t xml:space="preserve"> em camundongos</w:t>
-      </w:r>
-      <w:r>
-        <w:t>. repositorio.ufmg.br, 10 jun. 2015.</w:t>
-      </w:r>
-    </w:p>
-    <w:p>
-      <w:pPr>
-        <w:pStyle w:val="TF-refernciasITEM"/>
-      </w:pPr>
-      <w:r>
-        <w:rPr>
-          <w:lang w:val="en-US"/>
-        </w:rPr>
-        <w:lastRenderedPageBreak/>
-        <w:t>REDMON J</w:t>
-      </w:r>
-      <w:r>
-        <w:rPr>
-          <w:lang w:val="en-US"/>
-        </w:rPr>
-        <w:t>.</w:t>
-      </w:r>
-      <w:r>
-        <w:rPr>
-          <w:lang w:val="en-US"/>
-        </w:rPr>
-        <w:t xml:space="preserve">; FARHADI, A. </w:t>
-      </w:r>
-      <w:r>
-        <w:rPr>
-          <w:b/>
-          <w:bCs/>
-          <w:lang w:val="en-US"/>
-        </w:rPr>
-        <w:t>YOLOv3</w:t>
-      </w:r>
-      <w:r>
-        <w:rPr>
-          <w:lang w:val="en-US"/>
-        </w:rPr>
-        <w:t xml:space="preserve">: An Incremental Improvement. </w:t>
-      </w:r>
-      <w:r>
-        <w:t xml:space="preserve">Washington: </w:t>
-      </w:r>
-      <w:proofErr w:type="spellStart"/>
-      <w:r>
-        <w:t>ArXiv</w:t>
-      </w:r>
-      <w:proofErr w:type="spellEnd"/>
-      <w:r>
-        <w:t xml:space="preserve">. </w:t>
-      </w:r>
-      <w:r>
-        <w:t>2018</w:t>
-      </w:r>
-      <w:r>
-        <w:t>.</w:t>
-      </w:r>
-    </w:p>
-    <w:p>
-      <w:pPr>
-        <w:keepNext w:val="0"/>
-        <w:spacing w:before="240" w:after="120"/>
-        <w:rPr>
-          <w:lang w:val="en-US"/>
-        </w:rPr>
-      </w:pPr>
-      <w:r>
-        <w:t xml:space="preserve">RIBEIRO, M. S. </w:t>
-      </w:r>
-      <w:r>
-        <w:rPr>
-          <w:b/>
-          <w:bCs/>
-        </w:rPr>
-        <w:t>Análise estereologia de neurônios do corpo amigdaloide e avaliação comportamental de camundongos sob o uso de esteroides anabolizantes</w:t>
-      </w:r>
-      <w:r>
-        <w:t xml:space="preserve">. 2014. Tese de Mestrado (Bacharelado em Biologia) – Instituto de Ciências Biológicas. </w:t>
-      </w:r>
-      <w:proofErr w:type="spellStart"/>
-      <w:r>
-        <w:rPr>
-          <w:lang w:val="en-US"/>
-        </w:rPr>
-        <w:t>Universidade</w:t>
-      </w:r>
-      <w:proofErr w:type="spellEnd"/>
-      <w:r>
-        <w:rPr>
-          <w:lang w:val="en-US"/>
-        </w:rPr>
-        <w:t xml:space="preserve"> Federal de </w:t>
-      </w:r>
-      <w:proofErr w:type="spellStart"/>
-      <w:r>
-        <w:rPr>
-          <w:lang w:val="en-US"/>
-        </w:rPr>
-        <w:t>Alfenas</w:t>
-      </w:r>
-      <w:proofErr w:type="spellEnd"/>
-      <w:r>
-        <w:rPr>
-          <w:lang w:val="en-US"/>
-        </w:rPr>
-        <w:t xml:space="preserve">, </w:t>
-      </w:r>
-      <w:proofErr w:type="spellStart"/>
-      <w:r>
-        <w:rPr>
-          <w:lang w:val="en-US"/>
-        </w:rPr>
-        <w:t>Alfenas</w:t>
-      </w:r>
-      <w:proofErr w:type="spellEnd"/>
-      <w:r>
-        <w:rPr>
-          <w:lang w:val="en-US"/>
-        </w:rPr>
-        <w:t>.</w:t>
-      </w:r>
-    </w:p>
-    <w:p>
-      <w:pPr>
-        <w:pStyle w:val="TF-refernciasITEM"/>
-        <w:rPr>
-          <w:lang w:val="en-US"/>
-        </w:rPr>
-      </w:pPr>
-      <w:r>
-        <w:rPr>
-          <w:lang w:val="en-US"/>
-        </w:rPr>
-        <w:t>RONNEBERGER, O</w:t>
-      </w:r>
-      <w:r>
-        <w:rPr>
-          <w:lang w:val="en-US"/>
-        </w:rPr>
-        <w:t>.</w:t>
-      </w:r>
-      <w:r>
-        <w:rPr>
-          <w:lang w:val="en-US"/>
-        </w:rPr>
-        <w:t>; FISCHER, P</w:t>
-      </w:r>
-      <w:r>
-        <w:rPr>
-          <w:lang w:val="en-US"/>
-        </w:rPr>
-        <w:t>.</w:t>
-      </w:r>
-      <w:r>
-        <w:rPr>
-          <w:lang w:val="en-US"/>
-        </w:rPr>
-        <w:t xml:space="preserve">; BROX, T. </w:t>
-      </w:r>
-      <w:r>
-        <w:rPr>
-          <w:b/>
-          <w:bCs/>
-          <w:lang w:val="en-US"/>
-        </w:rPr>
-        <w:t>U-Net</w:t>
-      </w:r>
-      <w:r>
-        <w:rPr>
-          <w:lang w:val="en-US"/>
-        </w:rPr>
-        <w:t xml:space="preserve">: convolutional networks for biomedical image segmentation. </w:t>
-      </w:r>
-      <w:r>
-        <w:rPr>
-          <w:lang w:val="en-US"/>
-        </w:rPr>
-        <w:t>In: Computer Science, 2015, [</w:t>
-      </w:r>
-      <w:proofErr w:type="spellStart"/>
-      <w:r>
-        <w:rPr>
-          <w:lang w:val="en-US"/>
-        </w:rPr>
-        <w:t>S.l.</w:t>
-      </w:r>
-      <w:proofErr w:type="spellEnd"/>
-      <w:r>
-        <w:rPr>
-          <w:lang w:val="en-US"/>
-        </w:rPr>
-        <w:t xml:space="preserve">], Springer International Publishing, 2015, p. 234-241. </w:t>
-      </w:r>
-    </w:p>
-    <w:p>
-      <w:pPr>
-        <w:pStyle w:val="TF-refernciasITEM"/>
-      </w:pPr>
-      <w:r>
-        <w:rPr>
-          <w:lang w:val="en-US"/>
-        </w:rPr>
-        <w:t xml:space="preserve">SASAKI, Y. </w:t>
-      </w:r>
-      <w:r>
-        <w:rPr>
-          <w:b/>
-          <w:bCs/>
-          <w:lang w:val="en-US"/>
-        </w:rPr>
-        <w:t>The truth of the F-measure</w:t>
-      </w:r>
-      <w:r>
-        <w:rPr>
-          <w:lang w:val="en-US"/>
-        </w:rPr>
-        <w:t xml:space="preserve">. </w:t>
-      </w:r>
-      <w:r>
-        <w:t xml:space="preserve">2007. Disponível em: https://www.cs.odu.edu/~mukka/cs795sum11dm/Lecturenotes/Day3/F-measure-YS-26Oct07.pdf. Acesso em 19 abr. de 2024. </w:t>
-      </w:r>
-    </w:p>
-    <w:p>
-      <w:pPr>
-        <w:pStyle w:val="TF-refernciasITEM"/>
-      </w:pPr>
-      <w:r>
-        <w:t>SILVA JÚNIOR, A</w:t>
-      </w:r>
-      <w:r>
-        <w:t>.</w:t>
-      </w:r>
-      <w:r>
-        <w:t xml:space="preserve"> P</w:t>
-      </w:r>
-      <w:r>
-        <w:t>.</w:t>
-      </w:r>
-      <w:r>
-        <w:t>; BEZERRA, D</w:t>
-      </w:r>
-      <w:r>
-        <w:t>. G. S.</w:t>
-      </w:r>
-      <w:r>
-        <w:t>; ANDRADE, Y</w:t>
-      </w:r>
-      <w:r>
-        <w:t>. S.</w:t>
-      </w:r>
-      <w:r>
-        <w:t xml:space="preserve"> </w:t>
-      </w:r>
-      <w:r>
-        <w:rPr>
-          <w:b/>
-          <w:bCs/>
-        </w:rPr>
-        <w:t xml:space="preserve">Comparação de arquiteturas de </w:t>
-      </w:r>
-      <w:proofErr w:type="spellStart"/>
-      <w:r>
-        <w:rPr>
-          <w:b/>
-          <w:bCs/>
-        </w:rPr>
-        <w:t>Deep</w:t>
-      </w:r>
-      <w:proofErr w:type="spellEnd"/>
-      <w:r>
-        <w:rPr>
-          <w:b/>
-          <w:bCs/>
-        </w:rPr>
-        <w:t xml:space="preserve"> Learning para segmentação de imagens </w:t>
-      </w:r>
-      <w:proofErr w:type="spellStart"/>
-      <w:r>
-        <w:rPr>
-          <w:b/>
-          <w:bCs/>
-        </w:rPr>
-        <w:t>dermatoscópicas</w:t>
-      </w:r>
-      <w:proofErr w:type="spellEnd"/>
-      <w:r>
-        <w:rPr>
-          <w:b/>
-          <w:bCs/>
-        </w:rPr>
-        <w:t xml:space="preserve"> de melanoma</w:t>
-      </w:r>
-      <w:r>
-        <w:t>. 2020. 84 f., il. Trabalho de Conclusão de Curso (Bacharelado em Engenharia Eletrônica) —Universidade de Brasília, Brasília, 2020.</w:t>
-      </w:r>
-    </w:p>
-    <w:p>
-      <w:pPr>
-        <w:pStyle w:val="TF-refernciasITEM"/>
-        <w:rPr>
-          <w:lang w:val="en-US"/>
-        </w:rPr>
-      </w:pPr>
-      <w:r>
-        <w:t xml:space="preserve">TEMIDO-FERREIRA, M., et al. </w:t>
-      </w:r>
-      <w:r>
-        <w:rPr>
-          <w:b/>
-          <w:bCs/>
-          <w:lang w:val="en-US"/>
-        </w:rPr>
-        <w:t>Novel Players in the Aging Synapse</w:t>
-      </w:r>
-      <w:r>
-        <w:rPr>
-          <w:lang w:val="en-US"/>
-        </w:rPr>
-        <w:t xml:space="preserve">: Impact on Cognition. Journal of Caffeine and Adenosine Research, 9(3), 104–127, 2019. </w:t>
-      </w:r>
-      <w:proofErr w:type="spellStart"/>
-      <w:r>
-        <w:rPr>
-          <w:lang w:val="en-US"/>
-        </w:rPr>
-        <w:t>Disponível</w:t>
-      </w:r>
-      <w:proofErr w:type="spellEnd"/>
-      <w:r>
-        <w:rPr>
-          <w:lang w:val="en-US"/>
-        </w:rPr>
-        <w:t xml:space="preserve"> </w:t>
-      </w:r>
-      <w:proofErr w:type="spellStart"/>
-      <w:r>
-        <w:rPr>
-          <w:lang w:val="en-US"/>
-        </w:rPr>
-        <w:t>em</w:t>
-      </w:r>
-      <w:proofErr w:type="spellEnd"/>
-      <w:r>
-        <w:rPr>
-          <w:lang w:val="en-US"/>
-        </w:rPr>
-        <w:t xml:space="preserve">: </w:t>
-      </w:r>
-      <w:r>
-        <w:rPr>
-          <w:lang w:val="en-US"/>
-        </w:rPr>
-        <w:t>Doi:10.1089/caff.2019.0013.</w:t>
-      </w:r>
-      <w:r>
-        <w:rPr>
-          <w:lang w:val="en-US"/>
-        </w:rPr>
-        <w:t xml:space="preserve"> </w:t>
-      </w:r>
-      <w:proofErr w:type="spellStart"/>
-      <w:r>
-        <w:rPr>
-          <w:lang w:val="en-US"/>
-        </w:rPr>
-        <w:t>Acesso</w:t>
-      </w:r>
-      <w:proofErr w:type="spellEnd"/>
-      <w:r>
-        <w:rPr>
-          <w:lang w:val="en-US"/>
-        </w:rPr>
-        <w:t xml:space="preserve"> </w:t>
-      </w:r>
-      <w:proofErr w:type="spellStart"/>
-      <w:r>
-        <w:rPr>
-          <w:lang w:val="en-US"/>
-        </w:rPr>
-        <w:t>em</w:t>
-      </w:r>
-      <w:proofErr w:type="spellEnd"/>
-      <w:r>
-        <w:rPr>
-          <w:lang w:val="en-US"/>
-        </w:rPr>
-        <w:t>: 20 abr. 2024.</w:t>
-      </w:r>
-    </w:p>
-    <w:p>
-      <w:pPr>
-        <w:pStyle w:val="TF-refernciasITEM"/>
-      </w:pPr>
-      <w:r>
-        <w:rPr>
-          <w:lang w:val="en-US"/>
-        </w:rPr>
-        <w:t>VOULODIMOS, A</w:t>
-      </w:r>
-      <w:r>
-        <w:rPr>
-          <w:lang w:val="en-US"/>
-        </w:rPr>
-        <w:t>.</w:t>
-      </w:r>
-      <w:r>
-        <w:rPr>
-          <w:lang w:val="en-US"/>
-        </w:rPr>
-        <w:t xml:space="preserve"> et al. </w:t>
-      </w:r>
-      <w:r>
-        <w:rPr>
-          <w:b/>
-          <w:bCs/>
-          <w:lang w:val="en-US"/>
-        </w:rPr>
-        <w:t>Deep Learning for Computer Vision</w:t>
-      </w:r>
-      <w:r>
-        <w:rPr>
-          <w:lang w:val="en-US"/>
-        </w:rPr>
-        <w:t xml:space="preserve">: a brief review. </w:t>
-      </w:r>
-      <w:proofErr w:type="spellStart"/>
-      <w:r>
-        <w:t>Computational</w:t>
-      </w:r>
-      <w:proofErr w:type="spellEnd"/>
-      <w:r>
-        <w:t xml:space="preserve"> </w:t>
-      </w:r>
-      <w:proofErr w:type="spellStart"/>
-      <w:r>
-        <w:t>Intelligence</w:t>
-      </w:r>
-      <w:proofErr w:type="spellEnd"/>
-      <w:r>
-        <w:t xml:space="preserve"> </w:t>
-      </w:r>
-      <w:proofErr w:type="spellStart"/>
-      <w:r>
-        <w:t>and</w:t>
-      </w:r>
-      <w:proofErr w:type="spellEnd"/>
-      <w:r>
-        <w:t xml:space="preserve"> </w:t>
-      </w:r>
-      <w:proofErr w:type="spellStart"/>
-      <w:r>
-        <w:t>Neuroscience</w:t>
-      </w:r>
-      <w:proofErr w:type="spellEnd"/>
-      <w:r>
-        <w:t>, [</w:t>
-      </w:r>
-      <w:proofErr w:type="spellStart"/>
-      <w:r>
-        <w:t>S.l</w:t>
-      </w:r>
-      <w:proofErr w:type="spellEnd"/>
-      <w:r>
-        <w:t xml:space="preserve">.], v. 2018, n. 3, p. 1-13, 2018. </w:t>
-      </w:r>
-    </w:p>
-    <w:p>
-      <w:pPr>
-        <w:pStyle w:val="TF-refernciasITEM"/>
-      </w:pPr>
-      <w:r>
-        <w:t>WINKELMANN</w:t>
-      </w:r>
-      <w:r>
-        <w:t xml:space="preserve">, E. R. </w:t>
-      </w:r>
-      <w:r>
-        <w:rPr>
-          <w:b/>
-          <w:bCs/>
-        </w:rPr>
-        <w:t xml:space="preserve">Análise </w:t>
-      </w:r>
-      <w:proofErr w:type="spellStart"/>
-      <w:r>
-        <w:rPr>
-          <w:b/>
-          <w:bCs/>
-        </w:rPr>
-        <w:t>ultra-estrutural</w:t>
-      </w:r>
-      <w:proofErr w:type="spellEnd"/>
-      <w:r>
-        <w:rPr>
-          <w:b/>
-          <w:bCs/>
-        </w:rPr>
-        <w:t xml:space="preserve"> na morte celular da área CA1 do hipocampo após isquemia cerebral global transitória em ratos </w:t>
-      </w:r>
-      <w:proofErr w:type="spellStart"/>
-      <w:r>
-        <w:rPr>
-          <w:b/>
-          <w:bCs/>
-        </w:rPr>
-        <w:t>Wistar</w:t>
-      </w:r>
-      <w:proofErr w:type="spellEnd"/>
-      <w:r>
-        <w:t>.</w:t>
-      </w:r>
-      <w:r>
-        <w:t xml:space="preserve"> 2003.</w:t>
-      </w:r>
-      <w:r>
-        <w:t xml:space="preserve"> Tese de Mestrado (Bacharelado em Biologia) – Instituto de Ciências Biológicas. Universidade Federal do Rio Grande do Sul, Porto Alegre.</w:t>
-      </w:r>
-    </w:p>
-    <w:p>
-      <w:pPr>
-        <w:pStyle w:val="TF-refernciasITEM"/>
-      </w:pPr>
-      <w:r>
-        <w:t xml:space="preserve">YU, Y. et al. </w:t>
-      </w:r>
-      <w:r>
-        <w:rPr>
-          <w:b/>
-          <w:bCs/>
-        </w:rPr>
-        <w:t>Estruturas Cerebrais Atípicas como uma Função do Volume de Matéria Cinzenta (VMC) e Densidade de Matéria Cinzenta (DMC) em Jovens Adultos Relacionadas a Traços do Espectro do Autismo</w:t>
-      </w:r>
-      <w:r>
-        <w:t xml:space="preserve">. </w:t>
-      </w:r>
-      <w:proofErr w:type="spellStart"/>
-      <w:r>
-        <w:t>Frontiers</w:t>
-      </w:r>
-      <w:proofErr w:type="spellEnd"/>
-      <w:r>
-        <w:t xml:space="preserve"> in </w:t>
-      </w:r>
-      <w:proofErr w:type="spellStart"/>
-      <w:r>
-        <w:t>Psychology</w:t>
-      </w:r>
-      <w:proofErr w:type="spellEnd"/>
-      <w:r>
-        <w:t>, 11. 2020. Disponível em: https://doi.org/10.3389/fpsyg.2020.00523. Acesso em: 20 abr. 2024.</w:t>
-      </w:r>
-    </w:p>
-    <w:p>
-      <w:pPr>
-        <w:pStyle w:val="TF-refernciasITEM"/>
-        <w:rPr>
-          <w:lang w:val="en-US"/>
-        </w:rPr>
-      </w:pPr>
-      <w:r>
-        <w:rPr>
-          <w:lang w:val="en-US"/>
-        </w:rPr>
-        <w:t>WU, Q</w:t>
-      </w:r>
-      <w:r>
-        <w:rPr>
-          <w:lang w:val="en-US"/>
-        </w:rPr>
-        <w:t>.</w:t>
-      </w:r>
-      <w:r>
-        <w:rPr>
-          <w:lang w:val="en-US"/>
-        </w:rPr>
-        <w:t xml:space="preserve"> et al. </w:t>
-      </w:r>
-      <w:r>
-        <w:rPr>
-          <w:b/>
-          <w:bCs/>
-          <w:lang w:val="en-US"/>
-        </w:rPr>
         <w:t>The application of deep learning in computer vision</w:t>
       </w:r>
       <w:r>
         <w:rPr>
           <w:lang w:val="en-US"/>
         </w:rPr>
-        <w:t>. 2017 Chinese Automation Congress (</w:t>
-      </w:r>
-      <w:proofErr w:type="spellStart"/>
-      <w:r>
-        <w:rPr>
-          <w:lang w:val="en-US"/>
-        </w:rPr>
-        <w:t>Cac</w:t>
-      </w:r>
-      <w:proofErr w:type="spellEnd"/>
-      <w:r>
-        <w:rPr>
-          <w:lang w:val="en-US"/>
-        </w:rPr>
-        <w:t xml:space="preserve">), 2017, Jinan, China. Proceedings, IEEE, 2017. p. 6522-6527. </w:t>
+        <w:t xml:space="preserve">. 2017 Chinese Automation Congress (Cac), 2017, Jinan, China. Proceedings, IEEE, 2017. p. 6522-6527. </w:t>
       </w:r>
     </w:p>
     <w:p>
@@ -5328,6 +4225,12 @@
                 <w:sz w:val="18"/>
               </w:rPr>
             </w:pPr>
+            <w:r>
+              <w:rPr>
+                <w:sz w:val="18"/>
+              </w:rPr>
+              <w:t>X</w:t>
+            </w:r>
           </w:p>
         </w:tc>
         <w:tc>
@@ -5466,6 +4369,12 @@
                 <w:sz w:val="18"/>
               </w:rPr>
             </w:pPr>
+            <w:r>
+              <w:rPr>
+                <w:sz w:val="18"/>
+              </w:rPr>
+              <w:t>X</w:t>
+            </w:r>
           </w:p>
         </w:tc>
         <w:tc>
@@ -5602,6 +4511,12 @@
                 <w:sz w:val="18"/>
               </w:rPr>
             </w:pPr>
+            <w:r>
+              <w:rPr>
+                <w:sz w:val="18"/>
+              </w:rPr>
+              <w:t>X</w:t>
+            </w:r>
           </w:p>
         </w:tc>
         <w:tc>
@@ -5726,6 +4641,12 @@
                 <w:sz w:val="18"/>
               </w:rPr>
             </w:pPr>
+            <w:r>
+              <w:rPr>
+                <w:sz w:val="18"/>
+              </w:rPr>
+              <w:t>X</w:t>
+            </w:r>
           </w:p>
         </w:tc>
         <w:tc>
@@ -5850,6 +4771,12 @@
                 <w:sz w:val="18"/>
               </w:rPr>
             </w:pPr>
+            <w:r>
+              <w:rPr>
+                <w:sz w:val="18"/>
+              </w:rPr>
+              <w:t>X</w:t>
+            </w:r>
           </w:p>
         </w:tc>
         <w:tc>
@@ -5989,6 +4916,12 @@
                 <w:sz w:val="18"/>
               </w:rPr>
             </w:pPr>
+            <w:r>
+              <w:rPr>
+                <w:sz w:val="18"/>
+              </w:rPr>
+              <w:t>X</w:t>
+            </w:r>
           </w:p>
         </w:tc>
         <w:tc>
@@ -6125,6 +5058,12 @@
                 <w:sz w:val="18"/>
               </w:rPr>
             </w:pPr>
+            <w:r>
+              <w:rPr>
+                <w:sz w:val="18"/>
+              </w:rPr>
+              <w:t>X</w:t>
+            </w:r>
           </w:p>
         </w:tc>
         <w:tc>
@@ -6239,6 +5178,12 @@
                 <w:sz w:val="18"/>
               </w:rPr>
             </w:pPr>
+            <w:r>
+              <w:rPr>
+                <w:sz w:val="18"/>
+              </w:rPr>
+              <w:t>X</w:t>
+            </w:r>
           </w:p>
         </w:tc>
         <w:tc>
@@ -6403,6 +5348,12 @@
                 <w:sz w:val="18"/>
               </w:rPr>
             </w:pPr>
+            <w:r>
+              <w:rPr>
+                <w:sz w:val="18"/>
+              </w:rPr>
+              <w:t>X</w:t>
+            </w:r>
           </w:p>
         </w:tc>
         <w:tc>
@@ -6522,6 +5473,12 @@
                 <w:sz w:val="18"/>
               </w:rPr>
             </w:pPr>
+            <w:r>
+              <w:rPr>
+                <w:sz w:val="18"/>
+              </w:rPr>
+              <w:t>X</w:t>
+            </w:r>
           </w:p>
         </w:tc>
         <w:tc>
@@ -6637,6 +5594,12 @@
                 <w:sz w:val="18"/>
               </w:rPr>
             </w:pPr>
+            <w:r>
+              <w:rPr>
+                <w:sz w:val="18"/>
+              </w:rPr>
+              <w:t>X</w:t>
+            </w:r>
           </w:p>
         </w:tc>
         <w:tc>
@@ -6758,6 +5721,12 @@
                 <w:sz w:val="18"/>
               </w:rPr>
             </w:pPr>
+            <w:r>
+              <w:rPr>
+                <w:sz w:val="18"/>
+              </w:rPr>
+              <w:t>X</w:t>
+            </w:r>
           </w:p>
         </w:tc>
         <w:tc>
@@ -6881,6 +5850,12 @@
                 <w:sz w:val="18"/>
               </w:rPr>
             </w:pPr>
+            <w:r>
+              <w:rPr>
+                <w:sz w:val="18"/>
+              </w:rPr>
+              <w:t>X</w:t>
+            </w:r>
           </w:p>
         </w:tc>
         <w:tc>
@@ -7005,6 +5980,12 @@
                 <w:sz w:val="18"/>
               </w:rPr>
             </w:pPr>
+            <w:r>
+              <w:rPr>
+                <w:sz w:val="18"/>
+              </w:rPr>
+              <w:t>X</w:t>
+            </w:r>
           </w:p>
         </w:tc>
         <w:tc>
@@ -7120,6 +6101,12 @@
                 <w:sz w:val="18"/>
               </w:rPr>
             </w:pPr>
+            <w:r>
+              <w:rPr>
+                <w:sz w:val="18"/>
+              </w:rPr>
+              <w:t>X</w:t>
+            </w:r>
           </w:p>
         </w:tc>
         <w:tc>
@@ -7265,6 +6252,12 @@
                 <w:sz w:val="18"/>
               </w:rPr>
             </w:pPr>
+            <w:r>
+              <w:rPr>
+                <w:sz w:val="18"/>
+              </w:rPr>
+              <w:t>X</w:t>
+            </w:r>
           </w:p>
         </w:tc>
         <w:tc>
@@ -7367,6 +6360,12 @@
                 <w:sz w:val="18"/>
               </w:rPr>
             </w:pPr>
+            <w:r>
+              <w:rPr>
+                <w:sz w:val="18"/>
+              </w:rPr>
+              <w:t>X</w:t>
+            </w:r>
           </w:p>
         </w:tc>
         <w:tc>
@@ -7493,6 +6492,12 @@
                 <w:sz w:val="18"/>
               </w:rPr>
             </w:pPr>
+            <w:r>
+              <w:rPr>
+                <w:sz w:val="18"/>
+              </w:rPr>
+              <w:t>X</w:t>
+            </w:r>
           </w:p>
         </w:tc>
         <w:tc>
@@ -7631,6 +6636,12 @@
                 <w:sz w:val="18"/>
               </w:rPr>
             </w:pPr>
+            <w:r>
+              <w:rPr>
+                <w:sz w:val="18"/>
+              </w:rPr>
+              <w:t>X</w:t>
+            </w:r>
           </w:p>
         </w:tc>
         <w:tc>
@@ -7724,6 +6735,12 @@
                 <w:sz w:val="18"/>
               </w:rPr>
             </w:pPr>
+            <w:r>
+              <w:rPr>
+                <w:sz w:val="18"/>
+              </w:rPr>
+              <w:t>X</w:t>
+            </w:r>
           </w:p>
         </w:tc>
         <w:tc>
@@ -7788,10 +6805,10 @@
       </w:pPr>
     </w:p>
     <w:sectPr>
-      <w:headerReference w:type="default" r:id="rId13"/>
-      <w:footerReference w:type="even" r:id="rId14"/>
-      <w:footerReference w:type="default" r:id="rId15"/>
-      <w:headerReference w:type="first" r:id="rId16"/>
+      <w:headerReference w:type="default" r:id="rId17"/>
+      <w:footerReference w:type="even" r:id="rId18"/>
+      <w:footerReference w:type="default" r:id="rId19"/>
+      <w:headerReference w:type="first" r:id="rId20"/>
       <w:pgSz w:w="11907" w:h="16840"/>
       <w:pgMar w:top="1134" w:right="1134" w:bottom="1134" w:left="1701" w:header="720" w:footer="720" w:gutter="0"/>
       <w:pgNumType w:start="1"/>
@@ -7799,6 +6816,429 @@
     </w:sectPr>
   </w:body>
 </w:document>
+</file>
+
+<file path=word/comments.xml><?xml version="1.0" encoding="utf-8"?>
+<w:comments xmlns:wpc="http://schemas.microsoft.com/office/word/2010/wordprocessingCanvas" xmlns:cx="http://schemas.microsoft.com/office/drawing/2014/chartex" xmlns:cx1="http://schemas.microsoft.com/office/drawing/2015/9/8/chartex" xmlns:cx2="http://schemas.microsoft.com/office/drawing/2015/10/21/chartex" xmlns:cx3="http://schemas.microsoft.com/office/drawing/2016/5/9/chartex" xmlns:cx4="http://schemas.microsoft.com/office/drawing/2016/5/10/chartex" xmlns:cx5="http://schemas.microsoft.com/office/drawing/2016/5/11/chartex" xmlns:cx6="http://schemas.microsoft.com/office/drawing/2016/5/12/chartex" xmlns:cx7="http://schemas.microsoft.com/office/drawing/2016/5/13/chartex" xmlns:cx8="http://schemas.microsoft.com/office/drawing/2016/5/14/chartex" xmlns:mc="http://schemas.openxmlformats.org/markup-compatibility/2006" xmlns:aink="http://schemas.microsoft.com/office/drawing/2016/ink" xmlns:am3d="http://schemas.microsoft.com/office/drawing/2017/model3d" xmlns:o="urn:schemas-microsoft-com:office:office" xmlns:oel="http://schemas.microsoft.com/office/2019/extlst" xmlns:r="http://schemas.openxmlformats.org/officeDocument/2006/relationships" xmlns:m="http://schemas.openxmlformats.org/officeDocument/2006/math" xmlns:v="urn:schemas-microsoft-com:vml" xmlns:wp14="http://schemas.microsoft.com/office/word/2010/wordprocessingDrawing" xmlns:wp="http://schemas.openxmlformats.org/drawingml/2006/wordprocessingDrawing" xmlns:w10="urn:schemas-microsoft-com:office:word" xmlns:w="http://schemas.openxmlformats.org/wordprocessingml/2006/main" xmlns:w14="http://schemas.microsoft.com/office/word/2010/wordml" xmlns:w15="http://schemas.microsoft.com/office/word/2012/wordml" xmlns:w16cex="http://schemas.microsoft.com/office/word/2018/wordml/cex" xmlns:w16cid="http://schemas.microsoft.com/office/word/2016/wordml/cid" xmlns:w16="http://schemas.microsoft.com/office/word/2018/wordml" xmlns:w16sdtdh="http://schemas.microsoft.com/office/word/2020/wordml/sdtdatahash" xmlns:w16se="http://schemas.microsoft.com/office/word/2015/wordml/symex" xmlns:wpg="http://schemas.microsoft.com/office/word/2010/wordprocessingGroup" xmlns:wpi="http://schemas.microsoft.com/office/word/2010/wordprocessingInk" xmlns:wne="http://schemas.microsoft.com/office/word/2006/wordml" xmlns:wps="http://schemas.microsoft.com/office/word/2010/wordprocessingShape" mc:Ignorable="w14 w15 w16se w16cid w16 w16cex w16sdtdh wp14">
+  <w:comment w:id="1" w:author="Luciana Pereira de Araújo Kohler" w:date="2024-05-28T08:11:00Z" w:initials="LPdAK">
+    <w:p>
+      <w:pPr>
+        <w:pStyle w:val="Textodecomentrio"/>
+      </w:pPr>
+      <w:r>
+        <w:rPr>
+          <w:rStyle w:val="Refdecomentrio"/>
+        </w:rPr>
+        <w:annotationRef/>
+      </w:r>
+      <w:r>
+        <w:t xml:space="preserve">Na nova ABNT os autores ficam em minúsculo: (Maguire </w:t>
+      </w:r>
+      <w:r>
+        <w:rPr>
+          <w:i/>
+          <w:iCs/>
+        </w:rPr>
+        <w:t>et al.</w:t>
+      </w:r>
+      <w:r>
+        <w:t xml:space="preserve">, 2000). </w:t>
+      </w:r>
+    </w:p>
+    <w:p>
+      <w:pPr>
+        <w:pStyle w:val="Textodecomentrio"/>
+      </w:pPr>
+    </w:p>
+    <w:p>
+      <w:pPr>
+        <w:pStyle w:val="Textodecomentrio"/>
+      </w:pPr>
+      <w:r>
+        <w:t>Arrumar para todas ocorrências.</w:t>
+      </w:r>
+    </w:p>
+  </w:comment>
+  <w:comment w:id="3" w:author="Luciana Pereira de Araújo Kohler" w:date="2024-05-28T08:13:00Z" w:initials="LPdAK">
+    <w:p>
+      <w:pPr>
+        <w:pStyle w:val="Textodecomentrio"/>
+      </w:pPr>
+      <w:r>
+        <w:rPr>
+          <w:rStyle w:val="Refdecomentrio"/>
+        </w:rPr>
+        <w:annotationRef/>
+      </w:r>
+      <w:r>
+        <w:t>vistA</w:t>
+      </w:r>
+    </w:p>
+  </w:comment>
+  <w:comment w:id="5" w:author="Luciana Pereira de Araújo Kohler" w:date="2024-05-28T08:14:00Z" w:initials="LPdAK">
+    <w:p>
+      <w:pPr>
+        <w:pStyle w:val="Textodecomentrio"/>
+      </w:pPr>
+      <w:r>
+        <w:rPr>
+          <w:rStyle w:val="Refdecomentrio"/>
+        </w:rPr>
+        <w:annotationRef/>
+      </w:r>
+      <w:r>
+        <w:t>Em que</w:t>
+      </w:r>
+    </w:p>
+  </w:comment>
+  <w:comment w:id="6" w:author="Luciana Pereira de Araújo Kohler" w:date="2024-05-28T08:14:00Z" w:initials="LPdAK">
+    <w:p>
+      <w:pPr>
+        <w:pStyle w:val="Textodecomentrio"/>
+      </w:pPr>
+      <w:r>
+        <w:rPr>
+          <w:rStyle w:val="Refdecomentrio"/>
+        </w:rPr>
+        <w:annotationRef/>
+      </w:r>
+      <w:r>
+        <w:t>Na qual</w:t>
+      </w:r>
+    </w:p>
+  </w:comment>
+  <w:comment w:id="8" w:author="Luciana Pereira de Araújo Kohler" w:date="2024-05-28T08:16:00Z" w:initials="LPdAK">
+    <w:p>
+      <w:pPr>
+        <w:pStyle w:val="Textodecomentrio"/>
+      </w:pPr>
+      <w:r>
+        <w:rPr>
+          <w:rStyle w:val="Refdecomentrio"/>
+        </w:rPr>
+        <w:annotationRef/>
+      </w:r>
+      <w:r>
+        <w:t>Itálico - colocar em todo o texto.</w:t>
+      </w:r>
+    </w:p>
+  </w:comment>
+  <w:comment w:id="9" w:author="Luciana Pereira de Araújo Kohler" w:date="2024-05-28T08:19:00Z" w:initials="LPdAK">
+    <w:p>
+      <w:pPr>
+        <w:pStyle w:val="Textodecomentrio"/>
+      </w:pPr>
+      <w:r>
+        <w:rPr>
+          <w:rStyle w:val="Refdecomentrio"/>
+        </w:rPr>
+        <w:annotationRef/>
+      </w:r>
+      <w:r>
+        <w:t xml:space="preserve">Se utilizar como sigla - M, P, PL - colocar a inicial em maiúsculo </w:t>
+      </w:r>
+    </w:p>
+  </w:comment>
+  <w:comment w:id="12" w:author="Luciana Pereira de Araújo Kohler" w:date="2024-05-28T08:20:00Z" w:initials="LPdAK">
+    <w:p>
+      <w:pPr>
+        <w:pStyle w:val="Textodecomentrio"/>
+      </w:pPr>
+      <w:r>
+        <w:rPr>
+          <w:rStyle w:val="Refdecomentrio"/>
+        </w:rPr>
+        <w:annotationRef/>
+      </w:r>
+      <w:r>
+        <w:t>Onde somente para lugar - trocar por no qual, na qual, em que, etc.</w:t>
+      </w:r>
+    </w:p>
+  </w:comment>
+  <w:comment w:id="11" w:author="Luciana Pereira de Araújo Kohler" w:date="2024-05-28T08:20:00Z" w:initials="LPdAK">
+    <w:p>
+      <w:pPr>
+        <w:pStyle w:val="Textodecomentrio"/>
+      </w:pPr>
+      <w:r>
+        <w:rPr>
+          <w:rStyle w:val="Refdecomentrio"/>
+        </w:rPr>
+        <w:annotationRef/>
+      </w:r>
+      <w:r>
+        <w:t>Referenciar.</w:t>
+      </w:r>
+    </w:p>
+  </w:comment>
+  <w:comment w:id="13" w:author="Luciana Pereira de Araújo Kohler" w:date="2024-05-28T08:37:00Z" w:initials="LPdAK">
+    <w:p>
+      <w:pPr>
+        <w:pStyle w:val="Textodecomentrio"/>
+      </w:pPr>
+      <w:r>
+        <w:rPr>
+          <w:rStyle w:val="Refdecomentrio"/>
+        </w:rPr>
+        <w:annotationRef/>
+      </w:r>
+      <w:r>
+        <w:t>Colocar todas ocorrências em itálico</w:t>
+      </w:r>
+    </w:p>
+  </w:comment>
+  <w:comment w:id="14" w:author="Luciana Pereira de Araújo Kohler" w:date="2024-05-28T08:38:00Z" w:initials="LPdAK">
+    <w:p>
+      <w:pPr>
+        <w:pStyle w:val="Textodecomentrio"/>
+      </w:pPr>
+      <w:r>
+        <w:rPr>
+          <w:rStyle w:val="Refdecomentrio"/>
+        </w:rPr>
+        <w:annotationRef/>
+      </w:r>
+      <w:r>
+        <w:t>Remover , antes de "e"</w:t>
+      </w:r>
+    </w:p>
+  </w:comment>
+  <w:comment w:id="17" w:author="Luciana Pereira de Araújo Kohler" w:date="2024-05-28T08:39:00Z" w:initials="LPdAK">
+    <w:p>
+      <w:pPr>
+        <w:pStyle w:val="Textodecomentrio"/>
+      </w:pPr>
+      <w:r>
+        <w:rPr>
+          <w:rStyle w:val="Refdecomentrio"/>
+        </w:rPr>
+        <w:annotationRef/>
+      </w:r>
+      <w:r>
+        <w:t>Se for sigla, descrever por extenso.</w:t>
+      </w:r>
+    </w:p>
+  </w:comment>
+  <w:comment w:id="18" w:author="Luciana Pereira de Araújo Kohler" w:date="2024-05-28T08:39:00Z" w:initials="LPdAK">
+    <w:p>
+      <w:pPr>
+        <w:pStyle w:val="Textodecomentrio"/>
+      </w:pPr>
+      <w:r>
+        <w:rPr>
+          <w:rStyle w:val="Refdecomentrio"/>
+        </w:rPr>
+        <w:annotationRef/>
+      </w:r>
+      <w:r>
+        <w:t>Se for sigla, descrever por extenso.</w:t>
+      </w:r>
+    </w:p>
+  </w:comment>
+  <w:comment w:id="19" w:author="Luciana Pereira de Araújo Kohler" w:date="2024-05-28T08:39:00Z" w:initials="LPdAK">
+    <w:p>
+      <w:pPr>
+        <w:pStyle w:val="Textodecomentrio"/>
+      </w:pPr>
+      <w:r>
+        <w:rPr>
+          <w:rStyle w:val="Refdecomentrio"/>
+        </w:rPr>
+        <w:annotationRef/>
+      </w:r>
+      <w:r>
+        <w:t>Itálico e minusculo</w:t>
+      </w:r>
+    </w:p>
+  </w:comment>
+  <w:comment w:id="20" w:author="Luciana Pereira de Araújo Kohler" w:date="2024-05-28T08:39:00Z" w:initials="LPdAK">
+    <w:p>
+      <w:pPr>
+        <w:pStyle w:val="Textodecomentrio"/>
+      </w:pPr>
+      <w:r>
+        <w:rPr>
+          <w:rStyle w:val="Refdecomentrio"/>
+        </w:rPr>
+        <w:annotationRef/>
+      </w:r>
+      <w:r>
+        <w:t>Itálico e minusculo</w:t>
+      </w:r>
+    </w:p>
+  </w:comment>
+  <w:comment w:id="21" w:author="Luciana Pereira de Araújo Kohler" w:date="2024-05-28T08:40:00Z" w:initials="LPdAK">
+    <w:p>
+      <w:pPr>
+        <w:pStyle w:val="Textodecomentrio"/>
+      </w:pPr>
+      <w:r>
+        <w:rPr>
+          <w:rStyle w:val="Refdecomentrio"/>
+        </w:rPr>
+        <w:annotationRef/>
+      </w:r>
+      <w:r>
+        <w:t>itálico</w:t>
+      </w:r>
+    </w:p>
+  </w:comment>
+  <w:comment w:id="23" w:author="Luciana Pereira de Araújo Kohler" w:date="2024-05-28T08:40:00Z" w:initials="LPdAK">
+    <w:p>
+      <w:pPr>
+        <w:pStyle w:val="Textodecomentrio"/>
+      </w:pPr>
+      <w:r>
+        <w:rPr>
+          <w:rStyle w:val="Refdecomentrio"/>
+        </w:rPr>
+        <w:annotationRef/>
+      </w:r>
+      <w:r>
+        <w:t>Iniciais em maiúsculo para identificar a sigla</w:t>
+      </w:r>
+    </w:p>
+  </w:comment>
+  <w:comment w:id="27" w:author="Luciana Pereira de Araújo Kohler" w:date="2024-05-28T08:41:00Z" w:initials="LPdAK">
+    <w:p>
+      <w:pPr>
+        <w:pStyle w:val="Textodecomentrio"/>
+      </w:pPr>
+      <w:r>
+        <w:rPr>
+          <w:rStyle w:val="Refdecomentrio"/>
+        </w:rPr>
+        <w:annotationRef/>
+      </w:r>
+      <w:r>
+        <w:t>Deve ser assim</w:t>
+      </w:r>
+    </w:p>
+  </w:comment>
+  <w:comment w:id="26" w:author="Luciana Pereira de Araújo Kohler" w:date="2024-05-28T08:41:00Z" w:initials="LPdAK">
+    <w:p>
+      <w:pPr>
+        <w:pStyle w:val="Textodecomentrio"/>
+      </w:pPr>
+      <w:r>
+        <w:rPr>
+          <w:rStyle w:val="Refdecomentrio"/>
+        </w:rPr>
+        <w:annotationRef/>
+      </w:r>
+      <w:r>
+        <w:t>Colocar termos inglês em itálico e arrumar o símbolo " que está com outra fonte. Para arrumar, excluir e adicionar novamente.</w:t>
+      </w:r>
+    </w:p>
+  </w:comment>
+  <w:comment w:id="32" w:author="Luciana Pereira de Araújo Kohler" w:date="2024-05-28T08:43:00Z" w:initials="LPdAK">
+    <w:p>
+      <w:pPr>
+        <w:pStyle w:val="Textodecomentrio"/>
+      </w:pPr>
+      <w:r>
+        <w:rPr>
+          <w:rStyle w:val="Refdecomentrio"/>
+        </w:rPr>
+        <w:annotationRef/>
+      </w:r>
+      <w:r>
+        <w:t>Descrever textualmente porque foram selecionados esses trabalhos dentre todos os retornados na busca.</w:t>
+      </w:r>
+    </w:p>
+  </w:comment>
+  <w:comment w:id="34" w:author="Luciana Pereira de Araújo Kohler" w:date="2024-05-28T08:46:00Z" w:initials="LPdAK">
+    <w:p>
+      <w:pPr>
+        <w:pStyle w:val="Textodecomentrio"/>
+      </w:pPr>
+      <w:r>
+        <w:rPr>
+          <w:rStyle w:val="Refdecomentrio"/>
+        </w:rPr>
+        <w:annotationRef/>
+      </w:r>
+      <w:r>
+        <w:t>;</w:t>
+      </w:r>
+    </w:p>
+  </w:comment>
+</w:comments>
+</file>
+
+<file path=word/commentsExtended.xml><?xml version="1.0" encoding="utf-8"?>
+<w15:commentsEx xmlns:wpc="http://schemas.microsoft.com/office/word/2010/wordprocessingCanvas" xmlns:cx="http://schemas.microsoft.com/office/drawing/2014/chartex" xmlns:cx1="http://schemas.microsoft.com/office/drawing/2015/9/8/chartex" xmlns:cx2="http://schemas.microsoft.com/office/drawing/2015/10/21/chartex" xmlns:cx3="http://schemas.microsoft.com/office/drawing/2016/5/9/chartex" xmlns:cx4="http://schemas.microsoft.com/office/drawing/2016/5/10/chartex" xmlns:cx5="http://schemas.microsoft.com/office/drawing/2016/5/11/chartex" xmlns:cx6="http://schemas.microsoft.com/office/drawing/2016/5/12/chartex" xmlns:cx7="http://schemas.microsoft.com/office/drawing/2016/5/13/chartex" xmlns:cx8="http://schemas.microsoft.com/office/drawing/2016/5/14/chartex" xmlns:mc="http://schemas.openxmlformats.org/markup-compatibility/2006" xmlns:aink="http://schemas.microsoft.com/office/drawing/2016/ink" xmlns:am3d="http://schemas.microsoft.com/office/drawing/2017/model3d" xmlns:o="urn:schemas-microsoft-com:office:office" xmlns:oel="http://schemas.microsoft.com/office/2019/extlst" xmlns:r="http://schemas.openxmlformats.org/officeDocument/2006/relationships" xmlns:m="http://schemas.openxmlformats.org/officeDocument/2006/math" xmlns:v="urn:schemas-microsoft-com:vml" xmlns:wp14="http://schemas.microsoft.com/office/word/2010/wordprocessingDrawing" xmlns:wp="http://schemas.openxmlformats.org/drawingml/2006/wordprocessingDrawing" xmlns:w10="urn:schemas-microsoft-com:office:word" xmlns:w="http://schemas.openxmlformats.org/wordprocessingml/2006/main" xmlns:w14="http://schemas.microsoft.com/office/word/2010/wordml" xmlns:w15="http://schemas.microsoft.com/office/word/2012/wordml" xmlns:w16cex="http://schemas.microsoft.com/office/word/2018/wordml/cex" xmlns:w16cid="http://schemas.microsoft.com/office/word/2016/wordml/cid" xmlns:w16="http://schemas.microsoft.com/office/word/2018/wordml" xmlns:w16sdtdh="http://schemas.microsoft.com/office/word/2020/wordml/sdtdatahash" xmlns:w16se="http://schemas.microsoft.com/office/word/2015/wordml/symex" xmlns:wpg="http://schemas.microsoft.com/office/word/2010/wordprocessingGroup" xmlns:wpi="http://schemas.microsoft.com/office/word/2010/wordprocessingInk" xmlns:wne="http://schemas.microsoft.com/office/word/2006/wordml" xmlns:wps="http://schemas.microsoft.com/office/word/2010/wordprocessingShape" mc:Ignorable="w14 w15 w16se w16cid w16 w16cex w16sdtdh wp14">
+  <w15:commentEx w15:paraId="068936D0" w15:done="0"/>
+  <w15:commentEx w15:paraId="549452A1" w15:done="0"/>
+  <w15:commentEx w15:paraId="673D0B3B" w15:done="0"/>
+  <w15:commentEx w15:paraId="568082B4" w15:done="0"/>
+  <w15:commentEx w15:paraId="47B3C27A" w15:done="0"/>
+  <w15:commentEx w15:paraId="1DE13268" w15:done="0"/>
+  <w15:commentEx w15:paraId="5B1E58B9" w15:done="0"/>
+  <w15:commentEx w15:paraId="6551DFB6" w15:done="0"/>
+  <w15:commentEx w15:paraId="0128E398" w15:done="0"/>
+  <w15:commentEx w15:paraId="73AB9027" w15:done="0"/>
+  <w15:commentEx w15:paraId="2A0C8EDD" w15:done="0"/>
+  <w15:commentEx w15:paraId="216B429B" w15:done="0"/>
+  <w15:commentEx w15:paraId="21F94D79" w15:done="0"/>
+  <w15:commentEx w15:paraId="57137E36" w15:done="0"/>
+  <w15:commentEx w15:paraId="0593B275" w15:done="0"/>
+  <w15:commentEx w15:paraId="7844F00D" w15:done="0"/>
+  <w15:commentEx w15:paraId="60B7EDFB" w15:done="0"/>
+  <w15:commentEx w15:paraId="05750F1D" w15:done="0"/>
+  <w15:commentEx w15:paraId="55514FCD" w15:done="0"/>
+  <w15:commentEx w15:paraId="509640C7" w15:done="0"/>
+</w15:commentsEx>
+</file>
+
+<file path=word/commentsExtensible.xml><?xml version="1.0" encoding="utf-8"?>
+<w16cex:commentsExtensible xmlns:wpc="http://schemas.microsoft.com/office/word/2010/wordprocessingCanvas" xmlns:cx="http://schemas.microsoft.com/office/drawing/2014/chartex" xmlns:cx1="http://schemas.microsoft.com/office/drawing/2015/9/8/chartex" xmlns:cx2="http://schemas.microsoft.com/office/drawing/2015/10/21/chartex" xmlns:cx3="http://schemas.microsoft.com/office/drawing/2016/5/9/chartex" xmlns:cx4="http://schemas.microsoft.com/office/drawing/2016/5/10/chartex" xmlns:cx5="http://schemas.microsoft.com/office/drawing/2016/5/11/chartex" xmlns:cx6="http://schemas.microsoft.com/office/drawing/2016/5/12/chartex" xmlns:cx7="http://schemas.microsoft.com/office/drawing/2016/5/13/chartex" xmlns:cx8="http://schemas.microsoft.com/office/drawing/2016/5/14/chartex" xmlns:mc="http://schemas.openxmlformats.org/markup-compatibility/2006" xmlns:aink="http://schemas.microsoft.com/office/drawing/2016/ink" xmlns:am3d="http://schemas.microsoft.com/office/drawing/2017/model3d" xmlns:o="urn:schemas-microsoft-com:office:office" xmlns:oel="http://schemas.microsoft.com/office/2019/extlst" xmlns:r="http://schemas.openxmlformats.org/officeDocument/2006/relationships" xmlns:m="http://schemas.openxmlformats.org/officeDocument/2006/math" xmlns:v="urn:schemas-microsoft-com:vml" xmlns:wp14="http://schemas.microsoft.com/office/word/2010/wordprocessingDrawing" xmlns:wp="http://schemas.openxmlformats.org/drawingml/2006/wordprocessingDrawing" xmlns:w10="urn:schemas-microsoft-com:office:word" xmlns:w="http://schemas.openxmlformats.org/wordprocessingml/2006/main" xmlns:w14="http://schemas.microsoft.com/office/word/2010/wordml" xmlns:w15="http://schemas.microsoft.com/office/word/2012/wordml" xmlns:w16cex="http://schemas.microsoft.com/office/word/2018/wordml/cex" xmlns:w16cid="http://schemas.microsoft.com/office/word/2016/wordml/cid" xmlns:w16="http://schemas.microsoft.com/office/word/2018/wordml" xmlns:w16sdtdh="http://schemas.microsoft.com/office/word/2020/wordml/sdtdatahash" xmlns:w16se="http://schemas.microsoft.com/office/word/2015/wordml/symex" xmlns:wpg="http://schemas.microsoft.com/office/word/2010/wordprocessingGroup" xmlns:wpi="http://schemas.microsoft.com/office/word/2010/wordprocessingInk" xmlns:wne="http://schemas.microsoft.com/office/word/2006/wordml" xmlns:wps="http://schemas.microsoft.com/office/word/2010/wordprocessingShape" mc:Ignorable="w14 w15 w16se w16cid w16 w16cex w16sdtdh wp14">
+  <w16cex:commentExtensible w16cex:durableId="2A001041" w16cex:dateUtc="2024-05-28T11:11:00Z"/>
+  <w16cex:commentExtensible w16cex:durableId="2A0010B7" w16cex:dateUtc="2024-05-28T11:13:00Z"/>
+  <w16cex:commentExtensible w16cex:durableId="2A0010D0" w16cex:dateUtc="2024-05-28T11:14:00Z"/>
+  <w16cex:commentExtensible w16cex:durableId="2A0010DD" w16cex:dateUtc="2024-05-28T11:14:00Z"/>
+  <w16cex:commentExtensible w16cex:durableId="2A00115D" w16cex:dateUtc="2024-05-28T11:16:00Z"/>
+  <w16cex:commentExtensible w16cex:durableId="2A001225" w16cex:dateUtc="2024-05-28T11:19:00Z"/>
+  <w16cex:commentExtensible w16cex:durableId="2A00123B" w16cex:dateUtc="2024-05-28T11:20:00Z"/>
+  <w16cex:commentExtensible w16cex:durableId="2A00124C" w16cex:dateUtc="2024-05-28T11:20:00Z"/>
+  <w16cex:commentExtensible w16cex:durableId="2A001652" w16cex:dateUtc="2024-05-28T11:37:00Z"/>
+  <w16cex:commentExtensible w16cex:durableId="2A00166E" w16cex:dateUtc="2024-05-28T11:38:00Z"/>
+  <w16cex:commentExtensible w16cex:durableId="2A0016B2" w16cex:dateUtc="2024-05-28T11:39:00Z"/>
+  <w16cex:commentExtensible w16cex:durableId="2A0016B5" w16cex:dateUtc="2024-05-28T11:39:00Z"/>
+  <w16cex:commentExtensible w16cex:durableId="2A0016C0" w16cex:dateUtc="2024-05-28T11:39:00Z"/>
+  <w16cex:commentExtensible w16cex:durableId="2A0016C6" w16cex:dateUtc="2024-05-28T11:39:00Z"/>
+  <w16cex:commentExtensible w16cex:durableId="2A0016E4" w16cex:dateUtc="2024-05-28T11:40:00Z"/>
+  <w16cex:commentExtensible w16cex:durableId="2A001709" w16cex:dateUtc="2024-05-28T11:40:00Z"/>
+  <w16cex:commentExtensible w16cex:durableId="2A00174F" w16cex:dateUtc="2024-05-28T11:41:00Z"/>
+  <w16cex:commentExtensible w16cex:durableId="2A001743" w16cex:dateUtc="2024-05-28T11:41:00Z"/>
+  <w16cex:commentExtensible w16cex:durableId="2A001795" w16cex:dateUtc="2024-05-28T11:43:00Z"/>
+  <w16cex:commentExtensible w16cex:durableId="2A00184A" w16cex:dateUtc="2024-05-28T11:46:00Z"/>
+</w16cex:commentsExtensible>
+</file>
+
+<file path=word/commentsIds.xml><?xml version="1.0" encoding="utf-8"?>
+<w16cid:commentsIds xmlns:wpc="http://schemas.microsoft.com/office/word/2010/wordprocessingCanvas" xmlns:cx="http://schemas.microsoft.com/office/drawing/2014/chartex" xmlns:cx1="http://schemas.microsoft.com/office/drawing/2015/9/8/chartex" xmlns:cx2="http://schemas.microsoft.com/office/drawing/2015/10/21/chartex" xmlns:cx3="http://schemas.microsoft.com/office/drawing/2016/5/9/chartex" xmlns:cx4="http://schemas.microsoft.com/office/drawing/2016/5/10/chartex" xmlns:cx5="http://schemas.microsoft.com/office/drawing/2016/5/11/chartex" xmlns:cx6="http://schemas.microsoft.com/office/drawing/2016/5/12/chartex" xmlns:cx7="http://schemas.microsoft.com/office/drawing/2016/5/13/chartex" xmlns:cx8="http://schemas.microsoft.com/office/drawing/2016/5/14/chartex" xmlns:mc="http://schemas.openxmlformats.org/markup-compatibility/2006" xmlns:aink="http://schemas.microsoft.com/office/drawing/2016/ink" xmlns:am3d="http://schemas.microsoft.com/office/drawing/2017/model3d" xmlns:o="urn:schemas-microsoft-com:office:office" xmlns:oel="http://schemas.microsoft.com/office/2019/extlst" xmlns:r="http://schemas.openxmlformats.org/officeDocument/2006/relationships" xmlns:m="http://schemas.openxmlformats.org/officeDocument/2006/math" xmlns:v="urn:schemas-microsoft-com:vml" xmlns:wp14="http://schemas.microsoft.com/office/word/2010/wordprocessingDrawing" xmlns:wp="http://schemas.openxmlformats.org/drawingml/2006/wordprocessingDrawing" xmlns:w10="urn:schemas-microsoft-com:office:word" xmlns:w="http://schemas.openxmlformats.org/wordprocessingml/2006/main" xmlns:w14="http://schemas.microsoft.com/office/word/2010/wordml" xmlns:w15="http://schemas.microsoft.com/office/word/2012/wordml" xmlns:w16cex="http://schemas.microsoft.com/office/word/2018/wordml/cex" xmlns:w16cid="http://schemas.microsoft.com/office/word/2016/wordml/cid" xmlns:w16="http://schemas.microsoft.com/office/word/2018/wordml" xmlns:w16sdtdh="http://schemas.microsoft.com/office/word/2020/wordml/sdtdatahash" xmlns:w16se="http://schemas.microsoft.com/office/word/2015/wordml/symex" xmlns:wpg="http://schemas.microsoft.com/office/word/2010/wordprocessingGroup" xmlns:wpi="http://schemas.microsoft.com/office/word/2010/wordprocessingInk" xmlns:wne="http://schemas.microsoft.com/office/word/2006/wordml" xmlns:wps="http://schemas.microsoft.com/office/word/2010/wordprocessingShape" mc:Ignorable="w14 w15 w16se w16cid w16 w16cex w16sdtdh wp14">
+  <w16cid:commentId w16cid:paraId="068936D0" w16cid:durableId="2A001041"/>
+  <w16cid:commentId w16cid:paraId="549452A1" w16cid:durableId="2A0010B7"/>
+  <w16cid:commentId w16cid:paraId="673D0B3B" w16cid:durableId="2A0010D0"/>
+  <w16cid:commentId w16cid:paraId="568082B4" w16cid:durableId="2A0010DD"/>
+  <w16cid:commentId w16cid:paraId="47B3C27A" w16cid:durableId="2A00115D"/>
+  <w16cid:commentId w16cid:paraId="1DE13268" w16cid:durableId="2A001225"/>
+  <w16cid:commentId w16cid:paraId="5B1E58B9" w16cid:durableId="2A00123B"/>
+  <w16cid:commentId w16cid:paraId="6551DFB6" w16cid:durableId="2A00124C"/>
+  <w16cid:commentId w16cid:paraId="0128E398" w16cid:durableId="2A001652"/>
+  <w16cid:commentId w16cid:paraId="73AB9027" w16cid:durableId="2A00166E"/>
+  <w16cid:commentId w16cid:paraId="2A0C8EDD" w16cid:durableId="2A0016B2"/>
+  <w16cid:commentId w16cid:paraId="216B429B" w16cid:durableId="2A0016B5"/>
+  <w16cid:commentId w16cid:paraId="21F94D79" w16cid:durableId="2A0016C0"/>
+  <w16cid:commentId w16cid:paraId="57137E36" w16cid:durableId="2A0016C6"/>
+  <w16cid:commentId w16cid:paraId="0593B275" w16cid:durableId="2A0016E4"/>
+  <w16cid:commentId w16cid:paraId="7844F00D" w16cid:durableId="2A001709"/>
+  <w16cid:commentId w16cid:paraId="60B7EDFB" w16cid:durableId="2A00174F"/>
+  <w16cid:commentId w16cid:paraId="05750F1D" w16cid:durableId="2A001743"/>
+  <w16cid:commentId w16cid:paraId="55514FCD" w16cid:durableId="2A001795"/>
+  <w16cid:commentId w16cid:paraId="509640C7" w16cid:durableId="2A00184A"/>
+</w16cid:commentsIds>
 </file>
 
 <file path=word/endnotes.xml><?xml version="1.0" encoding="utf-8"?>
@@ -8457,6 +7897,14 @@
     <w:abstractNumId w:val="2"/>
   </w:num>
 </w:numbering>
+</file>
+
+<file path=word/people.xml><?xml version="1.0" encoding="utf-8"?>
+<w15:people xmlns:wpc="http://schemas.microsoft.com/office/word/2010/wordprocessingCanvas" xmlns:cx="http://schemas.microsoft.com/office/drawing/2014/chartex" xmlns:cx1="http://schemas.microsoft.com/office/drawing/2015/9/8/chartex" xmlns:cx2="http://schemas.microsoft.com/office/drawing/2015/10/21/chartex" xmlns:cx3="http://schemas.microsoft.com/office/drawing/2016/5/9/chartex" xmlns:cx4="http://schemas.microsoft.com/office/drawing/2016/5/10/chartex" xmlns:cx5="http://schemas.microsoft.com/office/drawing/2016/5/11/chartex" xmlns:cx6="http://schemas.microsoft.com/office/drawing/2016/5/12/chartex" xmlns:cx7="http://schemas.microsoft.com/office/drawing/2016/5/13/chartex" xmlns:cx8="http://schemas.microsoft.com/office/drawing/2016/5/14/chartex" xmlns:mc="http://schemas.openxmlformats.org/markup-compatibility/2006" xmlns:aink="http://schemas.microsoft.com/office/drawing/2016/ink" xmlns:am3d="http://schemas.microsoft.com/office/drawing/2017/model3d" xmlns:o="urn:schemas-microsoft-com:office:office" xmlns:oel="http://schemas.microsoft.com/office/2019/extlst" xmlns:r="http://schemas.openxmlformats.org/officeDocument/2006/relationships" xmlns:m="http://schemas.openxmlformats.org/officeDocument/2006/math" xmlns:v="urn:schemas-microsoft-com:vml" xmlns:wp14="http://schemas.microsoft.com/office/word/2010/wordprocessingDrawing" xmlns:wp="http://schemas.openxmlformats.org/drawingml/2006/wordprocessingDrawing" xmlns:w10="urn:schemas-microsoft-com:office:word" xmlns:w="http://schemas.openxmlformats.org/wordprocessingml/2006/main" xmlns:w14="http://schemas.microsoft.com/office/word/2010/wordml" xmlns:w15="http://schemas.microsoft.com/office/word/2012/wordml" xmlns:w16cex="http://schemas.microsoft.com/office/word/2018/wordml/cex" xmlns:w16cid="http://schemas.microsoft.com/office/word/2016/wordml/cid" xmlns:w16="http://schemas.microsoft.com/office/word/2018/wordml" xmlns:w16sdtdh="http://schemas.microsoft.com/office/word/2020/wordml/sdtdatahash" xmlns:w16se="http://schemas.microsoft.com/office/word/2015/wordml/symex" xmlns:wpg="http://schemas.microsoft.com/office/word/2010/wordprocessingGroup" xmlns:wpi="http://schemas.microsoft.com/office/word/2010/wordprocessingInk" xmlns:wne="http://schemas.microsoft.com/office/word/2006/wordml" xmlns:wps="http://schemas.microsoft.com/office/word/2010/wordprocessingShape" mc:Ignorable="w14 w15 w16se w16cid w16 w16cex w16sdtdh wp14">
+  <w15:person w15:author="Luciana Pereira de Araújo Kohler">
+    <w15:presenceInfo w15:providerId="AD" w15:userId="S::lpa@furb.br::c258f459-251d-4334-81d6-85cd6d514717"/>
+  </w15:person>
+</w15:people>
 </file>
 
 <file path=word/styles.xml><?xml version="1.0" encoding="utf-8"?>
@@ -9432,6 +8880,69 @@
       <w:szCs w:val="20"/>
     </w:rPr>
   </w:style>
+  <w:style w:type="character" w:styleId="Refdecomentrio">
+    <w:name w:val="annotation reference"/>
+    <w:basedOn w:val="Fontepargpadro"/>
+    <w:uiPriority w:val="99"/>
+    <w:semiHidden/>
+    <w:unhideWhenUsed/>
+    <w:rsid w:val="007213F3"/>
+    <w:rPr>
+      <w:sz w:val="16"/>
+      <w:szCs w:val="16"/>
+    </w:rPr>
+  </w:style>
+  <w:style w:type="paragraph" w:styleId="Textodecomentrio">
+    <w:name w:val="annotation text"/>
+    <w:basedOn w:val="Normal"/>
+    <w:link w:val="TextodecomentrioChar"/>
+    <w:uiPriority w:val="99"/>
+    <w:unhideWhenUsed/>
+    <w:rsid w:val="007213F3"/>
+    <w:rPr>
+      <w:sz w:val="20"/>
+      <w:szCs w:val="20"/>
+    </w:rPr>
+  </w:style>
+  <w:style w:type="character" w:customStyle="1" w:styleId="TextodecomentrioChar">
+    <w:name w:val="Texto de comentário Char"/>
+    <w:basedOn w:val="Fontepargpadro"/>
+    <w:link w:val="Textodecomentrio"/>
+    <w:uiPriority w:val="99"/>
+    <w:rsid w:val="007213F3"/>
+    <w:rPr>
+      <w:sz w:val="20"/>
+      <w:szCs w:val="20"/>
+    </w:rPr>
+  </w:style>
+  <w:style w:type="paragraph" w:styleId="Assuntodocomentrio">
+    <w:name w:val="annotation subject"/>
+    <w:basedOn w:val="Textodecomentrio"/>
+    <w:next w:val="Textodecomentrio"/>
+    <w:link w:val="AssuntodocomentrioChar"/>
+    <w:uiPriority w:val="99"/>
+    <w:semiHidden/>
+    <w:unhideWhenUsed/>
+    <w:rsid w:val="007213F3"/>
+    <w:rPr>
+      <w:b/>
+      <w:bCs/>
+    </w:rPr>
+  </w:style>
+  <w:style w:type="character" w:customStyle="1" w:styleId="AssuntodocomentrioChar">
+    <w:name w:val="Assunto do comentário Char"/>
+    <w:basedOn w:val="TextodecomentrioChar"/>
+    <w:link w:val="Assuntodocomentrio"/>
+    <w:uiPriority w:val="99"/>
+    <w:semiHidden/>
+    <w:rsid w:val="007213F3"/>
+    <w:rPr>
+      <w:b/>
+      <w:bCs/>
+      <w:sz w:val="20"/>
+      <w:szCs w:val="20"/>
+    </w:rPr>
+  </w:style>
 </w:styles>
 </file>
 
